--- a/USA/state/write_ups/99_thesis/00_Entire/Post_viva/Corrections/Thesis Parks requested amendments 2019 08 08.docx
+++ b/USA/state/write_ups/99_thesis/00_Entire/Post_viva/Corrections/Thesis Parks requested amendments 2019 08 08.docx
@@ -389,16 +389,6 @@
         </w:rPr>
         <w:t xml:space="preserve"> </w:t>
       </w:r>
-    </w:p>
-    <w:p>
-      <w:pPr>
-        <w:jc w:val="both"/>
-        <w:rPr>
-          <w:rFonts w:ascii="Times New Roman" w:hAnsi="Times New Roman" w:cs="Times New Roman"/>
-          <w:sz w:val="24"/>
-          <w:szCs w:val="24"/>
-        </w:rPr>
-      </w:pPr>
       <w:r>
         <w:rPr>
           <w:rFonts w:ascii="Times New Roman" w:hAnsi="Times New Roman" w:cs="Times New Roman"/>
@@ -421,7 +411,31 @@
           <w:sz w:val="24"/>
           <w:szCs w:val="24"/>
         </w:rPr>
-        <w:t xml:space="preserve"> temperature anomaly (along with whatever the variable represents) and its association with mortality has a predictive value, whether or not the association is directly causal or not.</w:t>
+        <w:t xml:space="preserve"> temperature anomaly (along with whatever the variable represents) and its association with mortality has a predictive value, whether or not the association is directly </w:t>
+      </w:r>
+      <w:r>
+        <w:rPr>
+          <w:rFonts w:ascii="Times New Roman" w:hAnsi="Times New Roman" w:cs="Times New Roman"/>
+          <w:sz w:val="24"/>
+          <w:szCs w:val="24"/>
+        </w:rPr>
+        <w:t xml:space="preserve">or indirectly </w:t>
+      </w:r>
+      <w:r>
+        <w:rPr>
+          <w:rFonts w:ascii="Times New Roman" w:hAnsi="Times New Roman" w:cs="Times New Roman"/>
+          <w:sz w:val="24"/>
+          <w:szCs w:val="24"/>
+        </w:rPr>
+        <w:t>causal</w:t>
+      </w:r>
+      <w:r>
+        <w:rPr>
+          <w:rFonts w:ascii="Times New Roman" w:hAnsi="Times New Roman" w:cs="Times New Roman"/>
+          <w:sz w:val="24"/>
+          <w:szCs w:val="24"/>
+        </w:rPr>
+        <w:t>.</w:t>
       </w:r>
     </w:p>
     <w:p>
@@ -1331,7 +1345,31 @@
           <w:sz w:val="24"/>
           <w:szCs w:val="24"/>
         </w:rPr>
-        <w:t xml:space="preserve"> of confounders, effect modifiers and mediators, in Section 5.5 on pgs. XX-XX.</w:t>
+        <w:t xml:space="preserve"> of confounders, effect modifiers and mediators, in Section 5.5 on pgs. </w:t>
+      </w:r>
+      <w:commentRangeStart w:id="0"/>
+      <w:r>
+        <w:rPr>
+          <w:rFonts w:ascii="Times New Roman" w:hAnsi="Times New Roman" w:cs="Times New Roman"/>
+          <w:sz w:val="24"/>
+          <w:szCs w:val="24"/>
+        </w:rPr>
+        <w:t>XX-XX</w:t>
+      </w:r>
+      <w:commentRangeEnd w:id="0"/>
+      <w:r>
+        <w:rPr>
+          <w:rStyle w:val="CommentReference"/>
+        </w:rPr>
+        <w:commentReference w:id="0"/>
+      </w:r>
+      <w:r>
+        <w:rPr>
+          <w:rFonts w:ascii="Times New Roman" w:hAnsi="Times New Roman" w:cs="Times New Roman"/>
+          <w:sz w:val="24"/>
+          <w:szCs w:val="24"/>
+        </w:rPr>
+        <w:t>.</w:t>
       </w:r>
       <w:r>
         <w:rPr>
@@ -1387,7 +1425,15 @@
           <w:sz w:val="24"/>
           <w:szCs w:val="24"/>
         </w:rPr>
-        <w:t>8.X</w:t>
+        <w:t>8.</w:t>
+      </w:r>
+      <w:r>
+        <w:rPr>
+          <w:rFonts w:ascii="Times New Roman" w:hAnsi="Times New Roman" w:cs="Times New Roman"/>
+          <w:sz w:val="24"/>
+          <w:szCs w:val="24"/>
+        </w:rPr>
+        <w:t>2</w:t>
       </w:r>
       <w:r>
         <w:rPr>
@@ -1403,23 +1449,23 @@
           <w:sz w:val="24"/>
           <w:szCs w:val="24"/>
         </w:rPr>
-        <w:t xml:space="preserve">on pgs. XX-XX </w:t>
-      </w:r>
-      <w:r>
-        <w:rPr>
-          <w:rFonts w:ascii="Times New Roman" w:hAnsi="Times New Roman" w:cs="Times New Roman"/>
-          <w:sz w:val="24"/>
-          <w:szCs w:val="24"/>
-        </w:rPr>
-        <w:t xml:space="preserve">of </w:t>
-      </w:r>
-      <w:r>
-        <w:rPr>
-          <w:rFonts w:ascii="Times New Roman" w:hAnsi="Times New Roman" w:cs="Times New Roman"/>
-          <w:sz w:val="24"/>
-          <w:szCs w:val="24"/>
-        </w:rPr>
-        <w:t>Chapter 8</w:t>
+        <w:t xml:space="preserve">on pgs. </w:t>
+      </w:r>
+      <w:commentRangeStart w:id="1"/>
+      <w:r>
+        <w:rPr>
+          <w:rFonts w:ascii="Times New Roman" w:hAnsi="Times New Roman" w:cs="Times New Roman"/>
+          <w:sz w:val="24"/>
+          <w:szCs w:val="24"/>
+        </w:rPr>
+        <w:t>XX-XX</w:t>
+      </w:r>
+      <w:commentRangeEnd w:id="1"/>
+      <w:r>
+        <w:rPr>
+          <w:rStyle w:val="CommentReference"/>
+        </w:rPr>
+        <w:commentReference w:id="1"/>
       </w:r>
       <w:r>
         <w:rPr>
@@ -1439,7 +1485,6 @@
           <w:szCs w:val="24"/>
         </w:rPr>
       </w:pPr>
-      <w:bookmarkStart w:id="0" w:name="_GoBack"/>
       <w:r>
         <w:rPr>
           <w:rFonts w:ascii="Times New Roman" w:hAnsi="Times New Roman" w:cs="Times New Roman"/>
@@ -1481,7 +1526,6 @@
         <w:t xml:space="preserve"> Chapter 4’s discussion.</w:t>
       </w:r>
     </w:p>
-    <w:bookmarkEnd w:id="0"/>
     <w:p>
       <w:pPr>
         <w:jc w:val="both"/>
@@ -1559,23 +1603,127 @@
           <w:sz w:val="24"/>
           <w:szCs w:val="24"/>
         </w:rPr>
-        <w:t>2.X.X</w:t>
-      </w:r>
-      <w:r>
-        <w:rPr>
-          <w:rFonts w:ascii="Times New Roman" w:hAnsi="Times New Roman" w:cs="Times New Roman"/>
-          <w:sz w:val="24"/>
-          <w:szCs w:val="24"/>
-        </w:rPr>
-        <w:t xml:space="preserve"> in Chapter 2</w:t>
-      </w:r>
-      <w:r>
-        <w:rPr>
-          <w:rFonts w:ascii="Times New Roman" w:hAnsi="Times New Roman" w:cs="Times New Roman"/>
-          <w:sz w:val="24"/>
-          <w:szCs w:val="24"/>
-        </w:rPr>
-        <w:t xml:space="preserve"> on pg. XX:</w:t>
+        <w:t>2.</w:t>
+      </w:r>
+      <w:r>
+        <w:rPr>
+          <w:rFonts w:ascii="Times New Roman" w:hAnsi="Times New Roman" w:cs="Times New Roman"/>
+          <w:sz w:val="24"/>
+          <w:szCs w:val="24"/>
+        </w:rPr>
+        <w:t>4</w:t>
+      </w:r>
+      <w:r>
+        <w:rPr>
+          <w:rFonts w:ascii="Times New Roman" w:hAnsi="Times New Roman" w:cs="Times New Roman"/>
+          <w:sz w:val="24"/>
+          <w:szCs w:val="24"/>
+        </w:rPr>
+        <w:t>.</w:t>
+      </w:r>
+      <w:r>
+        <w:rPr>
+          <w:rFonts w:ascii="Times New Roman" w:hAnsi="Times New Roman" w:cs="Times New Roman"/>
+          <w:sz w:val="24"/>
+          <w:szCs w:val="24"/>
+        </w:rPr>
+        <w:t>8</w:t>
+      </w:r>
+      <w:r>
+        <w:rPr>
+          <w:rFonts w:ascii="Times New Roman" w:hAnsi="Times New Roman" w:cs="Times New Roman"/>
+          <w:sz w:val="24"/>
+          <w:szCs w:val="24"/>
+        </w:rPr>
+        <w:t xml:space="preserve"> </w:t>
+      </w:r>
+      <w:r>
+        <w:rPr>
+          <w:rFonts w:ascii="Times New Roman" w:hAnsi="Times New Roman" w:cs="Times New Roman"/>
+          <w:sz w:val="24"/>
+          <w:szCs w:val="24"/>
+        </w:rPr>
+        <w:t xml:space="preserve">on pg. </w:t>
+      </w:r>
+      <w:commentRangeStart w:id="2"/>
+      <w:r>
+        <w:rPr>
+          <w:rFonts w:ascii="Times New Roman" w:hAnsi="Times New Roman" w:cs="Times New Roman"/>
+          <w:sz w:val="24"/>
+          <w:szCs w:val="24"/>
+        </w:rPr>
+        <w:t>XX</w:t>
+      </w:r>
+      <w:commentRangeEnd w:id="2"/>
+      <w:r>
+        <w:rPr>
+          <w:rStyle w:val="CommentReference"/>
+        </w:rPr>
+        <w:commentReference w:id="2"/>
+      </w:r>
+      <w:r>
+        <w:rPr>
+          <w:rFonts w:ascii="Times New Roman" w:hAnsi="Times New Roman" w:cs="Times New Roman"/>
+          <w:sz w:val="24"/>
+          <w:szCs w:val="24"/>
+        </w:rPr>
+        <w:t>.</w:t>
+      </w:r>
+      <w:r>
+        <w:rPr>
+          <w:rFonts w:ascii="Times New Roman" w:hAnsi="Times New Roman" w:cs="Times New Roman"/>
+          <w:sz w:val="24"/>
+          <w:szCs w:val="24"/>
+        </w:rPr>
+        <w:t xml:space="preserve"> I </w:t>
+      </w:r>
+      <w:r>
+        <w:rPr>
+          <w:rFonts w:ascii="Times New Roman" w:hAnsi="Times New Roman" w:cs="Times New Roman"/>
+          <w:sz w:val="24"/>
+          <w:szCs w:val="24"/>
+        </w:rPr>
+        <w:t xml:space="preserve">give a small comment in future work in Section </w:t>
+      </w:r>
+      <w:r>
+        <w:rPr>
+          <w:rFonts w:ascii="Times New Roman" w:hAnsi="Times New Roman" w:cs="Times New Roman"/>
+          <w:sz w:val="24"/>
+          <w:szCs w:val="24"/>
+        </w:rPr>
+        <w:t xml:space="preserve">8.4 </w:t>
+      </w:r>
+      <w:r>
+        <w:rPr>
+          <w:rFonts w:ascii="Times New Roman" w:hAnsi="Times New Roman" w:cs="Times New Roman"/>
+          <w:sz w:val="24"/>
+          <w:szCs w:val="24"/>
+        </w:rPr>
+        <w:t xml:space="preserve">on pg. </w:t>
+      </w:r>
+      <w:commentRangeStart w:id="3"/>
+      <w:r>
+        <w:rPr>
+          <w:rFonts w:ascii="Times New Roman" w:hAnsi="Times New Roman" w:cs="Times New Roman"/>
+          <w:sz w:val="24"/>
+          <w:szCs w:val="24"/>
+        </w:rPr>
+        <w:t>XX</w:t>
+      </w:r>
+      <w:commentRangeEnd w:id="3"/>
+      <w:r>
+        <w:rPr>
+          <w:rStyle w:val="CommentReference"/>
+        </w:rPr>
+        <w:commentReference w:id="3"/>
+      </w:r>
+      <w:r>
+        <w:rPr>
+          <w:rFonts w:ascii="Times New Roman" w:hAnsi="Times New Roman" w:cs="Times New Roman"/>
+          <w:sz w:val="24"/>
+          <w:szCs w:val="24"/>
+        </w:rPr>
+        <w:t>.</w:t>
       </w:r>
     </w:p>
     <w:p>
@@ -1963,47 +2111,65 @@
           <w:sz w:val="24"/>
           <w:szCs w:val="24"/>
         </w:rPr>
-        <w:t xml:space="preserve"> Viral infections prevalence is a potential confounder, which </w:t>
-      </w:r>
-      <w:r>
-        <w:rPr>
-          <w:rFonts w:ascii="Times New Roman" w:hAnsi="Times New Roman" w:cs="Times New Roman"/>
-          <w:sz w:val="24"/>
-          <w:szCs w:val="24"/>
-        </w:rPr>
-        <w:t>I have</w:t>
-      </w:r>
-      <w:r>
-        <w:rPr>
-          <w:rFonts w:ascii="Times New Roman" w:hAnsi="Times New Roman" w:cs="Times New Roman"/>
-          <w:sz w:val="24"/>
-          <w:szCs w:val="24"/>
-        </w:rPr>
         <w:t xml:space="preserve"> </w:t>
       </w:r>
-      <w:r>
-        <w:rPr>
-          <w:rFonts w:ascii="Times New Roman" w:hAnsi="Times New Roman" w:cs="Times New Roman"/>
-          <w:sz w:val="24"/>
-          <w:szCs w:val="24"/>
-        </w:rPr>
-        <w:t>included</w:t>
-      </w:r>
-      <w:r>
-        <w:rPr>
-          <w:rFonts w:ascii="Times New Roman" w:hAnsi="Times New Roman" w:cs="Times New Roman"/>
-          <w:sz w:val="24"/>
-          <w:szCs w:val="24"/>
-        </w:rPr>
-        <w:t xml:space="preserve"> in the DAG</w:t>
-      </w:r>
-      <w:r>
-        <w:rPr>
-          <w:rFonts w:ascii="Times New Roman" w:hAnsi="Times New Roman" w:cs="Times New Roman"/>
-          <w:sz w:val="24"/>
-          <w:szCs w:val="24"/>
-        </w:rPr>
-        <w:t xml:space="preserve"> discussions</w:t>
+    </w:p>
+    <w:p>
+      <w:pPr>
+        <w:jc w:val="both"/>
+        <w:rPr>
+          <w:rFonts w:ascii="Times New Roman" w:hAnsi="Times New Roman" w:cs="Times New Roman"/>
+          <w:sz w:val="24"/>
+          <w:szCs w:val="24"/>
+        </w:rPr>
+      </w:pPr>
+      <w:r>
+        <w:rPr>
+          <w:rFonts w:ascii="Times New Roman" w:hAnsi="Times New Roman" w:cs="Times New Roman"/>
+          <w:sz w:val="24"/>
+          <w:szCs w:val="24"/>
+        </w:rPr>
+        <w:t>I have added elaborated upon this point in Section 5.</w:t>
+      </w:r>
+      <w:r>
+        <w:rPr>
+          <w:rFonts w:ascii="Times New Roman" w:hAnsi="Times New Roman" w:cs="Times New Roman"/>
+          <w:sz w:val="24"/>
+          <w:szCs w:val="24"/>
+        </w:rPr>
+        <w:t>4</w:t>
+      </w:r>
+      <w:r>
+        <w:rPr>
+          <w:rFonts w:ascii="Times New Roman" w:hAnsi="Times New Roman" w:cs="Times New Roman"/>
+          <w:sz w:val="24"/>
+          <w:szCs w:val="24"/>
+        </w:rPr>
+        <w:t>.</w:t>
+      </w:r>
+      <w:r>
+        <w:rPr>
+          <w:rFonts w:ascii="Times New Roman" w:hAnsi="Times New Roman" w:cs="Times New Roman"/>
+          <w:sz w:val="24"/>
+          <w:szCs w:val="24"/>
+        </w:rPr>
+        <w:t>2</w:t>
+      </w:r>
+      <w:r>
+        <w:rPr>
+          <w:rFonts w:ascii="Times New Roman" w:hAnsi="Times New Roman" w:cs="Times New Roman"/>
+          <w:sz w:val="24"/>
+          <w:szCs w:val="24"/>
+        </w:rPr>
+        <w:t xml:space="preserve"> o</w:t>
+      </w:r>
+      <w:r>
+        <w:rPr>
+          <w:rFonts w:ascii="Times New Roman" w:hAnsi="Times New Roman" w:cs="Times New Roman"/>
+          <w:sz w:val="24"/>
+          <w:szCs w:val="24"/>
+        </w:rPr>
+        <w:t>n pg.</w:t>
       </w:r>
       <w:r>
         <w:rPr>
@@ -2013,13 +2179,37 @@
         </w:rPr>
         <w:t xml:space="preserve"> </w:t>
       </w:r>
-      <w:r>
-        <w:rPr>
-          <w:rFonts w:ascii="Times New Roman" w:hAnsi="Times New Roman" w:cs="Times New Roman"/>
-          <w:sz w:val="24"/>
-          <w:szCs w:val="24"/>
-        </w:rPr>
-        <w:t>stipulated above</w:t>
+      <w:commentRangeStart w:id="4"/>
+      <w:r>
+        <w:rPr>
+          <w:rFonts w:ascii="Times New Roman" w:hAnsi="Times New Roman" w:cs="Times New Roman"/>
+          <w:sz w:val="24"/>
+          <w:szCs w:val="24"/>
+        </w:rPr>
+        <w:t>XX</w:t>
+      </w:r>
+      <w:commentRangeEnd w:id="4"/>
+      <w:r>
+        <w:rPr>
+          <w:rStyle w:val="CommentReference"/>
+        </w:rPr>
+        <w:commentReference w:id="4"/>
+      </w:r>
+      <w:r>
+        <w:rPr>
+          <w:rFonts w:ascii="Times New Roman" w:hAnsi="Times New Roman" w:cs="Times New Roman"/>
+          <w:sz w:val="24"/>
+          <w:szCs w:val="24"/>
+        </w:rPr>
+        <w:t xml:space="preserve"> and in Section 5.</w:t>
+      </w:r>
+      <w:r>
+        <w:rPr>
+          <w:rFonts w:ascii="Times New Roman" w:hAnsi="Times New Roman" w:cs="Times New Roman"/>
+          <w:sz w:val="24"/>
+          <w:szCs w:val="24"/>
+        </w:rPr>
+        <w:t>4</w:t>
       </w:r>
       <w:r>
         <w:rPr>
@@ -2029,6 +2219,46 @@
         </w:rPr>
         <w:t>.</w:t>
       </w:r>
+      <w:r>
+        <w:rPr>
+          <w:rFonts w:ascii="Times New Roman" w:hAnsi="Times New Roman" w:cs="Times New Roman"/>
+          <w:sz w:val="24"/>
+          <w:szCs w:val="24"/>
+        </w:rPr>
+        <w:t>6</w:t>
+      </w:r>
+      <w:r>
+        <w:rPr>
+          <w:rFonts w:ascii="Times New Roman" w:hAnsi="Times New Roman" w:cs="Times New Roman"/>
+          <w:sz w:val="24"/>
+          <w:szCs w:val="24"/>
+        </w:rPr>
+        <w:t xml:space="preserve"> on pg. </w:t>
+      </w:r>
+      <w:commentRangeStart w:id="5"/>
+      <w:r>
+        <w:rPr>
+          <w:rFonts w:ascii="Times New Roman" w:hAnsi="Times New Roman" w:cs="Times New Roman"/>
+          <w:sz w:val="24"/>
+          <w:szCs w:val="24"/>
+        </w:rPr>
+        <w:t>XX</w:t>
+      </w:r>
+      <w:commentRangeEnd w:id="5"/>
+      <w:r>
+        <w:rPr>
+          <w:rStyle w:val="CommentReference"/>
+        </w:rPr>
+        <w:commentReference w:id="5"/>
+      </w:r>
+      <w:r>
+        <w:rPr>
+          <w:rFonts w:ascii="Times New Roman" w:hAnsi="Times New Roman" w:cs="Times New Roman"/>
+          <w:sz w:val="24"/>
+          <w:szCs w:val="24"/>
+        </w:rPr>
+        <w:t>.</w:t>
+      </w:r>
     </w:p>
     <w:p>
       <w:pPr>
@@ -2128,47 +2358,15 @@
           <w:sz w:val="24"/>
           <w:szCs w:val="24"/>
         </w:rPr>
-        <w:t xml:space="preserve">As we discussed in the examination, the </w:t>
-      </w:r>
-      <w:r>
-        <w:rPr>
-          <w:rFonts w:ascii="Times New Roman" w:hAnsi="Times New Roman" w:cs="Times New Roman"/>
-          <w:sz w:val="24"/>
-          <w:szCs w:val="24"/>
-        </w:rPr>
-        <w:t xml:space="preserve">causal </w:t>
-      </w:r>
-      <w:r>
-        <w:rPr>
-          <w:rFonts w:ascii="Times New Roman" w:hAnsi="Times New Roman" w:cs="Times New Roman"/>
-          <w:sz w:val="24"/>
-          <w:szCs w:val="24"/>
-        </w:rPr>
-        <w:t xml:space="preserve">pathways between </w:t>
-      </w:r>
-      <w:r>
-        <w:rPr>
-          <w:rFonts w:ascii="Times New Roman" w:hAnsi="Times New Roman" w:cs="Times New Roman"/>
-          <w:sz w:val="24"/>
-          <w:szCs w:val="24"/>
-        </w:rPr>
-        <w:t>injuries and temperature anomaly are</w:t>
-      </w:r>
-      <w:r>
-        <w:rPr>
-          <w:rFonts w:ascii="Times New Roman" w:hAnsi="Times New Roman" w:cs="Times New Roman"/>
-          <w:sz w:val="24"/>
-          <w:szCs w:val="24"/>
-        </w:rPr>
-        <w:t xml:space="preserve"> complicated and as of yet not totally understoo</w:t>
-      </w:r>
-      <w:r>
-        <w:rPr>
-          <w:rFonts w:ascii="Times New Roman" w:hAnsi="Times New Roman" w:cs="Times New Roman"/>
-          <w:sz w:val="24"/>
-          <w:szCs w:val="24"/>
-        </w:rPr>
-        <w:t>d.</w:t>
+        <w:t xml:space="preserve">I </w:t>
+      </w:r>
+      <w:r>
+        <w:rPr>
+          <w:rFonts w:ascii="Times New Roman" w:hAnsi="Times New Roman" w:cs="Times New Roman"/>
+          <w:sz w:val="24"/>
+          <w:szCs w:val="24"/>
+        </w:rPr>
+        <w:t>have</w:t>
       </w:r>
       <w:r>
         <w:rPr>
@@ -2184,31 +2382,127 @@
           <w:sz w:val="24"/>
           <w:szCs w:val="24"/>
         </w:rPr>
-        <w:t>In the case of suicides</w:t>
-      </w:r>
-      <w:r>
-        <w:rPr>
-          <w:rFonts w:ascii="Times New Roman" w:hAnsi="Times New Roman" w:cs="Times New Roman"/>
-          <w:sz w:val="24"/>
-          <w:szCs w:val="24"/>
-        </w:rPr>
-        <w:t>, we discussed</w:t>
-      </w:r>
-      <w:r>
-        <w:rPr>
-          <w:rFonts w:ascii="Times New Roman" w:hAnsi="Times New Roman" w:cs="Times New Roman"/>
-          <w:sz w:val="24"/>
-          <w:szCs w:val="24"/>
-        </w:rPr>
-        <w:t xml:space="preserve"> the second half of the Burke paper, already cited as reference XX</w:t>
-      </w:r>
-      <w:r>
-        <w:rPr>
-          <w:rFonts w:ascii="Times New Roman" w:hAnsi="Times New Roman" w:cs="Times New Roman"/>
-          <w:sz w:val="24"/>
-          <w:szCs w:val="24"/>
-        </w:rPr>
-        <w:t xml:space="preserve"> in my thesis</w:t>
+        <w:t>added</w:t>
+      </w:r>
+      <w:r>
+        <w:rPr>
+          <w:rFonts w:ascii="Times New Roman" w:hAnsi="Times New Roman" w:cs="Times New Roman"/>
+          <w:sz w:val="24"/>
+          <w:szCs w:val="24"/>
+        </w:rPr>
+        <w:t xml:space="preserve"> </w:t>
+      </w:r>
+      <w:r>
+        <w:rPr>
+          <w:rFonts w:ascii="Times New Roman" w:hAnsi="Times New Roman" w:cs="Times New Roman"/>
+          <w:sz w:val="24"/>
+          <w:szCs w:val="24"/>
+        </w:rPr>
+        <w:t>to</w:t>
+      </w:r>
+      <w:r>
+        <w:rPr>
+          <w:rFonts w:ascii="Times New Roman" w:hAnsi="Times New Roman" w:cs="Times New Roman"/>
+          <w:sz w:val="24"/>
+          <w:szCs w:val="24"/>
+        </w:rPr>
+        <w:t xml:space="preserve"> </w:t>
+      </w:r>
+      <w:r>
+        <w:rPr>
+          <w:rFonts w:ascii="Times New Roman" w:hAnsi="Times New Roman" w:cs="Times New Roman"/>
+          <w:sz w:val="24"/>
+          <w:szCs w:val="24"/>
+        </w:rPr>
+        <w:t xml:space="preserve">Section </w:t>
+      </w:r>
+      <w:r>
+        <w:rPr>
+          <w:rFonts w:ascii="Times New Roman" w:hAnsi="Times New Roman" w:cs="Times New Roman"/>
+          <w:sz w:val="24"/>
+          <w:szCs w:val="24"/>
+        </w:rPr>
+        <w:t>6.</w:t>
+      </w:r>
+      <w:r>
+        <w:rPr>
+          <w:rFonts w:ascii="Times New Roman" w:hAnsi="Times New Roman" w:cs="Times New Roman"/>
+          <w:sz w:val="24"/>
+          <w:szCs w:val="24"/>
+        </w:rPr>
+        <w:t>6</w:t>
+      </w:r>
+      <w:r>
+        <w:rPr>
+          <w:rFonts w:ascii="Times New Roman" w:hAnsi="Times New Roman" w:cs="Times New Roman"/>
+          <w:sz w:val="24"/>
+          <w:szCs w:val="24"/>
+        </w:rPr>
+        <w:t xml:space="preserve">, </w:t>
+      </w:r>
+      <w:r>
+        <w:rPr>
+          <w:rFonts w:ascii="Times New Roman" w:hAnsi="Times New Roman" w:cs="Times New Roman"/>
+          <w:sz w:val="24"/>
+          <w:szCs w:val="24"/>
+        </w:rPr>
+        <w:t>emphasising the speculative nature of these pathways</w:t>
+      </w:r>
+      <w:r>
+        <w:rPr>
+          <w:rFonts w:ascii="Times New Roman" w:hAnsi="Times New Roman" w:cs="Times New Roman"/>
+          <w:sz w:val="24"/>
+          <w:szCs w:val="24"/>
+        </w:rPr>
+        <w:t xml:space="preserve"> </w:t>
+      </w:r>
+      <w:r>
+        <w:rPr>
+          <w:rFonts w:ascii="Times New Roman" w:hAnsi="Times New Roman" w:cs="Times New Roman"/>
+          <w:sz w:val="24"/>
+          <w:szCs w:val="24"/>
+        </w:rPr>
+        <w:t>on pg</w:t>
+      </w:r>
+      <w:r>
+        <w:rPr>
+          <w:rFonts w:ascii="Times New Roman" w:hAnsi="Times New Roman" w:cs="Times New Roman"/>
+          <w:sz w:val="24"/>
+          <w:szCs w:val="24"/>
+        </w:rPr>
+        <w:t>s</w:t>
+      </w:r>
+      <w:r>
+        <w:rPr>
+          <w:rFonts w:ascii="Times New Roman" w:hAnsi="Times New Roman" w:cs="Times New Roman"/>
+          <w:sz w:val="24"/>
+          <w:szCs w:val="24"/>
+        </w:rPr>
+        <w:t xml:space="preserve">. </w:t>
+      </w:r>
+      <w:commentRangeStart w:id="6"/>
+      <w:r>
+        <w:rPr>
+          <w:rFonts w:ascii="Times New Roman" w:hAnsi="Times New Roman" w:cs="Times New Roman"/>
+          <w:sz w:val="24"/>
+          <w:szCs w:val="24"/>
+        </w:rPr>
+        <w:t>XX</w:t>
+      </w:r>
+      <w:r>
+        <w:rPr>
+          <w:rFonts w:ascii="Times New Roman" w:hAnsi="Times New Roman" w:cs="Times New Roman"/>
+          <w:sz w:val="24"/>
+          <w:szCs w:val="24"/>
+        </w:rPr>
+        <w:t>-XX</w:t>
+      </w:r>
+      <w:commentRangeEnd w:id="6"/>
+      <w:r>
+        <w:rPr>
+          <w:rStyle w:val="CommentReference"/>
+        </w:rPr>
+        <w:commentReference w:id="6"/>
       </w:r>
       <w:r>
         <w:rPr>
@@ -2224,6 +2518,128 @@
           <w:sz w:val="24"/>
           <w:szCs w:val="24"/>
         </w:rPr>
+        <w:t xml:space="preserve"> I have also added to the discussion</w:t>
+      </w:r>
+      <w:r>
+        <w:rPr>
+          <w:rFonts w:ascii="Times New Roman" w:hAnsi="Times New Roman" w:cs="Times New Roman"/>
+          <w:sz w:val="24"/>
+          <w:szCs w:val="24"/>
+        </w:rPr>
+        <w:t xml:space="preserve"> in Section 8.</w:t>
+      </w:r>
+      <w:r>
+        <w:rPr>
+          <w:rFonts w:ascii="Times New Roman" w:hAnsi="Times New Roman" w:cs="Times New Roman"/>
+          <w:sz w:val="24"/>
+          <w:szCs w:val="24"/>
+        </w:rPr>
+        <w:t>2</w:t>
+      </w:r>
+      <w:r>
+        <w:rPr>
+          <w:rFonts w:ascii="Times New Roman" w:hAnsi="Times New Roman" w:cs="Times New Roman"/>
+          <w:sz w:val="24"/>
+          <w:szCs w:val="24"/>
+        </w:rPr>
+        <w:t xml:space="preserve"> on pgs</w:t>
+      </w:r>
+      <w:r>
+        <w:rPr>
+          <w:rFonts w:ascii="Times New Roman" w:hAnsi="Times New Roman" w:cs="Times New Roman"/>
+          <w:sz w:val="24"/>
+          <w:szCs w:val="24"/>
+        </w:rPr>
+        <w:t xml:space="preserve">. </w:t>
+      </w:r>
+      <w:commentRangeStart w:id="7"/>
+      <w:r>
+        <w:rPr>
+          <w:rFonts w:ascii="Times New Roman" w:hAnsi="Times New Roman" w:cs="Times New Roman"/>
+          <w:sz w:val="24"/>
+          <w:szCs w:val="24"/>
+        </w:rPr>
+        <w:t>XX-XX</w:t>
+      </w:r>
+      <w:commentRangeEnd w:id="7"/>
+      <w:r>
+        <w:rPr>
+          <w:rStyle w:val="CommentReference"/>
+        </w:rPr>
+        <w:commentReference w:id="7"/>
+      </w:r>
+      <w:r>
+        <w:rPr>
+          <w:rFonts w:ascii="Times New Roman" w:hAnsi="Times New Roman" w:cs="Times New Roman"/>
+          <w:sz w:val="24"/>
+          <w:szCs w:val="24"/>
+        </w:rPr>
+        <w:t>.</w:t>
+      </w:r>
+    </w:p>
+    <w:p>
+      <w:pPr>
+        <w:jc w:val="both"/>
+        <w:rPr>
+          <w:rFonts w:ascii="Times New Roman" w:hAnsi="Times New Roman" w:cs="Times New Roman"/>
+          <w:sz w:val="24"/>
+          <w:szCs w:val="24"/>
+        </w:rPr>
+      </w:pPr>
+      <w:r>
+        <w:rPr>
+          <w:rFonts w:ascii="Times New Roman" w:hAnsi="Times New Roman" w:cs="Times New Roman"/>
+          <w:sz w:val="24"/>
+          <w:szCs w:val="24"/>
+        </w:rPr>
+        <w:t xml:space="preserve">Regarding biological pathways for other causes of death, such as from cardiorespiratory diseases, I have given detailed </w:t>
+      </w:r>
+      <w:r>
+        <w:rPr>
+          <w:rFonts w:ascii="Times New Roman" w:hAnsi="Times New Roman" w:cs="Times New Roman"/>
+          <w:sz w:val="24"/>
+          <w:szCs w:val="24"/>
+        </w:rPr>
+        <w:t xml:space="preserve">descriptions of </w:t>
+      </w:r>
+      <w:r>
+        <w:rPr>
+          <w:rFonts w:ascii="Times New Roman" w:hAnsi="Times New Roman" w:cs="Times New Roman"/>
+          <w:sz w:val="24"/>
+          <w:szCs w:val="24"/>
+        </w:rPr>
+        <w:t xml:space="preserve">potential </w:t>
+      </w:r>
+      <w:r>
+        <w:rPr>
+          <w:rFonts w:ascii="Times New Roman" w:hAnsi="Times New Roman" w:cs="Times New Roman"/>
+          <w:sz w:val="24"/>
+          <w:szCs w:val="24"/>
+        </w:rPr>
+        <w:t>causal pathways. These descriptions can be found in Section</w:t>
+      </w:r>
+      <w:r>
+        <w:rPr>
+          <w:rFonts w:ascii="Times New Roman" w:hAnsi="Times New Roman" w:cs="Times New Roman"/>
+          <w:sz w:val="24"/>
+          <w:szCs w:val="24"/>
+        </w:rPr>
+        <w:t xml:space="preserve"> 2.</w:t>
+      </w:r>
+      <w:r>
+        <w:rPr>
+          <w:rFonts w:ascii="Times New Roman" w:hAnsi="Times New Roman" w:cs="Times New Roman"/>
+          <w:sz w:val="24"/>
+          <w:szCs w:val="24"/>
+        </w:rPr>
+        <w:t>4.4</w:t>
+      </w:r>
+      <w:r>
+        <w:rPr>
+          <w:rFonts w:ascii="Times New Roman" w:hAnsi="Times New Roman" w:cs="Times New Roman"/>
+          <w:sz w:val="24"/>
+          <w:szCs w:val="24"/>
+        </w:rPr>
         <w:t xml:space="preserve"> </w:t>
       </w:r>
       <w:r>
@@ -2232,63 +2648,315 @@
           <w:sz w:val="24"/>
           <w:szCs w:val="24"/>
         </w:rPr>
-        <w:t xml:space="preserve">The paper </w:t>
-      </w:r>
-      <w:r>
-        <w:rPr>
-          <w:rFonts w:ascii="Times New Roman" w:hAnsi="Times New Roman" w:cs="Times New Roman"/>
-          <w:sz w:val="24"/>
-          <w:szCs w:val="24"/>
-        </w:rPr>
-        <w:t xml:space="preserve">describes </w:t>
-      </w:r>
-      <w:r>
-        <w:rPr>
-          <w:rFonts w:ascii="Times New Roman" w:hAnsi="Times New Roman" w:cs="Times New Roman"/>
-          <w:sz w:val="24"/>
-          <w:szCs w:val="24"/>
-        </w:rPr>
-        <w:t xml:space="preserve">how they performed an emotional analysis of tweets on Twitter in relation to </w:t>
-      </w:r>
-      <w:r>
-        <w:rPr>
-          <w:rFonts w:ascii="Times New Roman" w:hAnsi="Times New Roman" w:cs="Times New Roman"/>
-          <w:sz w:val="24"/>
-          <w:szCs w:val="24"/>
-        </w:rPr>
-        <w:t>temperature</w:t>
-      </w:r>
-      <w:r>
-        <w:rPr>
-          <w:rFonts w:ascii="Times New Roman" w:hAnsi="Times New Roman" w:cs="Times New Roman"/>
-          <w:sz w:val="24"/>
-          <w:szCs w:val="24"/>
-        </w:rPr>
-        <w:t xml:space="preserve"> in the United States</w:t>
-      </w:r>
-      <w:r>
-        <w:rPr>
-          <w:rFonts w:ascii="Times New Roman" w:hAnsi="Times New Roman" w:cs="Times New Roman"/>
-          <w:sz w:val="24"/>
-          <w:szCs w:val="24"/>
-        </w:rPr>
-        <w:t xml:space="preserve">, and how </w:t>
-      </w:r>
-      <w:r>
-        <w:rPr>
-          <w:rFonts w:ascii="Times New Roman" w:hAnsi="Times New Roman" w:cs="Times New Roman"/>
-          <w:sz w:val="24"/>
-          <w:szCs w:val="24"/>
-        </w:rPr>
-        <w:t xml:space="preserve">tweets of helplessness and despair </w:t>
-      </w:r>
-      <w:r>
-        <w:rPr>
-          <w:rFonts w:ascii="Times New Roman" w:hAnsi="Times New Roman" w:cs="Times New Roman"/>
-          <w:sz w:val="24"/>
-          <w:szCs w:val="24"/>
-        </w:rPr>
-        <w:t>became more common</w:t>
+        <w:t>on p</w:t>
+      </w:r>
+      <w:r>
+        <w:rPr>
+          <w:rFonts w:ascii="Times New Roman" w:hAnsi="Times New Roman" w:cs="Times New Roman"/>
+          <w:sz w:val="24"/>
+          <w:szCs w:val="24"/>
+        </w:rPr>
+        <w:t>g</w:t>
+      </w:r>
+      <w:r>
+        <w:rPr>
+          <w:rFonts w:ascii="Times New Roman" w:hAnsi="Times New Roman" w:cs="Times New Roman"/>
+          <w:sz w:val="24"/>
+          <w:szCs w:val="24"/>
+        </w:rPr>
+        <w:t>s</w:t>
+      </w:r>
+      <w:r>
+        <w:rPr>
+          <w:rFonts w:ascii="Times New Roman" w:hAnsi="Times New Roman" w:cs="Times New Roman"/>
+          <w:sz w:val="24"/>
+          <w:szCs w:val="24"/>
+        </w:rPr>
+        <w:t xml:space="preserve">. </w:t>
+      </w:r>
+      <w:commentRangeStart w:id="8"/>
+      <w:r>
+        <w:rPr>
+          <w:rFonts w:ascii="Times New Roman" w:hAnsi="Times New Roman" w:cs="Times New Roman"/>
+          <w:sz w:val="24"/>
+          <w:szCs w:val="24"/>
+        </w:rPr>
+        <w:t>XX</w:t>
+      </w:r>
+      <w:r>
+        <w:rPr>
+          <w:rFonts w:ascii="Times New Roman" w:hAnsi="Times New Roman" w:cs="Times New Roman"/>
+          <w:sz w:val="24"/>
+          <w:szCs w:val="24"/>
+        </w:rPr>
+        <w:t>-XX</w:t>
+      </w:r>
+      <w:commentRangeEnd w:id="8"/>
+      <w:r>
+        <w:rPr>
+          <w:rStyle w:val="CommentReference"/>
+        </w:rPr>
+        <w:commentReference w:id="8"/>
+      </w:r>
+      <w:r>
+        <w:rPr>
+          <w:rFonts w:ascii="Times New Roman" w:hAnsi="Times New Roman" w:cs="Times New Roman"/>
+          <w:sz w:val="24"/>
+          <w:szCs w:val="24"/>
+        </w:rPr>
+        <w:t xml:space="preserve"> and </w:t>
+      </w:r>
+      <w:r>
+        <w:rPr>
+          <w:rFonts w:ascii="Times New Roman" w:hAnsi="Times New Roman" w:cs="Times New Roman"/>
+          <w:sz w:val="24"/>
+          <w:szCs w:val="24"/>
+        </w:rPr>
+        <w:t xml:space="preserve">in </w:t>
+      </w:r>
+      <w:r>
+        <w:rPr>
+          <w:rFonts w:ascii="Times New Roman" w:hAnsi="Times New Roman" w:cs="Times New Roman"/>
+          <w:sz w:val="24"/>
+          <w:szCs w:val="24"/>
+        </w:rPr>
+        <w:t>Section 7.</w:t>
+      </w:r>
+      <w:r>
+        <w:rPr>
+          <w:rFonts w:ascii="Times New Roman" w:hAnsi="Times New Roman" w:cs="Times New Roman"/>
+          <w:sz w:val="24"/>
+          <w:szCs w:val="24"/>
+        </w:rPr>
+        <w:t>6</w:t>
+      </w:r>
+      <w:r>
+        <w:rPr>
+          <w:rFonts w:ascii="Times New Roman" w:hAnsi="Times New Roman" w:cs="Times New Roman"/>
+          <w:sz w:val="24"/>
+          <w:szCs w:val="24"/>
+        </w:rPr>
+        <w:t xml:space="preserve"> on pg</w:t>
+      </w:r>
+      <w:r>
+        <w:rPr>
+          <w:rFonts w:ascii="Times New Roman" w:hAnsi="Times New Roman" w:cs="Times New Roman"/>
+          <w:sz w:val="24"/>
+          <w:szCs w:val="24"/>
+        </w:rPr>
+        <w:t>s</w:t>
+      </w:r>
+      <w:r>
+        <w:rPr>
+          <w:rFonts w:ascii="Times New Roman" w:hAnsi="Times New Roman" w:cs="Times New Roman"/>
+          <w:sz w:val="24"/>
+          <w:szCs w:val="24"/>
+        </w:rPr>
+        <w:t xml:space="preserve">. </w:t>
+      </w:r>
+      <w:commentRangeStart w:id="9"/>
+      <w:r>
+        <w:rPr>
+          <w:rFonts w:ascii="Times New Roman" w:hAnsi="Times New Roman" w:cs="Times New Roman"/>
+          <w:sz w:val="24"/>
+          <w:szCs w:val="24"/>
+        </w:rPr>
+        <w:t>XX</w:t>
+      </w:r>
+      <w:r>
+        <w:rPr>
+          <w:rFonts w:ascii="Times New Roman" w:hAnsi="Times New Roman" w:cs="Times New Roman"/>
+          <w:sz w:val="24"/>
+          <w:szCs w:val="24"/>
+        </w:rPr>
+        <w:t>-XX</w:t>
+      </w:r>
+      <w:commentRangeEnd w:id="9"/>
+      <w:r>
+        <w:rPr>
+          <w:rStyle w:val="CommentReference"/>
+        </w:rPr>
+        <w:commentReference w:id="9"/>
+      </w:r>
+      <w:r>
+        <w:rPr>
+          <w:rFonts w:ascii="Times New Roman" w:hAnsi="Times New Roman" w:cs="Times New Roman"/>
+          <w:sz w:val="24"/>
+          <w:szCs w:val="24"/>
+        </w:rPr>
+        <w:t>.</w:t>
+      </w:r>
+    </w:p>
+    <w:p>
+      <w:pPr>
+        <w:jc w:val="both"/>
+        <w:rPr>
+          <w:rFonts w:ascii="Times New Roman" w:hAnsi="Times New Roman" w:cs="Times New Roman"/>
+          <w:b/>
+          <w:sz w:val="24"/>
+          <w:szCs w:val="24"/>
+        </w:rPr>
+      </w:pPr>
+      <w:r>
+        <w:rPr>
+          <w:rFonts w:ascii="Times New Roman" w:hAnsi="Times New Roman" w:cs="Times New Roman"/>
+          <w:b/>
+          <w:sz w:val="24"/>
+          <w:szCs w:val="24"/>
+        </w:rPr>
+        <w:t>5. There is no mention of internal migration</w:t>
+      </w:r>
+      <w:r>
+        <w:rPr>
+          <w:rFonts w:ascii="Times New Roman" w:hAnsi="Times New Roman" w:cs="Times New Roman"/>
+          <w:b/>
+          <w:sz w:val="24"/>
+          <w:szCs w:val="24"/>
+        </w:rPr>
+        <w:t>, permanent and temporary (e</w:t>
+      </w:r>
+      <w:r>
+        <w:rPr>
+          <w:rFonts w:ascii="Times New Roman" w:hAnsi="Times New Roman" w:cs="Times New Roman"/>
+          <w:b/>
+          <w:sz w:val="24"/>
+          <w:szCs w:val="24"/>
+        </w:rPr>
+        <w:t>.</w:t>
+      </w:r>
+      <w:r>
+        <w:rPr>
+          <w:rFonts w:ascii="Times New Roman" w:hAnsi="Times New Roman" w:cs="Times New Roman"/>
+          <w:b/>
+          <w:sz w:val="24"/>
+          <w:szCs w:val="24"/>
+        </w:rPr>
+        <w:t>g</w:t>
+      </w:r>
+      <w:r>
+        <w:rPr>
+          <w:rFonts w:ascii="Times New Roman" w:hAnsi="Times New Roman" w:cs="Times New Roman"/>
+          <w:b/>
+          <w:sz w:val="24"/>
+          <w:szCs w:val="24"/>
+        </w:rPr>
+        <w:t>.,</w:t>
+      </w:r>
+      <w:r>
+        <w:rPr>
+          <w:rFonts w:ascii="Times New Roman" w:hAnsi="Times New Roman" w:cs="Times New Roman"/>
+          <w:b/>
+          <w:sz w:val="24"/>
+          <w:szCs w:val="24"/>
+        </w:rPr>
+        <w:t xml:space="preserve"> holidays) </w:t>
+      </w:r>
+      <w:r>
+        <w:rPr>
+          <w:rFonts w:ascii="Times New Roman" w:hAnsi="Times New Roman" w:cs="Times New Roman"/>
+          <w:b/>
+          <w:sz w:val="24"/>
+          <w:szCs w:val="24"/>
+        </w:rPr>
+        <w:t xml:space="preserve">in the US, e.g. of elderly people moving from cold to warm States (typically Florida) after retirement. Are deaths attributed to the State </w:t>
+      </w:r>
+      <w:r>
+        <w:rPr>
+          <w:rFonts w:ascii="Times New Roman" w:hAnsi="Times New Roman" w:cs="Times New Roman"/>
+          <w:b/>
+          <w:sz w:val="24"/>
+          <w:szCs w:val="24"/>
+        </w:rPr>
+        <w:t xml:space="preserve">in which the death occurred, that of their current main </w:t>
+      </w:r>
+      <w:r>
+        <w:rPr>
+          <w:rFonts w:ascii="Times New Roman" w:hAnsi="Times New Roman" w:cs="Times New Roman"/>
+          <w:b/>
+          <w:sz w:val="24"/>
+          <w:szCs w:val="24"/>
+        </w:rPr>
+        <w:t>residence</w:t>
+      </w:r>
+      <w:r>
+        <w:rPr>
+          <w:rFonts w:ascii="Times New Roman" w:hAnsi="Times New Roman" w:cs="Times New Roman"/>
+          <w:b/>
+          <w:sz w:val="24"/>
+          <w:szCs w:val="24"/>
+        </w:rPr>
+        <w:t xml:space="preserve">, or by some other criterion such as where resident in the last census.   </w:t>
+      </w:r>
+      <w:r>
+        <w:rPr>
+          <w:rFonts w:ascii="Times New Roman" w:hAnsi="Times New Roman" w:cs="Times New Roman"/>
+          <w:b/>
+          <w:sz w:val="24"/>
+          <w:szCs w:val="24"/>
+        </w:rPr>
+        <w:t xml:space="preserve"> e.g. </w:t>
+      </w:r>
+      <w:r>
+        <w:rPr>
+          <w:rFonts w:ascii="Times New Roman" w:hAnsi="Times New Roman" w:cs="Times New Roman"/>
+          <w:b/>
+          <w:sz w:val="24"/>
+          <w:szCs w:val="24"/>
+        </w:rPr>
+        <w:t>would deaths in retired “snow birds” from Vermont wintering in Florida be recorded as in Florida or Vermont</w:t>
+      </w:r>
+      <w:r>
+        <w:rPr>
+          <w:rFonts w:ascii="Times New Roman" w:hAnsi="Times New Roman" w:cs="Times New Roman"/>
+          <w:b/>
+          <w:sz w:val="24"/>
+          <w:szCs w:val="24"/>
+        </w:rPr>
+        <w:t>? How would this affect misclassification</w:t>
+      </w:r>
+      <w:r>
+        <w:rPr>
+          <w:rFonts w:ascii="Times New Roman" w:hAnsi="Times New Roman" w:cs="Times New Roman"/>
+          <w:b/>
+          <w:sz w:val="24"/>
+          <w:szCs w:val="24"/>
+        </w:rPr>
+        <w:t xml:space="preserve"> and consequently your results</w:t>
+      </w:r>
+      <w:r>
+        <w:rPr>
+          <w:rFonts w:ascii="Times New Roman" w:hAnsi="Times New Roman" w:cs="Times New Roman"/>
+          <w:b/>
+          <w:sz w:val="24"/>
+          <w:szCs w:val="24"/>
+        </w:rPr>
+        <w:t>?</w:t>
+      </w:r>
+    </w:p>
+    <w:p>
+      <w:pPr>
+        <w:jc w:val="both"/>
+        <w:rPr>
+          <w:rFonts w:ascii="Times New Roman" w:hAnsi="Times New Roman" w:cs="Times New Roman"/>
+          <w:sz w:val="24"/>
+          <w:szCs w:val="24"/>
+        </w:rPr>
+      </w:pPr>
+      <w:r>
+        <w:rPr>
+          <w:rFonts w:ascii="Times New Roman" w:hAnsi="Times New Roman" w:cs="Times New Roman"/>
+          <w:sz w:val="24"/>
+          <w:szCs w:val="24"/>
+        </w:rPr>
+        <w:t>The state of residence is where a death would be recorded</w:t>
+      </w:r>
+      <w:r>
+        <w:rPr>
+          <w:rFonts w:ascii="Times New Roman" w:hAnsi="Times New Roman" w:cs="Times New Roman"/>
+          <w:sz w:val="24"/>
+          <w:szCs w:val="24"/>
+        </w:rPr>
+        <w:t>.</w:t>
       </w:r>
       <w:r>
         <w:rPr>
@@ -2304,15 +2972,87 @@
           <w:sz w:val="24"/>
           <w:szCs w:val="24"/>
         </w:rPr>
-        <w:t>as</w:t>
-      </w:r>
-      <w:r>
-        <w:rPr>
-          <w:rFonts w:ascii="Times New Roman" w:hAnsi="Times New Roman" w:cs="Times New Roman"/>
-          <w:sz w:val="24"/>
-          <w:szCs w:val="24"/>
-        </w:rPr>
-        <w:t xml:space="preserve"> temperatures rose</w:t>
+        <w:t>I</w:t>
+      </w:r>
+      <w:r>
+        <w:rPr>
+          <w:rFonts w:ascii="Times New Roman" w:hAnsi="Times New Roman" w:cs="Times New Roman"/>
+          <w:sz w:val="24"/>
+          <w:szCs w:val="24"/>
+        </w:rPr>
+        <w:t xml:space="preserve"> have added </w:t>
+      </w:r>
+      <w:r>
+        <w:rPr>
+          <w:rFonts w:ascii="Times New Roman" w:hAnsi="Times New Roman" w:cs="Times New Roman"/>
+          <w:sz w:val="24"/>
+          <w:szCs w:val="24"/>
+        </w:rPr>
+        <w:t xml:space="preserve">a discussion about the </w:t>
+      </w:r>
+      <w:r>
+        <w:rPr>
+          <w:rFonts w:ascii="Times New Roman" w:hAnsi="Times New Roman" w:cs="Times New Roman"/>
+          <w:sz w:val="24"/>
+          <w:szCs w:val="24"/>
+        </w:rPr>
+        <w:t xml:space="preserve">potential </w:t>
+      </w:r>
+      <w:r>
+        <w:rPr>
+          <w:rFonts w:ascii="Times New Roman" w:hAnsi="Times New Roman" w:cs="Times New Roman"/>
+          <w:sz w:val="24"/>
+          <w:szCs w:val="24"/>
+        </w:rPr>
+        <w:t xml:space="preserve">impact of ‘snow birds’ </w:t>
+      </w:r>
+      <w:r>
+        <w:rPr>
+          <w:rFonts w:ascii="Times New Roman" w:hAnsi="Times New Roman" w:cs="Times New Roman"/>
+          <w:sz w:val="24"/>
+          <w:szCs w:val="24"/>
+        </w:rPr>
+        <w:t xml:space="preserve">to the </w:t>
+      </w:r>
+      <w:r>
+        <w:rPr>
+          <w:rFonts w:ascii="Times New Roman" w:hAnsi="Times New Roman" w:cs="Times New Roman"/>
+          <w:sz w:val="24"/>
+          <w:szCs w:val="24"/>
+        </w:rPr>
+        <w:t>discussion in Section 8.</w:t>
+      </w:r>
+      <w:r>
+        <w:rPr>
+          <w:rFonts w:ascii="Times New Roman" w:hAnsi="Times New Roman" w:cs="Times New Roman"/>
+          <w:sz w:val="24"/>
+          <w:szCs w:val="24"/>
+        </w:rPr>
+        <w:t>2</w:t>
+      </w:r>
+      <w:r>
+        <w:rPr>
+          <w:rFonts w:ascii="Times New Roman" w:hAnsi="Times New Roman" w:cs="Times New Roman"/>
+          <w:sz w:val="24"/>
+          <w:szCs w:val="24"/>
+        </w:rPr>
+        <w:t xml:space="preserve"> on pgs. </w:t>
+      </w:r>
+      <w:commentRangeStart w:id="10"/>
+      <w:r>
+        <w:rPr>
+          <w:rFonts w:ascii="Times New Roman" w:hAnsi="Times New Roman" w:cs="Times New Roman"/>
+          <w:sz w:val="24"/>
+          <w:szCs w:val="24"/>
+        </w:rPr>
+        <w:t>XX</w:t>
+      </w:r>
+      <w:commentRangeEnd w:id="10"/>
+      <w:r>
+        <w:rPr>
+          <w:rStyle w:val="CommentReference"/>
+        </w:rPr>
+        <w:commentReference w:id="10"/>
       </w:r>
       <w:r>
         <w:rPr>
@@ -2322,46 +3062,6 @@
         </w:rPr>
         <w:t>.</w:t>
       </w:r>
-      <w:r>
-        <w:rPr>
-          <w:rFonts w:ascii="Times New Roman" w:hAnsi="Times New Roman" w:cs="Times New Roman"/>
-          <w:sz w:val="24"/>
-          <w:szCs w:val="24"/>
-        </w:rPr>
-        <w:t xml:space="preserve"> I had</w:t>
-      </w:r>
-      <w:r>
-        <w:rPr>
-          <w:rFonts w:ascii="Times New Roman" w:hAnsi="Times New Roman" w:cs="Times New Roman"/>
-          <w:sz w:val="24"/>
-          <w:szCs w:val="24"/>
-        </w:rPr>
-        <w:t xml:space="preserve"> already</w:t>
-      </w:r>
-      <w:r>
-        <w:rPr>
-          <w:rFonts w:ascii="Times New Roman" w:hAnsi="Times New Roman" w:cs="Times New Roman"/>
-          <w:sz w:val="24"/>
-          <w:szCs w:val="24"/>
-        </w:rPr>
-        <w:t xml:space="preserve"> made an exploration of causal pathways </w:t>
-      </w:r>
-      <w:r>
-        <w:rPr>
-          <w:rFonts w:ascii="Times New Roman" w:hAnsi="Times New Roman" w:cs="Times New Roman"/>
-          <w:sz w:val="24"/>
-          <w:szCs w:val="24"/>
-        </w:rPr>
-        <w:t xml:space="preserve">of the injury association with anomalous temperature in Section 6.6, </w:t>
-      </w:r>
-      <w:r>
-        <w:rPr>
-          <w:rFonts w:ascii="Times New Roman" w:hAnsi="Times New Roman" w:cs="Times New Roman"/>
-          <w:sz w:val="24"/>
-          <w:szCs w:val="24"/>
-        </w:rPr>
-        <w:t>emphasising the speculative nature of these pathways.</w:t>
-      </w:r>
     </w:p>
     <w:p>
       <w:pPr>
@@ -2372,641 +3072,6 @@
           <w:szCs w:val="24"/>
         </w:rPr>
       </w:pPr>
-      <w:r>
-        <w:rPr>
-          <w:rFonts w:ascii="Times New Roman" w:hAnsi="Times New Roman" w:cs="Times New Roman"/>
-          <w:sz w:val="24"/>
-          <w:szCs w:val="24"/>
-        </w:rPr>
-        <w:t>I have</w:t>
-      </w:r>
-      <w:r>
-        <w:rPr>
-          <w:rFonts w:ascii="Times New Roman" w:hAnsi="Times New Roman" w:cs="Times New Roman"/>
-          <w:sz w:val="24"/>
-          <w:szCs w:val="24"/>
-        </w:rPr>
-        <w:t xml:space="preserve"> therefore</w:t>
-      </w:r>
-      <w:r>
-        <w:rPr>
-          <w:rFonts w:ascii="Times New Roman" w:hAnsi="Times New Roman" w:cs="Times New Roman"/>
-          <w:sz w:val="24"/>
-          <w:szCs w:val="24"/>
-        </w:rPr>
-        <w:t xml:space="preserve"> elaborated with </w:t>
-      </w:r>
-      <w:r>
-        <w:rPr>
-          <w:rFonts w:ascii="Times New Roman" w:hAnsi="Times New Roman" w:cs="Times New Roman"/>
-          <w:sz w:val="24"/>
-          <w:szCs w:val="24"/>
-        </w:rPr>
-        <w:t>a more detailed discussion</w:t>
-      </w:r>
-      <w:r>
-        <w:rPr>
-          <w:rFonts w:ascii="Times New Roman" w:hAnsi="Times New Roman" w:cs="Times New Roman"/>
-          <w:sz w:val="24"/>
-          <w:szCs w:val="24"/>
-        </w:rPr>
-        <w:t xml:space="preserve"> in Section 2.5.</w:t>
-      </w:r>
-      <w:r>
-        <w:rPr>
-          <w:rFonts w:ascii="Times New Roman" w:hAnsi="Times New Roman" w:cs="Times New Roman"/>
-          <w:sz w:val="24"/>
-          <w:szCs w:val="24"/>
-        </w:rPr>
-        <w:t>X</w:t>
-      </w:r>
-      <w:r>
-        <w:rPr>
-          <w:rFonts w:ascii="Times New Roman" w:hAnsi="Times New Roman" w:cs="Times New Roman"/>
-          <w:sz w:val="24"/>
-          <w:szCs w:val="24"/>
-        </w:rPr>
-        <w:t xml:space="preserve"> on pg. XX:</w:t>
-      </w:r>
-    </w:p>
-    <w:p>
-      <w:pPr>
-        <w:spacing w:line="240" w:lineRule="auto"/>
-        <w:jc w:val="both"/>
-        <w:rPr>
-          <w:rFonts w:ascii="Times New Roman" w:hAnsi="Times New Roman" w:cs="Times New Roman"/>
-          <w:sz w:val="24"/>
-          <w:szCs w:val="24"/>
-        </w:rPr>
-      </w:pPr>
-      <w:r>
-        <w:rPr>
-          <w:rFonts w:ascii="Times New Roman" w:hAnsi="Times New Roman" w:cs="Times New Roman"/>
-          <w:sz w:val="24"/>
-          <w:szCs w:val="24"/>
-        </w:rPr>
-        <w:t>[[[</w:t>
-      </w:r>
-      <w:r>
-        <w:rPr>
-          <w:rFonts w:ascii="Times New Roman" w:hAnsi="Times New Roman" w:cs="Times New Roman"/>
-          <w:sz w:val="24"/>
-          <w:szCs w:val="24"/>
-        </w:rPr>
-        <w:t>The Urban Crime and Heat Gradient in High and Low Poverty Areas</w:t>
-      </w:r>
-    </w:p>
-    <w:p>
-      <w:pPr>
-        <w:spacing w:line="240" w:lineRule="auto"/>
-        <w:jc w:val="both"/>
-        <w:rPr>
-          <w:rFonts w:ascii="Times New Roman" w:hAnsi="Times New Roman" w:cs="Times New Roman"/>
-          <w:sz w:val="24"/>
-          <w:szCs w:val="24"/>
-        </w:rPr>
-      </w:pPr>
-      <w:r>
-        <w:rPr>
-          <w:rFonts w:ascii="Times New Roman" w:hAnsi="Times New Roman" w:cs="Times New Roman"/>
-          <w:sz w:val="24"/>
-          <w:szCs w:val="24"/>
-        </w:rPr>
-        <w:t>Climate as a risk factor for armed conflict</w:t>
-      </w:r>
-      <w:r>
-        <w:rPr>
-          <w:rFonts w:ascii="Times New Roman" w:hAnsi="Times New Roman" w:cs="Times New Roman"/>
-          <w:sz w:val="24"/>
-          <w:szCs w:val="24"/>
-        </w:rPr>
-        <w:t>]]]</w:t>
-      </w:r>
-    </w:p>
-    <w:p>
-      <w:pPr>
-        <w:jc w:val="both"/>
-        <w:rPr>
-          <w:rFonts w:ascii="Times New Roman" w:hAnsi="Times New Roman" w:cs="Times New Roman"/>
-          <w:sz w:val="24"/>
-          <w:szCs w:val="24"/>
-        </w:rPr>
-      </w:pPr>
-      <w:r>
-        <w:rPr>
-          <w:rFonts w:ascii="Times New Roman" w:hAnsi="Times New Roman" w:cs="Times New Roman"/>
-          <w:sz w:val="24"/>
-          <w:szCs w:val="24"/>
-        </w:rPr>
-        <w:t xml:space="preserve">Regarding biological pathways for other causes of death, such as from cardiorespiratory diseases, I have given detailed </w:t>
-      </w:r>
-      <w:r>
-        <w:rPr>
-          <w:rFonts w:ascii="Times New Roman" w:hAnsi="Times New Roman" w:cs="Times New Roman"/>
-          <w:sz w:val="24"/>
-          <w:szCs w:val="24"/>
-        </w:rPr>
-        <w:t>descriptions of causal pathways. These descriptions can be found in Section</w:t>
-      </w:r>
-      <w:r>
-        <w:rPr>
-          <w:rFonts w:ascii="Times New Roman" w:hAnsi="Times New Roman" w:cs="Times New Roman"/>
-          <w:sz w:val="24"/>
-          <w:szCs w:val="24"/>
-        </w:rPr>
-        <w:t xml:space="preserve"> 2.</w:t>
-      </w:r>
-      <w:r>
-        <w:rPr>
-          <w:rFonts w:ascii="Times New Roman" w:hAnsi="Times New Roman" w:cs="Times New Roman"/>
-          <w:sz w:val="24"/>
-          <w:szCs w:val="24"/>
-        </w:rPr>
-        <w:t>X.X</w:t>
-      </w:r>
-      <w:r>
-        <w:rPr>
-          <w:rFonts w:ascii="Times New Roman" w:hAnsi="Times New Roman" w:cs="Times New Roman"/>
-          <w:sz w:val="24"/>
-          <w:szCs w:val="24"/>
-        </w:rPr>
-        <w:t xml:space="preserve"> </w:t>
-      </w:r>
-      <w:r>
-        <w:rPr>
-          <w:rFonts w:ascii="Times New Roman" w:hAnsi="Times New Roman" w:cs="Times New Roman"/>
-          <w:sz w:val="24"/>
-          <w:szCs w:val="24"/>
-        </w:rPr>
-        <w:t xml:space="preserve">of the Background chapter </w:t>
-      </w:r>
-      <w:r>
-        <w:rPr>
-          <w:rFonts w:ascii="Times New Roman" w:hAnsi="Times New Roman" w:cs="Times New Roman"/>
-          <w:sz w:val="24"/>
-          <w:szCs w:val="24"/>
-        </w:rPr>
-        <w:t>on p</w:t>
-      </w:r>
-      <w:r>
-        <w:rPr>
-          <w:rFonts w:ascii="Times New Roman" w:hAnsi="Times New Roman" w:cs="Times New Roman"/>
-          <w:sz w:val="24"/>
-          <w:szCs w:val="24"/>
-        </w:rPr>
-        <w:t>g. XX</w:t>
-      </w:r>
-      <w:r>
-        <w:rPr>
-          <w:rFonts w:ascii="Times New Roman" w:hAnsi="Times New Roman" w:cs="Times New Roman"/>
-          <w:sz w:val="24"/>
-          <w:szCs w:val="24"/>
-        </w:rPr>
-        <w:t xml:space="preserve"> and Section 7.</w:t>
-      </w:r>
-      <w:r>
-        <w:rPr>
-          <w:rFonts w:ascii="Times New Roman" w:hAnsi="Times New Roman" w:cs="Times New Roman"/>
-          <w:sz w:val="24"/>
-          <w:szCs w:val="24"/>
-        </w:rPr>
-        <w:t>X</w:t>
-      </w:r>
-      <w:r>
-        <w:rPr>
-          <w:rFonts w:ascii="Times New Roman" w:hAnsi="Times New Roman" w:cs="Times New Roman"/>
-          <w:sz w:val="24"/>
-          <w:szCs w:val="24"/>
-        </w:rPr>
-        <w:t xml:space="preserve"> of the Cardiorespiratory disease deaths chapter on pg. XX</w:t>
-      </w:r>
-    </w:p>
-    <w:p>
-      <w:pPr>
-        <w:jc w:val="both"/>
-        <w:rPr>
-          <w:rFonts w:ascii="Times New Roman" w:hAnsi="Times New Roman" w:cs="Times New Roman"/>
-          <w:b/>
-          <w:sz w:val="24"/>
-          <w:szCs w:val="24"/>
-        </w:rPr>
-      </w:pPr>
-      <w:r>
-        <w:rPr>
-          <w:rFonts w:ascii="Times New Roman" w:hAnsi="Times New Roman" w:cs="Times New Roman"/>
-          <w:b/>
-          <w:sz w:val="24"/>
-          <w:szCs w:val="24"/>
-        </w:rPr>
-        <w:t>5. There is no mention of internal migration</w:t>
-      </w:r>
-      <w:r>
-        <w:rPr>
-          <w:rFonts w:ascii="Times New Roman" w:hAnsi="Times New Roman" w:cs="Times New Roman"/>
-          <w:b/>
-          <w:sz w:val="24"/>
-          <w:szCs w:val="24"/>
-        </w:rPr>
-        <w:t>, permanent and temporary (e</w:t>
-      </w:r>
-      <w:r>
-        <w:rPr>
-          <w:rFonts w:ascii="Times New Roman" w:hAnsi="Times New Roman" w:cs="Times New Roman"/>
-          <w:b/>
-          <w:sz w:val="24"/>
-          <w:szCs w:val="24"/>
-        </w:rPr>
-        <w:t>.</w:t>
-      </w:r>
-      <w:r>
-        <w:rPr>
-          <w:rFonts w:ascii="Times New Roman" w:hAnsi="Times New Roman" w:cs="Times New Roman"/>
-          <w:b/>
-          <w:sz w:val="24"/>
-          <w:szCs w:val="24"/>
-        </w:rPr>
-        <w:t>g</w:t>
-      </w:r>
-      <w:r>
-        <w:rPr>
-          <w:rFonts w:ascii="Times New Roman" w:hAnsi="Times New Roman" w:cs="Times New Roman"/>
-          <w:b/>
-          <w:sz w:val="24"/>
-          <w:szCs w:val="24"/>
-        </w:rPr>
-        <w:t>.,</w:t>
-      </w:r>
-      <w:r>
-        <w:rPr>
-          <w:rFonts w:ascii="Times New Roman" w:hAnsi="Times New Roman" w:cs="Times New Roman"/>
-          <w:b/>
-          <w:sz w:val="24"/>
-          <w:szCs w:val="24"/>
-        </w:rPr>
-        <w:t xml:space="preserve"> holidays) </w:t>
-      </w:r>
-      <w:r>
-        <w:rPr>
-          <w:rFonts w:ascii="Times New Roman" w:hAnsi="Times New Roman" w:cs="Times New Roman"/>
-          <w:b/>
-          <w:sz w:val="24"/>
-          <w:szCs w:val="24"/>
-        </w:rPr>
-        <w:t xml:space="preserve">in the US, e.g. of elderly people moving from cold to warm States (typically Florida) after retirement. Are deaths attributed to the State </w:t>
-      </w:r>
-      <w:r>
-        <w:rPr>
-          <w:rFonts w:ascii="Times New Roman" w:hAnsi="Times New Roman" w:cs="Times New Roman"/>
-          <w:b/>
-          <w:sz w:val="24"/>
-          <w:szCs w:val="24"/>
-        </w:rPr>
-        <w:t xml:space="preserve">in which the death occurred, that of their current main </w:t>
-      </w:r>
-      <w:r>
-        <w:rPr>
-          <w:rFonts w:ascii="Times New Roman" w:hAnsi="Times New Roman" w:cs="Times New Roman"/>
-          <w:b/>
-          <w:sz w:val="24"/>
-          <w:szCs w:val="24"/>
-        </w:rPr>
-        <w:t>residence</w:t>
-      </w:r>
-      <w:r>
-        <w:rPr>
-          <w:rFonts w:ascii="Times New Roman" w:hAnsi="Times New Roman" w:cs="Times New Roman"/>
-          <w:b/>
-          <w:sz w:val="24"/>
-          <w:szCs w:val="24"/>
-        </w:rPr>
-        <w:t xml:space="preserve">, or by some other criterion such as where resident in the last census.   </w:t>
-      </w:r>
-      <w:r>
-        <w:rPr>
-          <w:rFonts w:ascii="Times New Roman" w:hAnsi="Times New Roman" w:cs="Times New Roman"/>
-          <w:b/>
-          <w:sz w:val="24"/>
-          <w:szCs w:val="24"/>
-        </w:rPr>
-        <w:t xml:space="preserve"> e.g. </w:t>
-      </w:r>
-      <w:r>
-        <w:rPr>
-          <w:rFonts w:ascii="Times New Roman" w:hAnsi="Times New Roman" w:cs="Times New Roman"/>
-          <w:b/>
-          <w:sz w:val="24"/>
-          <w:szCs w:val="24"/>
-        </w:rPr>
-        <w:t>would deaths in retired “snow birds” from Vermont wintering in Florida be recorded as in Florida or Vermont</w:t>
-      </w:r>
-      <w:r>
-        <w:rPr>
-          <w:rFonts w:ascii="Times New Roman" w:hAnsi="Times New Roman" w:cs="Times New Roman"/>
-          <w:b/>
-          <w:sz w:val="24"/>
-          <w:szCs w:val="24"/>
-        </w:rPr>
-        <w:t>? How would this affect misclassification</w:t>
-      </w:r>
-      <w:r>
-        <w:rPr>
-          <w:rFonts w:ascii="Times New Roman" w:hAnsi="Times New Roman" w:cs="Times New Roman"/>
-          <w:b/>
-          <w:sz w:val="24"/>
-          <w:szCs w:val="24"/>
-        </w:rPr>
-        <w:t xml:space="preserve"> and consequently your results</w:t>
-      </w:r>
-      <w:r>
-        <w:rPr>
-          <w:rFonts w:ascii="Times New Roman" w:hAnsi="Times New Roman" w:cs="Times New Roman"/>
-          <w:b/>
-          <w:sz w:val="24"/>
-          <w:szCs w:val="24"/>
-        </w:rPr>
-        <w:t>?</w:t>
-      </w:r>
-    </w:p>
-    <w:p>
-      <w:pPr>
-        <w:jc w:val="both"/>
-        <w:rPr>
-          <w:rFonts w:ascii="Times New Roman" w:hAnsi="Times New Roman" w:cs="Times New Roman"/>
-          <w:sz w:val="24"/>
-          <w:szCs w:val="24"/>
-        </w:rPr>
-      </w:pPr>
-      <w:r>
-        <w:rPr>
-          <w:rFonts w:ascii="Times New Roman" w:hAnsi="Times New Roman" w:cs="Times New Roman"/>
-          <w:sz w:val="24"/>
-          <w:szCs w:val="24"/>
-        </w:rPr>
-        <w:t>The state of residence is where a death would be recorded</w:t>
-      </w:r>
-      <w:r>
-        <w:rPr>
-          <w:rFonts w:ascii="Times New Roman" w:hAnsi="Times New Roman" w:cs="Times New Roman"/>
-          <w:sz w:val="24"/>
-          <w:szCs w:val="24"/>
-        </w:rPr>
-        <w:t>.</w:t>
-      </w:r>
-      <w:r>
-        <w:rPr>
-          <w:rFonts w:ascii="Times New Roman" w:hAnsi="Times New Roman" w:cs="Times New Roman"/>
-          <w:sz w:val="24"/>
-          <w:szCs w:val="24"/>
-        </w:rPr>
-        <w:t xml:space="preserve"> </w:t>
-      </w:r>
-      <w:r>
-        <w:rPr>
-          <w:rFonts w:ascii="Times New Roman" w:hAnsi="Times New Roman" w:cs="Times New Roman"/>
-          <w:sz w:val="24"/>
-          <w:szCs w:val="24"/>
-        </w:rPr>
-        <w:t>I</w:t>
-      </w:r>
-      <w:r>
-        <w:rPr>
-          <w:rFonts w:ascii="Times New Roman" w:hAnsi="Times New Roman" w:cs="Times New Roman"/>
-          <w:sz w:val="24"/>
-          <w:szCs w:val="24"/>
-        </w:rPr>
-        <w:t xml:space="preserve"> have added </w:t>
-      </w:r>
-      <w:r>
-        <w:rPr>
-          <w:rFonts w:ascii="Times New Roman" w:hAnsi="Times New Roman" w:cs="Times New Roman"/>
-          <w:sz w:val="24"/>
-          <w:szCs w:val="24"/>
-        </w:rPr>
-        <w:t xml:space="preserve">a discussion about the </w:t>
-      </w:r>
-      <w:r>
-        <w:rPr>
-          <w:rFonts w:ascii="Times New Roman" w:hAnsi="Times New Roman" w:cs="Times New Roman"/>
-          <w:sz w:val="24"/>
-          <w:szCs w:val="24"/>
-        </w:rPr>
-        <w:t xml:space="preserve">potential </w:t>
-      </w:r>
-      <w:r>
-        <w:rPr>
-          <w:rFonts w:ascii="Times New Roman" w:hAnsi="Times New Roman" w:cs="Times New Roman"/>
-          <w:sz w:val="24"/>
-          <w:szCs w:val="24"/>
-        </w:rPr>
-        <w:t xml:space="preserve">impact of ‘snow birds’ </w:t>
-      </w:r>
-      <w:r>
-        <w:rPr>
-          <w:rFonts w:ascii="Times New Roman" w:hAnsi="Times New Roman" w:cs="Times New Roman"/>
-          <w:sz w:val="24"/>
-          <w:szCs w:val="24"/>
-        </w:rPr>
-        <w:t>in my Discussion chapter</w:t>
-      </w:r>
-      <w:r>
-        <w:rPr>
-          <w:rFonts w:ascii="Times New Roman" w:hAnsi="Times New Roman" w:cs="Times New Roman"/>
-          <w:sz w:val="24"/>
-          <w:szCs w:val="24"/>
-        </w:rPr>
-        <w:t>:</w:t>
-      </w:r>
-    </w:p>
-    <w:p>
-      <w:pPr>
-        <w:jc w:val="both"/>
-        <w:rPr>
-          <w:rFonts w:ascii="Times New Roman" w:hAnsi="Times New Roman" w:cs="Times New Roman"/>
-          <w:sz w:val="24"/>
-          <w:szCs w:val="24"/>
-        </w:rPr>
-      </w:pPr>
-      <w:r>
-        <w:rPr>
-          <w:rFonts w:ascii="Times New Roman" w:hAnsi="Times New Roman" w:cs="Times New Roman"/>
-          <w:sz w:val="24"/>
-          <w:szCs w:val="24"/>
-        </w:rPr>
-        <w:t>‘</w:t>
-      </w:r>
-      <w:r>
-        <w:rPr>
-          <w:rFonts w:ascii="Times New Roman" w:hAnsi="Times New Roman" w:cs="Times New Roman"/>
-          <w:sz w:val="24"/>
-          <w:szCs w:val="24"/>
-        </w:rPr>
-        <w:t>Seasonal i</w:t>
-      </w:r>
-      <w:r>
-        <w:rPr>
-          <w:rFonts w:ascii="Times New Roman" w:hAnsi="Times New Roman" w:cs="Times New Roman"/>
-          <w:sz w:val="24"/>
-          <w:szCs w:val="24"/>
-        </w:rPr>
-        <w:t>nternal migration</w:t>
-      </w:r>
-      <w:r>
-        <w:rPr>
-          <w:rFonts w:ascii="Times New Roman" w:hAnsi="Times New Roman" w:cs="Times New Roman"/>
-          <w:sz w:val="24"/>
-          <w:szCs w:val="24"/>
-        </w:rPr>
-        <w:t xml:space="preserve"> </w:t>
-      </w:r>
-      <w:r>
-        <w:rPr>
-          <w:rFonts w:ascii="Times New Roman" w:hAnsi="Times New Roman" w:cs="Times New Roman"/>
-          <w:sz w:val="24"/>
-          <w:szCs w:val="24"/>
-        </w:rPr>
-        <w:t xml:space="preserve">occurs </w:t>
-      </w:r>
-      <w:r>
-        <w:rPr>
-          <w:rFonts w:ascii="Times New Roman" w:hAnsi="Times New Roman" w:cs="Times New Roman"/>
-          <w:sz w:val="24"/>
-          <w:szCs w:val="24"/>
-        </w:rPr>
-        <w:t>in mainly</w:t>
-      </w:r>
-      <w:r>
-        <w:rPr>
-          <w:rFonts w:ascii="Times New Roman" w:hAnsi="Times New Roman" w:cs="Times New Roman"/>
-          <w:sz w:val="24"/>
-          <w:szCs w:val="24"/>
-        </w:rPr>
-        <w:t xml:space="preserve"> older generations of </w:t>
-      </w:r>
-      <w:r>
-        <w:rPr>
-          <w:rFonts w:ascii="Times New Roman" w:hAnsi="Times New Roman" w:cs="Times New Roman"/>
-          <w:sz w:val="24"/>
-          <w:szCs w:val="24"/>
-        </w:rPr>
-        <w:t>the population in the United States</w:t>
-      </w:r>
-      <w:r>
-        <w:rPr>
-          <w:rFonts w:ascii="Times New Roman" w:hAnsi="Times New Roman" w:cs="Times New Roman"/>
-          <w:sz w:val="24"/>
-          <w:szCs w:val="24"/>
-        </w:rPr>
-        <w:t>. A ‘snow bird’ is a</w:t>
-      </w:r>
-      <w:r>
-        <w:rPr>
-          <w:rFonts w:ascii="Times New Roman" w:hAnsi="Times New Roman" w:cs="Times New Roman"/>
-          <w:sz w:val="24"/>
-          <w:szCs w:val="24"/>
-        </w:rPr>
-        <w:t xml:space="preserve"> person who would seasonally move to Florida or another </w:t>
-      </w:r>
-      <w:r>
-        <w:rPr>
-          <w:rFonts w:ascii="Times New Roman" w:hAnsi="Times New Roman" w:cs="Times New Roman"/>
-          <w:sz w:val="24"/>
-          <w:szCs w:val="24"/>
-        </w:rPr>
-        <w:t>warm</w:t>
-      </w:r>
-      <w:r>
-        <w:rPr>
-          <w:rFonts w:ascii="Times New Roman" w:hAnsi="Times New Roman" w:cs="Times New Roman"/>
-          <w:sz w:val="24"/>
-          <w:szCs w:val="24"/>
-        </w:rPr>
-        <w:t xml:space="preserve"> </w:t>
-      </w:r>
-      <w:r>
-        <w:rPr>
-          <w:rFonts w:ascii="Times New Roman" w:hAnsi="Times New Roman" w:cs="Times New Roman"/>
-          <w:sz w:val="24"/>
-          <w:szCs w:val="24"/>
-        </w:rPr>
-        <w:t xml:space="preserve">state </w:t>
-      </w:r>
-      <w:r>
-        <w:rPr>
-          <w:rFonts w:ascii="Times New Roman" w:hAnsi="Times New Roman" w:cs="Times New Roman"/>
-          <w:sz w:val="24"/>
-          <w:szCs w:val="24"/>
-        </w:rPr>
-        <w:lastRenderedPageBreak/>
-        <w:t xml:space="preserve">in winter and move back in the spring. If snow birds happened to die on a winter visit, they would have the death recorded in their home state. There would therefore be a misclassification of the death as having taken place in another state than the one in which the deceased passed away in. </w:t>
-      </w:r>
-    </w:p>
-    <w:p>
-      <w:pPr>
-        <w:jc w:val="both"/>
-        <w:rPr>
-          <w:rFonts w:ascii="Times New Roman" w:hAnsi="Times New Roman" w:cs="Times New Roman"/>
-          <w:sz w:val="24"/>
-          <w:szCs w:val="24"/>
-        </w:rPr>
-      </w:pPr>
-      <w:r>
-        <w:rPr>
-          <w:rFonts w:ascii="Times New Roman" w:hAnsi="Times New Roman" w:cs="Times New Roman"/>
-          <w:sz w:val="24"/>
-          <w:szCs w:val="24"/>
-        </w:rPr>
-        <w:t xml:space="preserve">The snow bird phenomenon would typically take place in the relatively wealthy older population, who would have means to get to warmer states like Florida and pay for their stay as well as their home accommodation. This would typically take place every year, regardless of the severity of the winter in the snow bird’s home state. </w:t>
-      </w:r>
-    </w:p>
-    <w:p>
-      <w:pPr>
-        <w:jc w:val="both"/>
-        <w:rPr>
-          <w:rFonts w:ascii="Times New Roman" w:hAnsi="Times New Roman" w:cs="Times New Roman"/>
-          <w:sz w:val="24"/>
-          <w:szCs w:val="24"/>
-        </w:rPr>
-      </w:pPr>
-      <w:r>
-        <w:rPr>
-          <w:rFonts w:ascii="Times New Roman" w:hAnsi="Times New Roman" w:cs="Times New Roman"/>
-          <w:sz w:val="24"/>
-          <w:szCs w:val="24"/>
-        </w:rPr>
-        <w:t>While absolute temperature differences between are the primary driver of snow birds’ movements, the exposure misclassification in my study would have to originate from the differences in anomaly between the warmer state and the colder state in the winter months. There is evidence to show that on average anomalies in winter in the United States are highly correlated. [ref] This would minimise the impact of the misclassification, as anomalies in states would behave similarly in any given month</w:t>
-      </w:r>
-      <w:r>
-        <w:rPr>
-          <w:rFonts w:ascii="Times New Roman" w:hAnsi="Times New Roman" w:cs="Times New Roman"/>
-          <w:sz w:val="24"/>
-          <w:szCs w:val="24"/>
-        </w:rPr>
-        <w:t>, resulting in non-differential classification error</w:t>
-      </w:r>
-      <w:r>
-        <w:rPr>
-          <w:rFonts w:ascii="Times New Roman" w:hAnsi="Times New Roman" w:cs="Times New Roman"/>
-          <w:sz w:val="24"/>
-          <w:szCs w:val="24"/>
-        </w:rPr>
-        <w:t>.</w:t>
-      </w:r>
-      <w:r>
-        <w:rPr>
-          <w:rFonts w:ascii="Times New Roman" w:hAnsi="Times New Roman" w:cs="Times New Roman"/>
-          <w:sz w:val="24"/>
-          <w:szCs w:val="24"/>
-        </w:rPr>
-        <w:t xml:space="preserve"> [ref]</w:t>
-      </w:r>
-      <w:r>
-        <w:rPr>
-          <w:rFonts w:ascii="Times New Roman" w:hAnsi="Times New Roman" w:cs="Times New Roman"/>
-          <w:sz w:val="24"/>
-          <w:szCs w:val="24"/>
-        </w:rPr>
-        <w:t>’</w:t>
-      </w:r>
       <w:r>
         <w:rPr>
           <w:rFonts w:ascii="Times New Roman" w:hAnsi="Times New Roman" w:cs="Times New Roman"/>
@@ -3129,7 +3194,39 @@
           <w:sz w:val="24"/>
           <w:szCs w:val="24"/>
         </w:rPr>
-        <w:t>to give an indication according to IPCC conventions on in Section 2.2 on pg. XX</w:t>
+        <w:t>to give an indication according to IPCC conventions on in Section 2.</w:t>
+      </w:r>
+      <w:r>
+        <w:rPr>
+          <w:rFonts w:ascii="Times New Roman" w:hAnsi="Times New Roman" w:cs="Times New Roman"/>
+          <w:sz w:val="24"/>
+          <w:szCs w:val="24"/>
+        </w:rPr>
+        <w:t>2</w:t>
+      </w:r>
+      <w:r>
+        <w:rPr>
+          <w:rFonts w:ascii="Times New Roman" w:hAnsi="Times New Roman" w:cs="Times New Roman"/>
+          <w:sz w:val="24"/>
+          <w:szCs w:val="24"/>
+        </w:rPr>
+        <w:t xml:space="preserve"> on pg. </w:t>
+      </w:r>
+      <w:commentRangeStart w:id="11"/>
+      <w:r>
+        <w:rPr>
+          <w:rFonts w:ascii="Times New Roman" w:hAnsi="Times New Roman" w:cs="Times New Roman"/>
+          <w:sz w:val="24"/>
+          <w:szCs w:val="24"/>
+        </w:rPr>
+        <w:t>XX</w:t>
+      </w:r>
+      <w:commentRangeEnd w:id="11"/>
+      <w:r>
+        <w:rPr>
+          <w:rStyle w:val="CommentReference"/>
+        </w:rPr>
+        <w:commentReference w:id="11"/>
       </w:r>
       <w:r>
         <w:rPr>
@@ -3273,6 +3370,7 @@
           <w:szCs w:val="24"/>
         </w:rPr>
       </w:pPr>
+      <w:commentRangeStart w:id="12"/>
       <w:r>
         <w:rPr>
           <w:rFonts w:ascii="Times New Roman" w:hAnsi="Times New Roman" w:cs="Times New Roman"/>
@@ -3368,6 +3466,13 @@
           <w:szCs w:val="24"/>
         </w:rPr>
         <w:t xml:space="preserve"> on pg. XX</w:t>
+      </w:r>
+      <w:commentRangeEnd w:id="12"/>
+      <w:r>
+        <w:rPr>
+          <w:rStyle w:val="CommentReference"/>
+        </w:rPr>
+        <w:commentReference w:id="12"/>
       </w:r>
       <w:r>
         <w:rPr>
@@ -3648,7 +3753,7 @@
           <w:sz w:val="24"/>
           <w:szCs w:val="24"/>
         </w:rPr>
-        <w:t>X</w:t>
+        <w:t>4</w:t>
       </w:r>
       <w:r>
         <w:rPr>
@@ -3664,15 +3769,55 @@
           <w:sz w:val="24"/>
           <w:szCs w:val="24"/>
         </w:rPr>
-        <w:t>X</w:t>
-      </w:r>
-      <w:r>
-        <w:rPr>
-          <w:rFonts w:ascii="Times New Roman" w:hAnsi="Times New Roman" w:cs="Times New Roman"/>
-          <w:sz w:val="24"/>
-          <w:szCs w:val="24"/>
-        </w:rPr>
-        <w:t xml:space="preserve"> on pg. XX</w:t>
+        <w:t>7</w:t>
+      </w:r>
+      <w:r>
+        <w:rPr>
+          <w:rFonts w:ascii="Times New Roman" w:hAnsi="Times New Roman" w:cs="Times New Roman"/>
+          <w:sz w:val="24"/>
+          <w:szCs w:val="24"/>
+        </w:rPr>
+        <w:t xml:space="preserve"> on pg</w:t>
+      </w:r>
+      <w:r>
+        <w:rPr>
+          <w:rFonts w:ascii="Times New Roman" w:hAnsi="Times New Roman" w:cs="Times New Roman"/>
+          <w:sz w:val="24"/>
+          <w:szCs w:val="24"/>
+        </w:rPr>
+        <w:t>s</w:t>
+      </w:r>
+      <w:r>
+        <w:rPr>
+          <w:rFonts w:ascii="Times New Roman" w:hAnsi="Times New Roman" w:cs="Times New Roman"/>
+          <w:sz w:val="24"/>
+          <w:szCs w:val="24"/>
+        </w:rPr>
+        <w:t xml:space="preserve">. </w:t>
+      </w:r>
+      <w:commentRangeStart w:id="14"/>
+      <w:r>
+        <w:rPr>
+          <w:rFonts w:ascii="Times New Roman" w:hAnsi="Times New Roman" w:cs="Times New Roman"/>
+          <w:sz w:val="24"/>
+          <w:szCs w:val="24"/>
+        </w:rPr>
+        <w:t>XX</w:t>
+      </w:r>
+      <w:r>
+        <w:rPr>
+          <w:rFonts w:ascii="Times New Roman" w:hAnsi="Times New Roman" w:cs="Times New Roman"/>
+          <w:sz w:val="24"/>
+          <w:szCs w:val="24"/>
+        </w:rPr>
+        <w:t>-XX</w:t>
+      </w:r>
+      <w:commentRangeEnd w:id="14"/>
+      <w:r>
+        <w:rPr>
+          <w:rStyle w:val="CommentReference"/>
+        </w:rPr>
+        <w:commentReference w:id="14"/>
       </w:r>
       <w:r>
         <w:rPr>
@@ -3832,7 +3977,7 @@
           <w:sz w:val="24"/>
           <w:szCs w:val="24"/>
         </w:rPr>
-        <w:t>X</w:t>
+        <w:t>5</w:t>
       </w:r>
       <w:r>
         <w:rPr>
@@ -3848,15 +3993,31 @@
           <w:sz w:val="24"/>
           <w:szCs w:val="24"/>
         </w:rPr>
-        <w:t>X</w:t>
-      </w:r>
-      <w:r>
-        <w:rPr>
-          <w:rFonts w:ascii="Times New Roman" w:hAnsi="Times New Roman" w:cs="Times New Roman"/>
-          <w:sz w:val="24"/>
-          <w:szCs w:val="24"/>
-        </w:rPr>
-        <w:t xml:space="preserve"> on pg. XX</w:t>
+        <w:t>3</w:t>
+      </w:r>
+      <w:r>
+        <w:rPr>
+          <w:rFonts w:ascii="Times New Roman" w:hAnsi="Times New Roman" w:cs="Times New Roman"/>
+          <w:sz w:val="24"/>
+          <w:szCs w:val="24"/>
+        </w:rPr>
+        <w:t xml:space="preserve"> on pg. </w:t>
+      </w:r>
+      <w:commentRangeStart w:id="15"/>
+      <w:r>
+        <w:rPr>
+          <w:rFonts w:ascii="Times New Roman" w:hAnsi="Times New Roman" w:cs="Times New Roman"/>
+          <w:sz w:val="24"/>
+          <w:szCs w:val="24"/>
+        </w:rPr>
+        <w:t>XX</w:t>
+      </w:r>
+      <w:commentRangeEnd w:id="15"/>
+      <w:r>
+        <w:rPr>
+          <w:rStyle w:val="CommentReference"/>
+        </w:rPr>
+        <w:commentReference w:id="15"/>
       </w:r>
       <w:r>
         <w:rPr>
@@ -4044,7 +4205,7 @@
           <w:sz w:val="24"/>
           <w:szCs w:val="24"/>
         </w:rPr>
-        <w:t>X</w:t>
+        <w:t>2</w:t>
       </w:r>
       <w:r>
         <w:rPr>
@@ -4060,15 +4221,31 @@
           <w:sz w:val="24"/>
           <w:szCs w:val="24"/>
         </w:rPr>
-        <w:t>X</w:t>
-      </w:r>
-      <w:r>
-        <w:rPr>
-          <w:rFonts w:ascii="Times New Roman" w:hAnsi="Times New Roman" w:cs="Times New Roman"/>
-          <w:sz w:val="24"/>
-          <w:szCs w:val="24"/>
-        </w:rPr>
-        <w:t xml:space="preserve"> on pg. XX</w:t>
+        <w:t>5</w:t>
+      </w:r>
+      <w:r>
+        <w:rPr>
+          <w:rFonts w:ascii="Times New Roman" w:hAnsi="Times New Roman" w:cs="Times New Roman"/>
+          <w:sz w:val="24"/>
+          <w:szCs w:val="24"/>
+        </w:rPr>
+        <w:t xml:space="preserve"> on pg. </w:t>
+      </w:r>
+      <w:commentRangeStart w:id="16"/>
+      <w:r>
+        <w:rPr>
+          <w:rFonts w:ascii="Times New Roman" w:hAnsi="Times New Roman" w:cs="Times New Roman"/>
+          <w:sz w:val="24"/>
+          <w:szCs w:val="24"/>
+        </w:rPr>
+        <w:t>XX</w:t>
+      </w:r>
+      <w:commentRangeEnd w:id="16"/>
+      <w:r>
+        <w:rPr>
+          <w:rStyle w:val="CommentReference"/>
+        </w:rPr>
+        <w:commentReference w:id="16"/>
       </w:r>
       <w:r>
         <w:rPr>
@@ -4110,7 +4287,25 @@
           <w:sz w:val="24"/>
           <w:szCs w:val="24"/>
         </w:rPr>
-        <w:t>A limitation of my results in Chapters 4 ,6 and 7 is that I did not investigate seasonality of mortality by socioeconomic characteristics which may help with understanding its determinants and planning responses</w:t>
+        <w:t>A limitation of my results in Chapters 4,</w:t>
+      </w:r>
+      <w:r>
+        <w:rPr>
+          <w:rFonts w:ascii="Times New Roman" w:hAnsi="Times New Roman" w:cs="Times New Roman"/>
+          <w:b/>
+          <w:sz w:val="24"/>
+          <w:szCs w:val="24"/>
+        </w:rPr>
+        <w:t xml:space="preserve"> </w:t>
+      </w:r>
+      <w:r>
+        <w:rPr>
+          <w:rFonts w:ascii="Times New Roman" w:hAnsi="Times New Roman" w:cs="Times New Roman"/>
+          <w:b/>
+          <w:sz w:val="24"/>
+          <w:szCs w:val="24"/>
+        </w:rPr>
+        <w:t>6 and 7 is that I did not investigate seasonality of mortality by socioeconomic characteristics which may help with understanding its determinants and planning responses</w:t>
       </w:r>
       <w:r>
         <w:rPr>
@@ -4204,7 +4399,7 @@
           <w:sz w:val="24"/>
           <w:szCs w:val="24"/>
         </w:rPr>
-        <w:t>X</w:t>
+        <w:t>2</w:t>
       </w:r>
       <w:r>
         <w:rPr>
@@ -4220,7 +4415,23 @@
           <w:sz w:val="24"/>
           <w:szCs w:val="24"/>
         </w:rPr>
-        <w:t>on pg. XX</w:t>
+        <w:t xml:space="preserve">on pg. </w:t>
+      </w:r>
+      <w:commentRangeStart w:id="17"/>
+      <w:r>
+        <w:rPr>
+          <w:rFonts w:ascii="Times New Roman" w:hAnsi="Times New Roman" w:cs="Times New Roman"/>
+          <w:sz w:val="24"/>
+          <w:szCs w:val="24"/>
+        </w:rPr>
+        <w:t>XX</w:t>
+      </w:r>
+      <w:commentRangeEnd w:id="17"/>
+      <w:r>
+        <w:rPr>
+          <w:rStyle w:val="CommentReference"/>
+        </w:rPr>
+        <w:commentReference w:id="17"/>
       </w:r>
       <w:r>
         <w:rPr>
@@ -4337,7 +4548,7 @@
           <w:sz w:val="24"/>
           <w:szCs w:val="24"/>
         </w:rPr>
-        <w:t>X</w:t>
+        <w:t>2</w:t>
       </w:r>
       <w:r>
         <w:rPr>
@@ -4353,7 +4564,7 @@
           <w:sz w:val="24"/>
           <w:szCs w:val="24"/>
         </w:rPr>
-        <w:t>X</w:t>
+        <w:t>5</w:t>
       </w:r>
       <w:r>
         <w:rPr>
@@ -4369,7 +4580,23 @@
           <w:sz w:val="24"/>
           <w:szCs w:val="24"/>
         </w:rPr>
-        <w:t>on pg. XX</w:t>
+        <w:t xml:space="preserve">on pg. </w:t>
+      </w:r>
+      <w:commentRangeStart w:id="18"/>
+      <w:r>
+        <w:rPr>
+          <w:rFonts w:ascii="Times New Roman" w:hAnsi="Times New Roman" w:cs="Times New Roman"/>
+          <w:sz w:val="24"/>
+          <w:szCs w:val="24"/>
+        </w:rPr>
+        <w:t>XX</w:t>
+      </w:r>
+      <w:commentRangeEnd w:id="18"/>
+      <w:r>
+        <w:rPr>
+          <w:rStyle w:val="CommentReference"/>
+        </w:rPr>
+        <w:commentReference w:id="18"/>
       </w:r>
       <w:r>
         <w:rPr>
@@ -4379,3212 +4606,6 @@
         </w:rPr>
         <w:t>.</w:t>
       </w:r>
-      <w:r>
-        <w:rPr>
-          <w:rFonts w:ascii="Times New Roman" w:hAnsi="Times New Roman" w:cs="Times New Roman"/>
-          <w:sz w:val="24"/>
-          <w:szCs w:val="24"/>
-        </w:rPr>
-        <w:br w:type="page"/>
-      </w:r>
-    </w:p>
-    <w:p>
-      <w:pPr>
-        <w:jc w:val="both"/>
-        <w:rPr>
-          <w:rFonts w:ascii="Times New Roman" w:hAnsi="Times New Roman" w:cs="Times New Roman"/>
-          <w:b/>
-          <w:sz w:val="24"/>
-          <w:szCs w:val="24"/>
-        </w:rPr>
-      </w:pPr>
-      <w:r>
-        <w:rPr>
-          <w:rFonts w:ascii="Times New Roman" w:hAnsi="Times New Roman" w:cs="Times New Roman"/>
-          <w:b/>
-          <w:sz w:val="24"/>
-          <w:szCs w:val="24"/>
-        </w:rPr>
-        <w:lastRenderedPageBreak/>
-        <w:t>Works cited</w:t>
-      </w:r>
-    </w:p>
-    <w:p>
-      <w:pPr>
-        <w:widowControl w:val="0"/>
-        <w:autoSpaceDE w:val="0"/>
-        <w:autoSpaceDN w:val="0"/>
-        <w:adjustRightInd w:val="0"/>
-        <w:spacing w:line="240" w:lineRule="auto"/>
-        <w:ind w:left="640" w:hanging="640"/>
-        <w:rPr>
-          <w:rFonts w:ascii="Times New Roman" w:hAnsi="Times New Roman" w:cs="Times New Roman"/>
-          <w:noProof/>
-          <w:sz w:val="24"/>
-          <w:lang w:val="en-US"/>
-        </w:rPr>
-      </w:pPr>
-      <w:r>
-        <w:rPr>
-          <w:rFonts w:ascii="Times New Roman" w:hAnsi="Times New Roman" w:cs="Times New Roman"/>
-          <w:b/>
-          <w:sz w:val="24"/>
-          <w:szCs w:val="24"/>
-        </w:rPr>
-        <w:fldChar w:fldCharType="begin" w:fldLock="1"/>
-      </w:r>
-      <w:r>
-        <w:rPr>
-          <w:rFonts w:ascii="Times New Roman" w:hAnsi="Times New Roman" w:cs="Times New Roman"/>
-          <w:b/>
-          <w:sz w:val="24"/>
-          <w:szCs w:val="24"/>
-        </w:rPr>
-        <w:instrText xml:space="preserve">ADDIN Mendeley Bibliography CSL_BIBLIOGRAPHY </w:instrText>
-      </w:r>
-      <w:r>
-        <w:rPr>
-          <w:rFonts w:ascii="Times New Roman" w:hAnsi="Times New Roman" w:cs="Times New Roman"/>
-          <w:b/>
-          <w:sz w:val="24"/>
-          <w:szCs w:val="24"/>
-        </w:rPr>
-        <w:fldChar w:fldCharType="separate"/>
-      </w:r>
-      <w:r>
-        <w:rPr>
-          <w:rFonts w:ascii="Times New Roman" w:hAnsi="Times New Roman" w:cs="Times New Roman"/>
-          <w:noProof/>
-          <w:sz w:val="24"/>
-          <w:lang w:val="en-US"/>
-        </w:rPr>
-        <w:t>1</w:t>
-      </w:r>
-      <w:r>
-        <w:rPr>
-          <w:rFonts w:ascii="Times New Roman" w:hAnsi="Times New Roman" w:cs="Times New Roman"/>
-          <w:noProof/>
-          <w:sz w:val="24"/>
-          <w:lang w:val="en-US"/>
-        </w:rPr>
-        <w:tab/>
-        <w:t>Rothman KJ, Greenland S, Associate TLL. Modern Epidemiology: 3rd Edition. 2014 DOI:10.1002/hast.292.</w:t>
-      </w:r>
-    </w:p>
-    <w:p>
-      <w:pPr>
-        <w:widowControl w:val="0"/>
-        <w:autoSpaceDE w:val="0"/>
-        <w:autoSpaceDN w:val="0"/>
-        <w:adjustRightInd w:val="0"/>
-        <w:spacing w:line="240" w:lineRule="auto"/>
-        <w:ind w:left="640" w:hanging="640"/>
-        <w:rPr>
-          <w:rFonts w:ascii="Times New Roman" w:hAnsi="Times New Roman" w:cs="Times New Roman"/>
-          <w:noProof/>
-          <w:sz w:val="24"/>
-          <w:lang w:val="en-US"/>
-        </w:rPr>
-      </w:pPr>
-      <w:r>
-        <w:rPr>
-          <w:rFonts w:ascii="Times New Roman" w:hAnsi="Times New Roman" w:cs="Times New Roman"/>
-          <w:noProof/>
-          <w:sz w:val="24"/>
-          <w:lang w:val="en-US"/>
-        </w:rPr>
-        <w:t>2</w:t>
-      </w:r>
-      <w:r>
-        <w:rPr>
-          <w:rFonts w:ascii="Times New Roman" w:hAnsi="Times New Roman" w:cs="Times New Roman"/>
-          <w:noProof/>
-          <w:sz w:val="24"/>
-          <w:lang w:val="en-US"/>
-        </w:rPr>
-        <w:tab/>
-        <w:t xml:space="preserve">Shi L, Kloog I, Zanobetti A, Liu P, Schwartz JD. Impacts of temperature and its variability on mortality in New England. </w:t>
-      </w:r>
-      <w:r>
-        <w:rPr>
-          <w:rFonts w:ascii="Times New Roman" w:hAnsi="Times New Roman" w:cs="Times New Roman"/>
-          <w:i/>
-          <w:iCs/>
-          <w:noProof/>
-          <w:sz w:val="24"/>
-          <w:lang w:val="en-US"/>
-        </w:rPr>
-        <w:t>Nat Clim Chang</w:t>
-      </w:r>
-      <w:r>
-        <w:rPr>
-          <w:rFonts w:ascii="Times New Roman" w:hAnsi="Times New Roman" w:cs="Times New Roman"/>
-          <w:noProof/>
-          <w:sz w:val="24"/>
-          <w:lang w:val="en-US"/>
-        </w:rPr>
-        <w:t xml:space="preserve"> 2015; </w:t>
-      </w:r>
-      <w:r>
-        <w:rPr>
-          <w:rFonts w:ascii="Times New Roman" w:hAnsi="Times New Roman" w:cs="Times New Roman"/>
-          <w:b/>
-          <w:bCs/>
-          <w:noProof/>
-          <w:sz w:val="24"/>
-          <w:lang w:val="en-US"/>
-        </w:rPr>
-        <w:t>5</w:t>
-      </w:r>
-      <w:r>
-        <w:rPr>
-          <w:rFonts w:ascii="Times New Roman" w:hAnsi="Times New Roman" w:cs="Times New Roman"/>
-          <w:noProof/>
-          <w:sz w:val="24"/>
-          <w:lang w:val="en-US"/>
-        </w:rPr>
-        <w:t>: 988–91.</w:t>
-      </w:r>
-    </w:p>
-    <w:p>
-      <w:pPr>
-        <w:widowControl w:val="0"/>
-        <w:autoSpaceDE w:val="0"/>
-        <w:autoSpaceDN w:val="0"/>
-        <w:adjustRightInd w:val="0"/>
-        <w:spacing w:line="240" w:lineRule="auto"/>
-        <w:ind w:left="640" w:hanging="640"/>
-        <w:rPr>
-          <w:rFonts w:ascii="Times New Roman" w:hAnsi="Times New Roman" w:cs="Times New Roman"/>
-          <w:noProof/>
-          <w:sz w:val="24"/>
-        </w:rPr>
-      </w:pPr>
-      <w:r>
-        <w:rPr>
-          <w:rFonts w:ascii="Times New Roman" w:hAnsi="Times New Roman" w:cs="Times New Roman"/>
-          <w:noProof/>
-          <w:sz w:val="24"/>
-          <w:lang w:val="en-US"/>
-        </w:rPr>
-        <w:t>3</w:t>
-      </w:r>
-      <w:r>
-        <w:rPr>
-          <w:rFonts w:ascii="Times New Roman" w:hAnsi="Times New Roman" w:cs="Times New Roman"/>
-          <w:noProof/>
-          <w:sz w:val="24"/>
-          <w:lang w:val="en-US"/>
-        </w:rPr>
-        <w:tab/>
-        <w:t xml:space="preserve">Basu R, Ostro BD. A multicounty analysis identifying the populations vulnerable to mortality associated with high ambient temperature in California. </w:t>
-      </w:r>
-      <w:r>
-        <w:rPr>
-          <w:rFonts w:ascii="Times New Roman" w:hAnsi="Times New Roman" w:cs="Times New Roman"/>
-          <w:i/>
-          <w:iCs/>
-          <w:noProof/>
-          <w:sz w:val="24"/>
-          <w:lang w:val="en-US"/>
-        </w:rPr>
-        <w:t>Am J Epidemiol</w:t>
-      </w:r>
-      <w:r>
-        <w:rPr>
-          <w:rFonts w:ascii="Times New Roman" w:hAnsi="Times New Roman" w:cs="Times New Roman"/>
-          <w:noProof/>
-          <w:sz w:val="24"/>
-          <w:lang w:val="en-US"/>
-        </w:rPr>
-        <w:t xml:space="preserve"> 2008. DOI:10.1093/aje/kwn170.</w:t>
-      </w:r>
-    </w:p>
-    <w:p>
-      <w:pPr>
-        <w:jc w:val="both"/>
-        <w:rPr>
-          <w:rFonts w:ascii="Times New Roman" w:hAnsi="Times New Roman" w:cs="Times New Roman"/>
-          <w:b/>
-          <w:sz w:val="24"/>
-          <w:szCs w:val="24"/>
-        </w:rPr>
-      </w:pPr>
-      <w:r>
-        <w:rPr>
-          <w:rFonts w:ascii="Times New Roman" w:hAnsi="Times New Roman" w:cs="Times New Roman"/>
-          <w:b/>
-          <w:sz w:val="24"/>
-          <w:szCs w:val="24"/>
-        </w:rPr>
-        <w:fldChar w:fldCharType="end"/>
-      </w:r>
-    </w:p>
-    <w:p>
-      <w:pPr>
-        <w:rPr>
-          <w:rFonts w:ascii="Times New Roman" w:hAnsi="Times New Roman" w:cs="Times New Roman"/>
-          <w:b/>
-          <w:sz w:val="24"/>
-          <w:szCs w:val="24"/>
-        </w:rPr>
-      </w:pPr>
-      <w:r>
-        <w:rPr>
-          <w:rFonts w:ascii="Times New Roman" w:hAnsi="Times New Roman" w:cs="Times New Roman"/>
-          <w:b/>
-          <w:sz w:val="24"/>
-          <w:szCs w:val="24"/>
-        </w:rPr>
-        <w:br w:type="page"/>
-      </w:r>
-    </w:p>
-    <w:p>
-      <w:pPr>
-        <w:jc w:val="both"/>
-        <w:rPr>
-          <w:rFonts w:ascii="Times New Roman" w:hAnsi="Times New Roman" w:cs="Times New Roman"/>
-          <w:b/>
-          <w:sz w:val="24"/>
-          <w:szCs w:val="24"/>
-        </w:rPr>
-      </w:pPr>
-      <w:r>
-        <w:rPr>
-          <w:rFonts w:ascii="Times New Roman" w:hAnsi="Times New Roman" w:cs="Times New Roman"/>
-          <w:b/>
-          <w:sz w:val="24"/>
-          <w:szCs w:val="24"/>
-        </w:rPr>
-        <w:lastRenderedPageBreak/>
-        <w:t>Notes</w:t>
-      </w:r>
-    </w:p>
-    <w:tbl>
-      <w:tblPr>
-        <w:tblpPr w:leftFromText="180" w:rightFromText="180" w:tblpY="660"/>
-        <w:tblW w:w="8780" w:type="dxa"/>
-        <w:tblLook w:val="04A0" w:firstRow="1" w:lastRow="0" w:firstColumn="1" w:lastColumn="0" w:noHBand="0" w:noVBand="1"/>
-      </w:tblPr>
-      <w:tblGrid>
-        <w:gridCol w:w="3397"/>
-        <w:gridCol w:w="1763"/>
-        <w:gridCol w:w="1760"/>
-        <w:gridCol w:w="1860"/>
-      </w:tblGrid>
-      <w:tr>
-        <w:trPr>
-          <w:trHeight w:val="397"/>
-        </w:trPr>
-        <w:tc>
-          <w:tcPr>
-            <w:tcW w:w="3397" w:type="dxa"/>
-            <w:tcBorders>
-              <w:top w:val="single" w:sz="4" w:space="0" w:color="auto"/>
-              <w:left w:val="single" w:sz="4" w:space="0" w:color="auto"/>
-              <w:bottom w:val="single" w:sz="4" w:space="0" w:color="auto"/>
-              <w:right w:val="single" w:sz="4" w:space="0" w:color="auto"/>
-            </w:tcBorders>
-            <w:shd w:val="clear" w:color="auto" w:fill="auto"/>
-            <w:vAlign w:val="center"/>
-            <w:hideMark/>
-          </w:tcPr>
-          <w:p>
-            <w:pPr>
-              <w:rPr>
-                <w:rFonts w:ascii="Times New Roman" w:hAnsi="Times New Roman" w:cs="Times New Roman"/>
-                <w:b/>
-                <w:bCs/>
-                <w:sz w:val="20"/>
-                <w:szCs w:val="20"/>
-              </w:rPr>
-            </w:pPr>
-            <w:r>
-              <w:rPr>
-                <w:rFonts w:ascii="Times New Roman" w:hAnsi="Times New Roman" w:cs="Times New Roman"/>
-                <w:b/>
-                <w:bCs/>
-                <w:sz w:val="20"/>
-                <w:szCs w:val="20"/>
-              </w:rPr>
-              <w:t>Variable</w:t>
-            </w:r>
-          </w:p>
-        </w:tc>
-        <w:tc>
-          <w:tcPr>
-            <w:tcW w:w="1763" w:type="dxa"/>
-            <w:tcBorders>
-              <w:top w:val="single" w:sz="4" w:space="0" w:color="auto"/>
-              <w:left w:val="nil"/>
-              <w:bottom w:val="single" w:sz="4" w:space="0" w:color="auto"/>
-              <w:right w:val="single" w:sz="4" w:space="0" w:color="auto"/>
-            </w:tcBorders>
-            <w:shd w:val="clear" w:color="auto" w:fill="auto"/>
-            <w:vAlign w:val="center"/>
-            <w:hideMark/>
-          </w:tcPr>
-          <w:p>
-            <w:pPr>
-              <w:rPr>
-                <w:rFonts w:ascii="Times New Roman" w:hAnsi="Times New Roman" w:cs="Times New Roman"/>
-                <w:b/>
-                <w:bCs/>
-                <w:sz w:val="20"/>
-                <w:szCs w:val="20"/>
-              </w:rPr>
-            </w:pPr>
-            <w:r>
-              <w:rPr>
-                <w:rFonts w:ascii="Times New Roman" w:hAnsi="Times New Roman" w:cs="Times New Roman"/>
-                <w:b/>
-                <w:bCs/>
-                <w:sz w:val="20"/>
-                <w:szCs w:val="20"/>
-              </w:rPr>
-              <w:t>Confounder?</w:t>
-            </w:r>
-          </w:p>
-        </w:tc>
-        <w:tc>
-          <w:tcPr>
-            <w:tcW w:w="1760" w:type="dxa"/>
-            <w:tcBorders>
-              <w:top w:val="single" w:sz="4" w:space="0" w:color="auto"/>
-              <w:left w:val="nil"/>
-              <w:bottom w:val="single" w:sz="4" w:space="0" w:color="auto"/>
-              <w:right w:val="single" w:sz="4" w:space="0" w:color="auto"/>
-            </w:tcBorders>
-            <w:shd w:val="clear" w:color="auto" w:fill="auto"/>
-            <w:vAlign w:val="center"/>
-            <w:hideMark/>
-          </w:tcPr>
-          <w:p>
-            <w:pPr>
-              <w:rPr>
-                <w:rFonts w:ascii="Times New Roman" w:hAnsi="Times New Roman" w:cs="Times New Roman"/>
-                <w:b/>
-                <w:bCs/>
-                <w:sz w:val="20"/>
-                <w:szCs w:val="20"/>
-              </w:rPr>
-            </w:pPr>
-            <w:r>
-              <w:rPr>
-                <w:rFonts w:ascii="Times New Roman" w:hAnsi="Times New Roman" w:cs="Times New Roman"/>
-                <w:b/>
-                <w:bCs/>
-                <w:sz w:val="20"/>
-                <w:szCs w:val="20"/>
-              </w:rPr>
-              <w:t>Effect modifier?</w:t>
-            </w:r>
-          </w:p>
-        </w:tc>
-        <w:tc>
-          <w:tcPr>
-            <w:tcW w:w="1860" w:type="dxa"/>
-            <w:tcBorders>
-              <w:top w:val="single" w:sz="4" w:space="0" w:color="auto"/>
-              <w:left w:val="nil"/>
-              <w:bottom w:val="single" w:sz="4" w:space="0" w:color="auto"/>
-              <w:right w:val="single" w:sz="4" w:space="0" w:color="auto"/>
-            </w:tcBorders>
-            <w:shd w:val="clear" w:color="auto" w:fill="auto"/>
-            <w:vAlign w:val="center"/>
-            <w:hideMark/>
-          </w:tcPr>
-          <w:p>
-            <w:pPr>
-              <w:rPr>
-                <w:rFonts w:ascii="Times New Roman" w:hAnsi="Times New Roman" w:cs="Times New Roman"/>
-                <w:b/>
-                <w:bCs/>
-                <w:sz w:val="20"/>
-                <w:szCs w:val="20"/>
-              </w:rPr>
-            </w:pPr>
-            <w:r>
-              <w:rPr>
-                <w:rFonts w:ascii="Times New Roman" w:hAnsi="Times New Roman" w:cs="Times New Roman"/>
-                <w:b/>
-                <w:bCs/>
-                <w:sz w:val="20"/>
-                <w:szCs w:val="20"/>
-              </w:rPr>
-              <w:t>Mediator?</w:t>
-            </w:r>
-          </w:p>
-        </w:tc>
-      </w:tr>
-      <w:tr>
-        <w:trPr>
-          <w:trHeight w:val="397"/>
-        </w:trPr>
-        <w:tc>
-          <w:tcPr>
-            <w:tcW w:w="3397" w:type="dxa"/>
-            <w:tcBorders>
-              <w:top w:val="nil"/>
-              <w:left w:val="single" w:sz="4" w:space="0" w:color="auto"/>
-              <w:bottom w:val="single" w:sz="4" w:space="0" w:color="auto"/>
-              <w:right w:val="single" w:sz="4" w:space="0" w:color="auto"/>
-            </w:tcBorders>
-            <w:shd w:val="clear" w:color="auto" w:fill="auto"/>
-            <w:noWrap/>
-            <w:vAlign w:val="center"/>
-          </w:tcPr>
-          <w:p>
-            <w:pPr>
-              <w:rPr>
-                <w:rFonts w:ascii="Times New Roman" w:hAnsi="Times New Roman" w:cs="Times New Roman"/>
-                <w:sz w:val="20"/>
-                <w:szCs w:val="20"/>
-              </w:rPr>
-            </w:pPr>
-            <w:r>
-              <w:rPr>
-                <w:rFonts w:ascii="Times New Roman" w:hAnsi="Times New Roman" w:cs="Times New Roman"/>
-                <w:sz w:val="20"/>
-                <w:szCs w:val="20"/>
-              </w:rPr>
-              <w:t>State</w:t>
-            </w:r>
-          </w:p>
-        </w:tc>
-        <w:tc>
-          <w:tcPr>
-            <w:tcW w:w="1763" w:type="dxa"/>
-            <w:tcBorders>
-              <w:top w:val="nil"/>
-              <w:left w:val="nil"/>
-              <w:bottom w:val="single" w:sz="4" w:space="0" w:color="auto"/>
-              <w:right w:val="single" w:sz="4" w:space="0" w:color="auto"/>
-            </w:tcBorders>
-            <w:shd w:val="clear" w:color="auto" w:fill="auto"/>
-            <w:vAlign w:val="center"/>
-          </w:tcPr>
-          <w:p>
-            <w:pPr>
-              <w:rPr>
-                <w:rFonts w:ascii="Times New Roman" w:hAnsi="Times New Roman" w:cs="Times New Roman"/>
-                <w:sz w:val="20"/>
-                <w:szCs w:val="20"/>
-              </w:rPr>
-            </w:pPr>
-          </w:p>
-        </w:tc>
-        <w:tc>
-          <w:tcPr>
-            <w:tcW w:w="1760" w:type="dxa"/>
-            <w:tcBorders>
-              <w:top w:val="nil"/>
-              <w:left w:val="nil"/>
-              <w:bottom w:val="single" w:sz="4" w:space="0" w:color="auto"/>
-              <w:right w:val="single" w:sz="4" w:space="0" w:color="auto"/>
-            </w:tcBorders>
-            <w:shd w:val="clear" w:color="auto" w:fill="auto"/>
-            <w:noWrap/>
-            <w:vAlign w:val="center"/>
-          </w:tcPr>
-          <w:p>
-            <w:pPr>
-              <w:rPr>
-                <w:rFonts w:ascii="Times New Roman" w:hAnsi="Times New Roman" w:cs="Times New Roman"/>
-                <w:sz w:val="20"/>
-                <w:szCs w:val="20"/>
-              </w:rPr>
-            </w:pPr>
-            <w:r>
-              <w:rPr>
-                <w:rFonts w:ascii="Times New Roman" w:hAnsi="Times New Roman" w:cs="Times New Roman"/>
-                <w:sz w:val="20"/>
-                <w:szCs w:val="20"/>
-              </w:rPr>
-              <w:t>X</w:t>
-            </w:r>
-          </w:p>
-        </w:tc>
-        <w:tc>
-          <w:tcPr>
-            <w:tcW w:w="1860" w:type="dxa"/>
-            <w:tcBorders>
-              <w:top w:val="nil"/>
-              <w:left w:val="nil"/>
-              <w:bottom w:val="single" w:sz="4" w:space="0" w:color="auto"/>
-              <w:right w:val="single" w:sz="4" w:space="0" w:color="auto"/>
-            </w:tcBorders>
-            <w:shd w:val="clear" w:color="auto" w:fill="auto"/>
-            <w:noWrap/>
-            <w:vAlign w:val="center"/>
-          </w:tcPr>
-          <w:p>
-            <w:pPr>
-              <w:rPr>
-                <w:rFonts w:ascii="Times New Roman" w:hAnsi="Times New Roman" w:cs="Times New Roman"/>
-                <w:sz w:val="20"/>
-                <w:szCs w:val="20"/>
-              </w:rPr>
-            </w:pPr>
-          </w:p>
-        </w:tc>
-      </w:tr>
-      <w:tr>
-        <w:trPr>
-          <w:trHeight w:val="397"/>
-        </w:trPr>
-        <w:tc>
-          <w:tcPr>
-            <w:tcW w:w="3397" w:type="dxa"/>
-            <w:tcBorders>
-              <w:top w:val="nil"/>
-              <w:left w:val="single" w:sz="4" w:space="0" w:color="auto"/>
-              <w:bottom w:val="single" w:sz="4" w:space="0" w:color="auto"/>
-              <w:right w:val="single" w:sz="4" w:space="0" w:color="auto"/>
-            </w:tcBorders>
-            <w:shd w:val="clear" w:color="auto" w:fill="auto"/>
-            <w:noWrap/>
-            <w:vAlign w:val="center"/>
-          </w:tcPr>
-          <w:p>
-            <w:pPr>
-              <w:rPr>
-                <w:rFonts w:ascii="Times New Roman" w:hAnsi="Times New Roman" w:cs="Times New Roman"/>
-                <w:sz w:val="20"/>
-                <w:szCs w:val="20"/>
-              </w:rPr>
-            </w:pPr>
-            <w:r>
-              <w:rPr>
-                <w:rFonts w:ascii="Times New Roman" w:hAnsi="Times New Roman" w:cs="Times New Roman"/>
-                <w:sz w:val="20"/>
-                <w:szCs w:val="20"/>
-              </w:rPr>
-              <w:t>Month</w:t>
-            </w:r>
-          </w:p>
-        </w:tc>
-        <w:tc>
-          <w:tcPr>
-            <w:tcW w:w="1763" w:type="dxa"/>
-            <w:tcBorders>
-              <w:top w:val="nil"/>
-              <w:left w:val="nil"/>
-              <w:bottom w:val="single" w:sz="4" w:space="0" w:color="auto"/>
-              <w:right w:val="single" w:sz="4" w:space="0" w:color="auto"/>
-            </w:tcBorders>
-            <w:shd w:val="clear" w:color="auto" w:fill="auto"/>
-            <w:vAlign w:val="center"/>
-          </w:tcPr>
-          <w:p>
-            <w:pPr>
-              <w:rPr>
-                <w:rFonts w:ascii="Times New Roman" w:hAnsi="Times New Roman" w:cs="Times New Roman"/>
-                <w:sz w:val="20"/>
-                <w:szCs w:val="20"/>
-              </w:rPr>
-            </w:pPr>
-          </w:p>
-        </w:tc>
-        <w:tc>
-          <w:tcPr>
-            <w:tcW w:w="1760" w:type="dxa"/>
-            <w:tcBorders>
-              <w:top w:val="nil"/>
-              <w:left w:val="nil"/>
-              <w:bottom w:val="single" w:sz="4" w:space="0" w:color="auto"/>
-              <w:right w:val="single" w:sz="4" w:space="0" w:color="auto"/>
-            </w:tcBorders>
-            <w:shd w:val="clear" w:color="auto" w:fill="auto"/>
-            <w:noWrap/>
-            <w:vAlign w:val="center"/>
-          </w:tcPr>
-          <w:p>
-            <w:pPr>
-              <w:rPr>
-                <w:rFonts w:ascii="Times New Roman" w:hAnsi="Times New Roman" w:cs="Times New Roman"/>
-                <w:sz w:val="20"/>
-                <w:szCs w:val="20"/>
-              </w:rPr>
-            </w:pPr>
-            <w:r>
-              <w:rPr>
-                <w:rFonts w:ascii="Times New Roman" w:hAnsi="Times New Roman" w:cs="Times New Roman"/>
-                <w:sz w:val="20"/>
-                <w:szCs w:val="20"/>
-              </w:rPr>
-              <w:t>X</w:t>
-            </w:r>
-          </w:p>
-        </w:tc>
-        <w:tc>
-          <w:tcPr>
-            <w:tcW w:w="1860" w:type="dxa"/>
-            <w:tcBorders>
-              <w:top w:val="nil"/>
-              <w:left w:val="nil"/>
-              <w:bottom w:val="single" w:sz="4" w:space="0" w:color="auto"/>
-              <w:right w:val="single" w:sz="4" w:space="0" w:color="auto"/>
-            </w:tcBorders>
-            <w:shd w:val="clear" w:color="auto" w:fill="auto"/>
-            <w:noWrap/>
-            <w:vAlign w:val="center"/>
-          </w:tcPr>
-          <w:p>
-            <w:pPr>
-              <w:rPr>
-                <w:rFonts w:ascii="Times New Roman" w:hAnsi="Times New Roman" w:cs="Times New Roman"/>
-                <w:sz w:val="20"/>
-                <w:szCs w:val="20"/>
-              </w:rPr>
-            </w:pPr>
-          </w:p>
-        </w:tc>
-      </w:tr>
-      <w:tr>
-        <w:trPr>
-          <w:trHeight w:val="397"/>
-        </w:trPr>
-        <w:tc>
-          <w:tcPr>
-            <w:tcW w:w="3397" w:type="dxa"/>
-            <w:tcBorders>
-              <w:top w:val="nil"/>
-              <w:left w:val="single" w:sz="4" w:space="0" w:color="auto"/>
-              <w:bottom w:val="single" w:sz="4" w:space="0" w:color="auto"/>
-              <w:right w:val="single" w:sz="4" w:space="0" w:color="auto"/>
-            </w:tcBorders>
-            <w:shd w:val="clear" w:color="auto" w:fill="auto"/>
-            <w:noWrap/>
-            <w:vAlign w:val="center"/>
-          </w:tcPr>
-          <w:p>
-            <w:pPr>
-              <w:rPr>
-                <w:rFonts w:ascii="Times New Roman" w:hAnsi="Times New Roman" w:cs="Times New Roman"/>
-                <w:sz w:val="20"/>
-                <w:szCs w:val="20"/>
-              </w:rPr>
-            </w:pPr>
-            <w:r>
-              <w:rPr>
-                <w:rFonts w:ascii="Times New Roman" w:hAnsi="Times New Roman" w:cs="Times New Roman"/>
-                <w:sz w:val="20"/>
-                <w:szCs w:val="20"/>
-              </w:rPr>
-              <w:t>Age group</w:t>
-            </w:r>
-          </w:p>
-        </w:tc>
-        <w:tc>
-          <w:tcPr>
-            <w:tcW w:w="1763" w:type="dxa"/>
-            <w:tcBorders>
-              <w:top w:val="nil"/>
-              <w:left w:val="nil"/>
-              <w:bottom w:val="single" w:sz="4" w:space="0" w:color="auto"/>
-              <w:right w:val="single" w:sz="4" w:space="0" w:color="auto"/>
-            </w:tcBorders>
-            <w:shd w:val="clear" w:color="auto" w:fill="auto"/>
-            <w:vAlign w:val="center"/>
-          </w:tcPr>
-          <w:p>
-            <w:pPr>
-              <w:rPr>
-                <w:rFonts w:ascii="Times New Roman" w:hAnsi="Times New Roman" w:cs="Times New Roman"/>
-                <w:sz w:val="20"/>
-                <w:szCs w:val="20"/>
-              </w:rPr>
-            </w:pPr>
-          </w:p>
-        </w:tc>
-        <w:tc>
-          <w:tcPr>
-            <w:tcW w:w="1760" w:type="dxa"/>
-            <w:tcBorders>
-              <w:top w:val="nil"/>
-              <w:left w:val="nil"/>
-              <w:bottom w:val="single" w:sz="4" w:space="0" w:color="auto"/>
-              <w:right w:val="single" w:sz="4" w:space="0" w:color="auto"/>
-            </w:tcBorders>
-            <w:shd w:val="clear" w:color="auto" w:fill="auto"/>
-            <w:noWrap/>
-            <w:vAlign w:val="center"/>
-          </w:tcPr>
-          <w:p>
-            <w:pPr>
-              <w:rPr>
-                <w:rFonts w:ascii="Times New Roman" w:hAnsi="Times New Roman" w:cs="Times New Roman"/>
-                <w:sz w:val="20"/>
-                <w:szCs w:val="20"/>
-              </w:rPr>
-            </w:pPr>
-            <w:r>
-              <w:rPr>
-                <w:rFonts w:ascii="Times New Roman" w:hAnsi="Times New Roman" w:cs="Times New Roman"/>
-                <w:sz w:val="20"/>
-                <w:szCs w:val="20"/>
-              </w:rPr>
-              <w:t>X</w:t>
-            </w:r>
-          </w:p>
-        </w:tc>
-        <w:tc>
-          <w:tcPr>
-            <w:tcW w:w="1860" w:type="dxa"/>
-            <w:tcBorders>
-              <w:top w:val="nil"/>
-              <w:left w:val="nil"/>
-              <w:bottom w:val="single" w:sz="4" w:space="0" w:color="auto"/>
-              <w:right w:val="single" w:sz="4" w:space="0" w:color="auto"/>
-            </w:tcBorders>
-            <w:shd w:val="clear" w:color="auto" w:fill="auto"/>
-            <w:noWrap/>
-            <w:vAlign w:val="center"/>
-          </w:tcPr>
-          <w:p>
-            <w:pPr>
-              <w:rPr>
-                <w:rFonts w:ascii="Times New Roman" w:hAnsi="Times New Roman" w:cs="Times New Roman"/>
-                <w:sz w:val="20"/>
-                <w:szCs w:val="20"/>
-              </w:rPr>
-            </w:pPr>
-          </w:p>
-        </w:tc>
-      </w:tr>
-      <w:tr>
-        <w:trPr>
-          <w:trHeight w:val="397"/>
-        </w:trPr>
-        <w:tc>
-          <w:tcPr>
-            <w:tcW w:w="3397" w:type="dxa"/>
-            <w:tcBorders>
-              <w:top w:val="nil"/>
-              <w:left w:val="single" w:sz="4" w:space="0" w:color="auto"/>
-              <w:bottom w:val="single" w:sz="4" w:space="0" w:color="auto"/>
-              <w:right w:val="single" w:sz="4" w:space="0" w:color="auto"/>
-            </w:tcBorders>
-            <w:shd w:val="clear" w:color="auto" w:fill="auto"/>
-            <w:noWrap/>
-            <w:vAlign w:val="center"/>
-          </w:tcPr>
-          <w:p>
-            <w:pPr>
-              <w:rPr>
-                <w:rFonts w:ascii="Times New Roman" w:hAnsi="Times New Roman" w:cs="Times New Roman"/>
-                <w:sz w:val="20"/>
-                <w:szCs w:val="20"/>
-              </w:rPr>
-            </w:pPr>
-            <w:r>
-              <w:rPr>
-                <w:rFonts w:ascii="Times New Roman" w:hAnsi="Times New Roman" w:cs="Times New Roman"/>
-                <w:sz w:val="20"/>
-                <w:szCs w:val="20"/>
-              </w:rPr>
-              <w:t>Sex</w:t>
-            </w:r>
-          </w:p>
-        </w:tc>
-        <w:tc>
-          <w:tcPr>
-            <w:tcW w:w="1763" w:type="dxa"/>
-            <w:tcBorders>
-              <w:top w:val="nil"/>
-              <w:left w:val="nil"/>
-              <w:bottom w:val="single" w:sz="4" w:space="0" w:color="auto"/>
-              <w:right w:val="single" w:sz="4" w:space="0" w:color="auto"/>
-            </w:tcBorders>
-            <w:shd w:val="clear" w:color="auto" w:fill="auto"/>
-            <w:vAlign w:val="center"/>
-          </w:tcPr>
-          <w:p>
-            <w:pPr>
-              <w:rPr>
-                <w:rFonts w:ascii="Times New Roman" w:hAnsi="Times New Roman" w:cs="Times New Roman"/>
-                <w:sz w:val="20"/>
-                <w:szCs w:val="20"/>
-              </w:rPr>
-            </w:pPr>
-          </w:p>
-        </w:tc>
-        <w:tc>
-          <w:tcPr>
-            <w:tcW w:w="1760" w:type="dxa"/>
-            <w:tcBorders>
-              <w:top w:val="nil"/>
-              <w:left w:val="nil"/>
-              <w:bottom w:val="single" w:sz="4" w:space="0" w:color="auto"/>
-              <w:right w:val="single" w:sz="4" w:space="0" w:color="auto"/>
-            </w:tcBorders>
-            <w:shd w:val="clear" w:color="auto" w:fill="auto"/>
-            <w:noWrap/>
-            <w:vAlign w:val="center"/>
-          </w:tcPr>
-          <w:p>
-            <w:pPr>
-              <w:rPr>
-                <w:rFonts w:ascii="Times New Roman" w:hAnsi="Times New Roman" w:cs="Times New Roman"/>
-                <w:sz w:val="20"/>
-                <w:szCs w:val="20"/>
-              </w:rPr>
-            </w:pPr>
-            <w:r>
-              <w:rPr>
-                <w:rFonts w:ascii="Times New Roman" w:hAnsi="Times New Roman" w:cs="Times New Roman"/>
-                <w:sz w:val="20"/>
-                <w:szCs w:val="20"/>
-              </w:rPr>
-              <w:t>X</w:t>
-            </w:r>
-          </w:p>
-        </w:tc>
-        <w:tc>
-          <w:tcPr>
-            <w:tcW w:w="1860" w:type="dxa"/>
-            <w:tcBorders>
-              <w:top w:val="nil"/>
-              <w:left w:val="nil"/>
-              <w:bottom w:val="single" w:sz="4" w:space="0" w:color="auto"/>
-              <w:right w:val="single" w:sz="4" w:space="0" w:color="auto"/>
-            </w:tcBorders>
-            <w:shd w:val="clear" w:color="auto" w:fill="auto"/>
-            <w:noWrap/>
-            <w:vAlign w:val="center"/>
-          </w:tcPr>
-          <w:p>
-            <w:pPr>
-              <w:rPr>
-                <w:rFonts w:ascii="Times New Roman" w:hAnsi="Times New Roman" w:cs="Times New Roman"/>
-                <w:sz w:val="20"/>
-                <w:szCs w:val="20"/>
-              </w:rPr>
-            </w:pPr>
-          </w:p>
-        </w:tc>
-      </w:tr>
-      <w:tr>
-        <w:trPr>
-          <w:trHeight w:val="397"/>
-        </w:trPr>
-        <w:tc>
-          <w:tcPr>
-            <w:tcW w:w="3397" w:type="dxa"/>
-            <w:tcBorders>
-              <w:top w:val="nil"/>
-              <w:left w:val="single" w:sz="4" w:space="0" w:color="auto"/>
-              <w:bottom w:val="single" w:sz="4" w:space="0" w:color="auto"/>
-              <w:right w:val="single" w:sz="4" w:space="0" w:color="auto"/>
-            </w:tcBorders>
-            <w:shd w:val="clear" w:color="auto" w:fill="auto"/>
-            <w:noWrap/>
-            <w:vAlign w:val="center"/>
-            <w:hideMark/>
-          </w:tcPr>
-          <w:p>
-            <w:pPr>
-              <w:rPr>
-                <w:rFonts w:ascii="Times New Roman" w:hAnsi="Times New Roman" w:cs="Times New Roman"/>
-                <w:sz w:val="20"/>
-                <w:szCs w:val="20"/>
-              </w:rPr>
-            </w:pPr>
-            <w:r>
-              <w:rPr>
-                <w:rFonts w:ascii="Times New Roman" w:hAnsi="Times New Roman" w:cs="Times New Roman"/>
-                <w:sz w:val="20"/>
-                <w:szCs w:val="20"/>
-              </w:rPr>
-              <w:t>Pollution</w:t>
-            </w:r>
-          </w:p>
-        </w:tc>
-        <w:tc>
-          <w:tcPr>
-            <w:tcW w:w="1763" w:type="dxa"/>
-            <w:vMerge w:val="restart"/>
-            <w:tcBorders>
-              <w:top w:val="nil"/>
-              <w:left w:val="nil"/>
-              <w:right w:val="single" w:sz="4" w:space="0" w:color="auto"/>
-            </w:tcBorders>
-            <w:shd w:val="clear" w:color="auto" w:fill="auto"/>
-            <w:vAlign w:val="center"/>
-            <w:hideMark/>
-          </w:tcPr>
-          <w:p>
-            <w:pPr>
-              <w:rPr>
-                <w:rFonts w:ascii="Times New Roman" w:hAnsi="Times New Roman" w:cs="Times New Roman"/>
-                <w:sz w:val="20"/>
-                <w:szCs w:val="20"/>
-              </w:rPr>
-            </w:pPr>
-            <w:r>
-              <w:rPr>
-                <w:rFonts w:ascii="Times New Roman" w:hAnsi="Times New Roman" w:cs="Times New Roman"/>
-                <w:sz w:val="20"/>
-                <w:szCs w:val="20"/>
-              </w:rPr>
-              <w:t>(X) based on large scale meteorology and weather regimes</w:t>
-            </w:r>
-          </w:p>
-        </w:tc>
-        <w:tc>
-          <w:tcPr>
-            <w:tcW w:w="1760" w:type="dxa"/>
-            <w:tcBorders>
-              <w:top w:val="nil"/>
-              <w:left w:val="nil"/>
-              <w:bottom w:val="single" w:sz="4" w:space="0" w:color="auto"/>
-              <w:right w:val="single" w:sz="4" w:space="0" w:color="auto"/>
-            </w:tcBorders>
-            <w:shd w:val="clear" w:color="auto" w:fill="auto"/>
-            <w:noWrap/>
-            <w:vAlign w:val="center"/>
-            <w:hideMark/>
-          </w:tcPr>
-          <w:p>
-            <w:pPr>
-              <w:rPr>
-                <w:rFonts w:ascii="Times New Roman" w:hAnsi="Times New Roman" w:cs="Times New Roman"/>
-                <w:sz w:val="20"/>
-                <w:szCs w:val="20"/>
-              </w:rPr>
-            </w:pPr>
-            <w:r>
-              <w:rPr>
-                <w:rFonts w:ascii="Times New Roman" w:hAnsi="Times New Roman" w:cs="Times New Roman"/>
-                <w:sz w:val="20"/>
-                <w:szCs w:val="20"/>
-              </w:rPr>
-              <w:t>X</w:t>
-            </w:r>
-          </w:p>
-        </w:tc>
-        <w:tc>
-          <w:tcPr>
-            <w:tcW w:w="1860" w:type="dxa"/>
-            <w:tcBorders>
-              <w:top w:val="nil"/>
-              <w:left w:val="nil"/>
-              <w:bottom w:val="single" w:sz="4" w:space="0" w:color="auto"/>
-              <w:right w:val="single" w:sz="4" w:space="0" w:color="auto"/>
-            </w:tcBorders>
-            <w:shd w:val="clear" w:color="auto" w:fill="auto"/>
-            <w:noWrap/>
-            <w:vAlign w:val="center"/>
-            <w:hideMark/>
-          </w:tcPr>
-          <w:p>
-            <w:pPr>
-              <w:rPr>
-                <w:rFonts w:ascii="Times New Roman" w:hAnsi="Times New Roman" w:cs="Times New Roman"/>
-                <w:sz w:val="20"/>
-                <w:szCs w:val="20"/>
-              </w:rPr>
-            </w:pPr>
-            <w:r>
-              <w:rPr>
-                <w:rFonts w:ascii="Times New Roman" w:hAnsi="Times New Roman" w:cs="Times New Roman"/>
-                <w:sz w:val="20"/>
-                <w:szCs w:val="20"/>
-              </w:rPr>
-              <w:t>X</w:t>
-            </w:r>
-          </w:p>
-        </w:tc>
-      </w:tr>
-      <w:tr>
-        <w:trPr>
-          <w:trHeight w:val="397"/>
-        </w:trPr>
-        <w:tc>
-          <w:tcPr>
-            <w:tcW w:w="3397" w:type="dxa"/>
-            <w:tcBorders>
-              <w:top w:val="nil"/>
-              <w:left w:val="single" w:sz="4" w:space="0" w:color="auto"/>
-              <w:bottom w:val="single" w:sz="4" w:space="0" w:color="auto"/>
-              <w:right w:val="single" w:sz="4" w:space="0" w:color="auto"/>
-            </w:tcBorders>
-            <w:shd w:val="clear" w:color="auto" w:fill="auto"/>
-            <w:noWrap/>
-            <w:vAlign w:val="center"/>
-            <w:hideMark/>
-          </w:tcPr>
-          <w:p>
-            <w:pPr>
-              <w:rPr>
-                <w:rFonts w:ascii="Times New Roman" w:hAnsi="Times New Roman" w:cs="Times New Roman"/>
-                <w:sz w:val="20"/>
-                <w:szCs w:val="20"/>
-              </w:rPr>
-            </w:pPr>
-            <w:r>
-              <w:rPr>
-                <w:rFonts w:ascii="Times New Roman" w:hAnsi="Times New Roman" w:cs="Times New Roman"/>
-                <w:sz w:val="20"/>
-                <w:szCs w:val="20"/>
-              </w:rPr>
-              <w:t>Wind speed</w:t>
-            </w:r>
-          </w:p>
-        </w:tc>
-        <w:tc>
-          <w:tcPr>
-            <w:tcW w:w="1763" w:type="dxa"/>
-            <w:vMerge/>
-            <w:tcBorders>
-              <w:left w:val="nil"/>
-              <w:right w:val="single" w:sz="4" w:space="0" w:color="auto"/>
-            </w:tcBorders>
-            <w:shd w:val="clear" w:color="auto" w:fill="auto"/>
-            <w:vAlign w:val="center"/>
-            <w:hideMark/>
-          </w:tcPr>
-          <w:p>
-            <w:pPr>
-              <w:rPr>
-                <w:rFonts w:ascii="Times New Roman" w:hAnsi="Times New Roman" w:cs="Times New Roman"/>
-                <w:sz w:val="20"/>
-                <w:szCs w:val="20"/>
-              </w:rPr>
-            </w:pPr>
-          </w:p>
-        </w:tc>
-        <w:tc>
-          <w:tcPr>
-            <w:tcW w:w="1760" w:type="dxa"/>
-            <w:tcBorders>
-              <w:top w:val="nil"/>
-              <w:left w:val="nil"/>
-              <w:bottom w:val="single" w:sz="4" w:space="0" w:color="auto"/>
-              <w:right w:val="single" w:sz="4" w:space="0" w:color="auto"/>
-            </w:tcBorders>
-            <w:shd w:val="clear" w:color="auto" w:fill="auto"/>
-            <w:noWrap/>
-            <w:vAlign w:val="center"/>
-            <w:hideMark/>
-          </w:tcPr>
-          <w:p>
-            <w:pPr>
-              <w:rPr>
-                <w:rFonts w:ascii="Times New Roman" w:hAnsi="Times New Roman" w:cs="Times New Roman"/>
-                <w:sz w:val="20"/>
-                <w:szCs w:val="20"/>
-              </w:rPr>
-            </w:pPr>
-            <w:r>
-              <w:rPr>
-                <w:rFonts w:ascii="Times New Roman" w:hAnsi="Times New Roman" w:cs="Times New Roman"/>
-                <w:sz w:val="20"/>
-                <w:szCs w:val="20"/>
-              </w:rPr>
-              <w:t>X</w:t>
-            </w:r>
-          </w:p>
-        </w:tc>
-        <w:tc>
-          <w:tcPr>
-            <w:tcW w:w="1860" w:type="dxa"/>
-            <w:tcBorders>
-              <w:top w:val="nil"/>
-              <w:left w:val="nil"/>
-              <w:bottom w:val="single" w:sz="4" w:space="0" w:color="auto"/>
-              <w:right w:val="single" w:sz="4" w:space="0" w:color="auto"/>
-            </w:tcBorders>
-            <w:shd w:val="clear" w:color="auto" w:fill="auto"/>
-            <w:noWrap/>
-            <w:vAlign w:val="center"/>
-            <w:hideMark/>
-          </w:tcPr>
-          <w:p>
-            <w:pPr>
-              <w:rPr>
-                <w:rFonts w:ascii="Times New Roman" w:hAnsi="Times New Roman" w:cs="Times New Roman"/>
-                <w:sz w:val="20"/>
-                <w:szCs w:val="20"/>
-              </w:rPr>
-            </w:pPr>
-            <w:r>
-              <w:rPr>
-                <w:rFonts w:ascii="Times New Roman" w:hAnsi="Times New Roman" w:cs="Times New Roman"/>
-                <w:sz w:val="20"/>
-                <w:szCs w:val="20"/>
-              </w:rPr>
-              <w:t>X</w:t>
-            </w:r>
-          </w:p>
-        </w:tc>
-      </w:tr>
-      <w:tr>
-        <w:trPr>
-          <w:trHeight w:val="397"/>
-        </w:trPr>
-        <w:tc>
-          <w:tcPr>
-            <w:tcW w:w="3397" w:type="dxa"/>
-            <w:tcBorders>
-              <w:top w:val="nil"/>
-              <w:left w:val="single" w:sz="4" w:space="0" w:color="auto"/>
-              <w:bottom w:val="single" w:sz="4" w:space="0" w:color="auto"/>
-              <w:right w:val="single" w:sz="4" w:space="0" w:color="auto"/>
-            </w:tcBorders>
-            <w:shd w:val="clear" w:color="auto" w:fill="auto"/>
-            <w:noWrap/>
-            <w:vAlign w:val="center"/>
-            <w:hideMark/>
-          </w:tcPr>
-          <w:p>
-            <w:pPr>
-              <w:rPr>
-                <w:rFonts w:ascii="Times New Roman" w:hAnsi="Times New Roman" w:cs="Times New Roman"/>
-                <w:sz w:val="20"/>
-                <w:szCs w:val="20"/>
-              </w:rPr>
-            </w:pPr>
-            <w:r>
-              <w:rPr>
-                <w:rFonts w:ascii="Times New Roman" w:hAnsi="Times New Roman" w:cs="Times New Roman"/>
-                <w:sz w:val="20"/>
-                <w:szCs w:val="20"/>
-              </w:rPr>
-              <w:t>Sunlight</w:t>
-            </w:r>
-          </w:p>
-        </w:tc>
-        <w:tc>
-          <w:tcPr>
-            <w:tcW w:w="1763" w:type="dxa"/>
-            <w:vMerge/>
-            <w:tcBorders>
-              <w:left w:val="nil"/>
-              <w:right w:val="single" w:sz="4" w:space="0" w:color="auto"/>
-            </w:tcBorders>
-            <w:shd w:val="clear" w:color="auto" w:fill="auto"/>
-            <w:vAlign w:val="center"/>
-            <w:hideMark/>
-          </w:tcPr>
-          <w:p>
-            <w:pPr>
-              <w:rPr>
-                <w:rFonts w:ascii="Times New Roman" w:hAnsi="Times New Roman" w:cs="Times New Roman"/>
-                <w:sz w:val="20"/>
-                <w:szCs w:val="20"/>
-              </w:rPr>
-            </w:pPr>
-          </w:p>
-        </w:tc>
-        <w:tc>
-          <w:tcPr>
-            <w:tcW w:w="1760" w:type="dxa"/>
-            <w:tcBorders>
-              <w:top w:val="nil"/>
-              <w:left w:val="nil"/>
-              <w:bottom w:val="single" w:sz="4" w:space="0" w:color="auto"/>
-              <w:right w:val="single" w:sz="4" w:space="0" w:color="auto"/>
-            </w:tcBorders>
-            <w:shd w:val="clear" w:color="auto" w:fill="auto"/>
-            <w:noWrap/>
-            <w:vAlign w:val="center"/>
-            <w:hideMark/>
-          </w:tcPr>
-          <w:p>
-            <w:pPr>
-              <w:rPr>
-                <w:rFonts w:ascii="Times New Roman" w:hAnsi="Times New Roman" w:cs="Times New Roman"/>
-                <w:sz w:val="20"/>
-                <w:szCs w:val="20"/>
-              </w:rPr>
-            </w:pPr>
-            <w:r>
-              <w:rPr>
-                <w:rFonts w:ascii="Times New Roman" w:hAnsi="Times New Roman" w:cs="Times New Roman"/>
-                <w:sz w:val="20"/>
-                <w:szCs w:val="20"/>
-              </w:rPr>
-              <w:t>X</w:t>
-            </w:r>
-          </w:p>
-        </w:tc>
-        <w:tc>
-          <w:tcPr>
-            <w:tcW w:w="1860" w:type="dxa"/>
-            <w:tcBorders>
-              <w:top w:val="nil"/>
-              <w:left w:val="nil"/>
-              <w:bottom w:val="single" w:sz="4" w:space="0" w:color="auto"/>
-              <w:right w:val="single" w:sz="4" w:space="0" w:color="auto"/>
-            </w:tcBorders>
-            <w:shd w:val="clear" w:color="auto" w:fill="auto"/>
-            <w:noWrap/>
-            <w:vAlign w:val="center"/>
-            <w:hideMark/>
-          </w:tcPr>
-          <w:p>
-            <w:pPr>
-              <w:rPr>
-                <w:rFonts w:ascii="Times New Roman" w:hAnsi="Times New Roman" w:cs="Times New Roman"/>
-                <w:sz w:val="20"/>
-                <w:szCs w:val="20"/>
-              </w:rPr>
-            </w:pPr>
-            <w:r>
-              <w:rPr>
-                <w:rFonts w:ascii="Times New Roman" w:hAnsi="Times New Roman" w:cs="Times New Roman"/>
-                <w:sz w:val="20"/>
-                <w:szCs w:val="20"/>
-              </w:rPr>
-              <w:t>X</w:t>
-            </w:r>
-          </w:p>
-        </w:tc>
-      </w:tr>
-      <w:tr>
-        <w:trPr>
-          <w:trHeight w:val="397"/>
-        </w:trPr>
-        <w:tc>
-          <w:tcPr>
-            <w:tcW w:w="3397" w:type="dxa"/>
-            <w:tcBorders>
-              <w:top w:val="nil"/>
-              <w:left w:val="single" w:sz="4" w:space="0" w:color="auto"/>
-              <w:bottom w:val="single" w:sz="4" w:space="0" w:color="auto"/>
-              <w:right w:val="single" w:sz="4" w:space="0" w:color="auto"/>
-            </w:tcBorders>
-            <w:shd w:val="clear" w:color="auto" w:fill="auto"/>
-            <w:noWrap/>
-            <w:vAlign w:val="center"/>
-            <w:hideMark/>
-          </w:tcPr>
-          <w:p>
-            <w:pPr>
-              <w:rPr>
-                <w:rFonts w:ascii="Times New Roman" w:hAnsi="Times New Roman" w:cs="Times New Roman"/>
-                <w:sz w:val="20"/>
-                <w:szCs w:val="20"/>
-              </w:rPr>
-            </w:pPr>
-            <w:r>
-              <w:rPr>
-                <w:rFonts w:ascii="Times New Roman" w:hAnsi="Times New Roman" w:cs="Times New Roman"/>
-                <w:sz w:val="20"/>
-                <w:szCs w:val="20"/>
-              </w:rPr>
-              <w:t>Rainfall</w:t>
-            </w:r>
-          </w:p>
-        </w:tc>
-        <w:tc>
-          <w:tcPr>
-            <w:tcW w:w="1763" w:type="dxa"/>
-            <w:vMerge/>
-            <w:tcBorders>
-              <w:left w:val="nil"/>
-              <w:right w:val="single" w:sz="4" w:space="0" w:color="auto"/>
-            </w:tcBorders>
-            <w:shd w:val="clear" w:color="auto" w:fill="auto"/>
-            <w:vAlign w:val="center"/>
-            <w:hideMark/>
-          </w:tcPr>
-          <w:p>
-            <w:pPr>
-              <w:rPr>
-                <w:rFonts w:ascii="Times New Roman" w:hAnsi="Times New Roman" w:cs="Times New Roman"/>
-                <w:sz w:val="20"/>
-                <w:szCs w:val="20"/>
-              </w:rPr>
-            </w:pPr>
-          </w:p>
-        </w:tc>
-        <w:tc>
-          <w:tcPr>
-            <w:tcW w:w="1760" w:type="dxa"/>
-            <w:tcBorders>
-              <w:top w:val="nil"/>
-              <w:left w:val="nil"/>
-              <w:bottom w:val="single" w:sz="4" w:space="0" w:color="auto"/>
-              <w:right w:val="single" w:sz="4" w:space="0" w:color="auto"/>
-            </w:tcBorders>
-            <w:shd w:val="clear" w:color="auto" w:fill="auto"/>
-            <w:noWrap/>
-            <w:vAlign w:val="center"/>
-            <w:hideMark/>
-          </w:tcPr>
-          <w:p>
-            <w:pPr>
-              <w:rPr>
-                <w:rFonts w:ascii="Times New Roman" w:hAnsi="Times New Roman" w:cs="Times New Roman"/>
-                <w:sz w:val="20"/>
-                <w:szCs w:val="20"/>
-              </w:rPr>
-            </w:pPr>
-            <w:r>
-              <w:rPr>
-                <w:rFonts w:ascii="Times New Roman" w:hAnsi="Times New Roman" w:cs="Times New Roman"/>
-                <w:sz w:val="20"/>
-                <w:szCs w:val="20"/>
-              </w:rPr>
-              <w:t>X</w:t>
-            </w:r>
-          </w:p>
-        </w:tc>
-        <w:tc>
-          <w:tcPr>
-            <w:tcW w:w="1860" w:type="dxa"/>
-            <w:tcBorders>
-              <w:top w:val="nil"/>
-              <w:left w:val="nil"/>
-              <w:bottom w:val="single" w:sz="4" w:space="0" w:color="auto"/>
-              <w:right w:val="single" w:sz="4" w:space="0" w:color="auto"/>
-            </w:tcBorders>
-            <w:shd w:val="clear" w:color="auto" w:fill="auto"/>
-            <w:noWrap/>
-            <w:vAlign w:val="center"/>
-            <w:hideMark/>
-          </w:tcPr>
-          <w:p>
-            <w:pPr>
-              <w:rPr>
-                <w:rFonts w:ascii="Times New Roman" w:hAnsi="Times New Roman" w:cs="Times New Roman"/>
-                <w:sz w:val="20"/>
-                <w:szCs w:val="20"/>
-              </w:rPr>
-            </w:pPr>
-          </w:p>
-        </w:tc>
-      </w:tr>
-      <w:tr>
-        <w:trPr>
-          <w:trHeight w:val="397"/>
-        </w:trPr>
-        <w:tc>
-          <w:tcPr>
-            <w:tcW w:w="3397" w:type="dxa"/>
-            <w:tcBorders>
-              <w:top w:val="nil"/>
-              <w:left w:val="single" w:sz="4" w:space="0" w:color="auto"/>
-              <w:bottom w:val="single" w:sz="4" w:space="0" w:color="auto"/>
-              <w:right w:val="single" w:sz="4" w:space="0" w:color="auto"/>
-            </w:tcBorders>
-            <w:shd w:val="clear" w:color="auto" w:fill="auto"/>
-            <w:noWrap/>
-            <w:vAlign w:val="center"/>
-            <w:hideMark/>
-          </w:tcPr>
-          <w:p>
-            <w:pPr>
-              <w:rPr>
-                <w:rFonts w:ascii="Times New Roman" w:hAnsi="Times New Roman" w:cs="Times New Roman"/>
-                <w:sz w:val="20"/>
-                <w:szCs w:val="20"/>
-              </w:rPr>
-            </w:pPr>
-            <w:r>
-              <w:rPr>
-                <w:rFonts w:ascii="Times New Roman" w:hAnsi="Times New Roman" w:cs="Times New Roman"/>
-                <w:sz w:val="20"/>
-                <w:szCs w:val="20"/>
-              </w:rPr>
-              <w:t>Relative humidity</w:t>
-            </w:r>
-          </w:p>
-        </w:tc>
-        <w:tc>
-          <w:tcPr>
-            <w:tcW w:w="1763" w:type="dxa"/>
-            <w:vMerge/>
-            <w:tcBorders>
-              <w:left w:val="nil"/>
-              <w:bottom w:val="single" w:sz="4" w:space="0" w:color="auto"/>
-              <w:right w:val="single" w:sz="4" w:space="0" w:color="auto"/>
-            </w:tcBorders>
-            <w:shd w:val="clear" w:color="auto" w:fill="auto"/>
-            <w:vAlign w:val="center"/>
-            <w:hideMark/>
-          </w:tcPr>
-          <w:p>
-            <w:pPr>
-              <w:rPr>
-                <w:rFonts w:ascii="Times New Roman" w:hAnsi="Times New Roman" w:cs="Times New Roman"/>
-                <w:sz w:val="20"/>
-                <w:szCs w:val="20"/>
-              </w:rPr>
-            </w:pPr>
-          </w:p>
-        </w:tc>
-        <w:tc>
-          <w:tcPr>
-            <w:tcW w:w="1760" w:type="dxa"/>
-            <w:tcBorders>
-              <w:top w:val="nil"/>
-              <w:left w:val="nil"/>
-              <w:bottom w:val="single" w:sz="4" w:space="0" w:color="auto"/>
-              <w:right w:val="single" w:sz="4" w:space="0" w:color="auto"/>
-            </w:tcBorders>
-            <w:shd w:val="clear" w:color="auto" w:fill="auto"/>
-            <w:noWrap/>
-            <w:vAlign w:val="center"/>
-            <w:hideMark/>
-          </w:tcPr>
-          <w:p>
-            <w:pPr>
-              <w:rPr>
-                <w:rFonts w:ascii="Times New Roman" w:hAnsi="Times New Roman" w:cs="Times New Roman"/>
-                <w:sz w:val="20"/>
-                <w:szCs w:val="20"/>
-              </w:rPr>
-            </w:pPr>
-            <w:r>
-              <w:rPr>
-                <w:rFonts w:ascii="Times New Roman" w:hAnsi="Times New Roman" w:cs="Times New Roman"/>
-                <w:sz w:val="20"/>
-                <w:szCs w:val="20"/>
-              </w:rPr>
-              <w:t>X</w:t>
-            </w:r>
-          </w:p>
-        </w:tc>
-        <w:tc>
-          <w:tcPr>
-            <w:tcW w:w="1860" w:type="dxa"/>
-            <w:tcBorders>
-              <w:top w:val="nil"/>
-              <w:left w:val="nil"/>
-              <w:bottom w:val="single" w:sz="4" w:space="0" w:color="auto"/>
-              <w:right w:val="single" w:sz="4" w:space="0" w:color="auto"/>
-            </w:tcBorders>
-            <w:shd w:val="clear" w:color="auto" w:fill="auto"/>
-            <w:noWrap/>
-            <w:vAlign w:val="center"/>
-            <w:hideMark/>
-          </w:tcPr>
-          <w:p>
-            <w:pPr>
-              <w:rPr>
-                <w:rFonts w:ascii="Times New Roman" w:hAnsi="Times New Roman" w:cs="Times New Roman"/>
-                <w:sz w:val="20"/>
-                <w:szCs w:val="20"/>
-              </w:rPr>
-            </w:pPr>
-          </w:p>
-        </w:tc>
-      </w:tr>
-      <w:tr>
-        <w:trPr>
-          <w:trHeight w:val="397"/>
-        </w:trPr>
-        <w:tc>
-          <w:tcPr>
-            <w:tcW w:w="3397" w:type="dxa"/>
-            <w:tcBorders>
-              <w:top w:val="nil"/>
-              <w:left w:val="single" w:sz="4" w:space="0" w:color="auto"/>
-              <w:bottom w:val="single" w:sz="4" w:space="0" w:color="auto"/>
-              <w:right w:val="single" w:sz="4" w:space="0" w:color="auto"/>
-            </w:tcBorders>
-            <w:shd w:val="clear" w:color="auto" w:fill="auto"/>
-            <w:noWrap/>
-            <w:vAlign w:val="center"/>
-            <w:hideMark/>
-          </w:tcPr>
-          <w:p>
-            <w:pPr>
-              <w:rPr>
-                <w:rFonts w:ascii="Times New Roman" w:hAnsi="Times New Roman" w:cs="Times New Roman"/>
-                <w:sz w:val="20"/>
-                <w:szCs w:val="20"/>
-              </w:rPr>
-            </w:pPr>
-            <w:r>
-              <w:rPr>
-                <w:rFonts w:ascii="Times New Roman" w:hAnsi="Times New Roman" w:cs="Times New Roman"/>
-                <w:sz w:val="20"/>
-                <w:szCs w:val="20"/>
-              </w:rPr>
-              <w:t>Proximity to rivers and lakes</w:t>
-            </w:r>
-          </w:p>
-        </w:tc>
-        <w:tc>
-          <w:tcPr>
-            <w:tcW w:w="1763" w:type="dxa"/>
-            <w:tcBorders>
-              <w:top w:val="nil"/>
-              <w:left w:val="nil"/>
-              <w:bottom w:val="single" w:sz="4" w:space="0" w:color="auto"/>
-              <w:right w:val="single" w:sz="4" w:space="0" w:color="auto"/>
-            </w:tcBorders>
-            <w:shd w:val="clear" w:color="auto" w:fill="auto"/>
-            <w:vAlign w:val="center"/>
-            <w:hideMark/>
-          </w:tcPr>
-          <w:p>
-            <w:pPr>
-              <w:rPr>
-                <w:rFonts w:ascii="Times New Roman" w:hAnsi="Times New Roman" w:cs="Times New Roman"/>
-                <w:sz w:val="20"/>
-                <w:szCs w:val="20"/>
-              </w:rPr>
-            </w:pPr>
-          </w:p>
-        </w:tc>
-        <w:tc>
-          <w:tcPr>
-            <w:tcW w:w="1760" w:type="dxa"/>
-            <w:tcBorders>
-              <w:top w:val="nil"/>
-              <w:left w:val="nil"/>
-              <w:bottom w:val="single" w:sz="4" w:space="0" w:color="auto"/>
-              <w:right w:val="single" w:sz="4" w:space="0" w:color="auto"/>
-            </w:tcBorders>
-            <w:shd w:val="clear" w:color="auto" w:fill="auto"/>
-            <w:noWrap/>
-            <w:vAlign w:val="center"/>
-            <w:hideMark/>
-          </w:tcPr>
-          <w:p>
-            <w:pPr>
-              <w:rPr>
-                <w:rFonts w:ascii="Times New Roman" w:hAnsi="Times New Roman" w:cs="Times New Roman"/>
-                <w:sz w:val="20"/>
-                <w:szCs w:val="20"/>
-              </w:rPr>
-            </w:pPr>
-            <w:r>
-              <w:rPr>
-                <w:rFonts w:ascii="Times New Roman" w:hAnsi="Times New Roman" w:cs="Times New Roman"/>
-                <w:sz w:val="20"/>
-                <w:szCs w:val="20"/>
-              </w:rPr>
-              <w:t>X</w:t>
-            </w:r>
-          </w:p>
-        </w:tc>
-        <w:tc>
-          <w:tcPr>
-            <w:tcW w:w="1860" w:type="dxa"/>
-            <w:tcBorders>
-              <w:top w:val="nil"/>
-              <w:left w:val="nil"/>
-              <w:bottom w:val="single" w:sz="4" w:space="0" w:color="auto"/>
-              <w:right w:val="single" w:sz="4" w:space="0" w:color="auto"/>
-            </w:tcBorders>
-            <w:shd w:val="clear" w:color="auto" w:fill="auto"/>
-            <w:noWrap/>
-            <w:vAlign w:val="center"/>
-            <w:hideMark/>
-          </w:tcPr>
-          <w:p>
-            <w:pPr>
-              <w:rPr>
-                <w:rFonts w:ascii="Times New Roman" w:hAnsi="Times New Roman" w:cs="Times New Roman"/>
-                <w:sz w:val="20"/>
-                <w:szCs w:val="20"/>
-              </w:rPr>
-            </w:pPr>
-          </w:p>
-        </w:tc>
-      </w:tr>
-      <w:tr>
-        <w:trPr>
-          <w:trHeight w:val="397"/>
-        </w:trPr>
-        <w:tc>
-          <w:tcPr>
-            <w:tcW w:w="3397" w:type="dxa"/>
-            <w:tcBorders>
-              <w:top w:val="nil"/>
-              <w:left w:val="single" w:sz="4" w:space="0" w:color="auto"/>
-              <w:bottom w:val="single" w:sz="4" w:space="0" w:color="auto"/>
-              <w:right w:val="single" w:sz="4" w:space="0" w:color="auto"/>
-            </w:tcBorders>
-            <w:shd w:val="clear" w:color="auto" w:fill="auto"/>
-            <w:noWrap/>
-            <w:vAlign w:val="center"/>
-            <w:hideMark/>
-          </w:tcPr>
-          <w:p>
-            <w:pPr>
-              <w:rPr>
-                <w:rFonts w:ascii="Times New Roman" w:hAnsi="Times New Roman" w:cs="Times New Roman"/>
-                <w:sz w:val="20"/>
-                <w:szCs w:val="20"/>
-              </w:rPr>
-            </w:pPr>
-            <w:r>
-              <w:rPr>
-                <w:rFonts w:ascii="Times New Roman" w:hAnsi="Times New Roman" w:cs="Times New Roman"/>
-                <w:sz w:val="20"/>
-                <w:szCs w:val="20"/>
-              </w:rPr>
-              <w:t>Road density</w:t>
-            </w:r>
-          </w:p>
-        </w:tc>
-        <w:tc>
-          <w:tcPr>
-            <w:tcW w:w="1763" w:type="dxa"/>
-            <w:tcBorders>
-              <w:top w:val="nil"/>
-              <w:left w:val="nil"/>
-              <w:bottom w:val="single" w:sz="4" w:space="0" w:color="auto"/>
-              <w:right w:val="single" w:sz="4" w:space="0" w:color="auto"/>
-            </w:tcBorders>
-            <w:shd w:val="clear" w:color="auto" w:fill="auto"/>
-            <w:vAlign w:val="center"/>
-            <w:hideMark/>
-          </w:tcPr>
-          <w:p>
-            <w:pPr>
-              <w:rPr>
-                <w:rFonts w:ascii="Times New Roman" w:hAnsi="Times New Roman" w:cs="Times New Roman"/>
-                <w:sz w:val="20"/>
-                <w:szCs w:val="20"/>
-              </w:rPr>
-            </w:pPr>
-          </w:p>
-        </w:tc>
-        <w:tc>
-          <w:tcPr>
-            <w:tcW w:w="1760" w:type="dxa"/>
-            <w:tcBorders>
-              <w:top w:val="nil"/>
-              <w:left w:val="nil"/>
-              <w:bottom w:val="single" w:sz="4" w:space="0" w:color="auto"/>
-              <w:right w:val="single" w:sz="4" w:space="0" w:color="auto"/>
-            </w:tcBorders>
-            <w:shd w:val="clear" w:color="auto" w:fill="auto"/>
-            <w:noWrap/>
-            <w:vAlign w:val="center"/>
-            <w:hideMark/>
-          </w:tcPr>
-          <w:p>
-            <w:pPr>
-              <w:rPr>
-                <w:rFonts w:ascii="Times New Roman" w:hAnsi="Times New Roman" w:cs="Times New Roman"/>
-                <w:sz w:val="20"/>
-                <w:szCs w:val="20"/>
-              </w:rPr>
-            </w:pPr>
-            <w:r>
-              <w:rPr>
-                <w:rFonts w:ascii="Times New Roman" w:hAnsi="Times New Roman" w:cs="Times New Roman"/>
-                <w:sz w:val="20"/>
-                <w:szCs w:val="20"/>
-              </w:rPr>
-              <w:t>X</w:t>
-            </w:r>
-          </w:p>
-        </w:tc>
-        <w:tc>
-          <w:tcPr>
-            <w:tcW w:w="1860" w:type="dxa"/>
-            <w:tcBorders>
-              <w:top w:val="nil"/>
-              <w:left w:val="nil"/>
-              <w:bottom w:val="single" w:sz="4" w:space="0" w:color="auto"/>
-              <w:right w:val="single" w:sz="4" w:space="0" w:color="auto"/>
-            </w:tcBorders>
-            <w:shd w:val="clear" w:color="auto" w:fill="auto"/>
-            <w:noWrap/>
-            <w:vAlign w:val="center"/>
-            <w:hideMark/>
-          </w:tcPr>
-          <w:p>
-            <w:pPr>
-              <w:rPr>
-                <w:rFonts w:ascii="Times New Roman" w:hAnsi="Times New Roman" w:cs="Times New Roman"/>
-                <w:sz w:val="20"/>
-                <w:szCs w:val="20"/>
-              </w:rPr>
-            </w:pPr>
-          </w:p>
-        </w:tc>
-      </w:tr>
-      <w:tr>
-        <w:trPr>
-          <w:trHeight w:val="397"/>
-        </w:trPr>
-        <w:tc>
-          <w:tcPr>
-            <w:tcW w:w="3397" w:type="dxa"/>
-            <w:tcBorders>
-              <w:top w:val="nil"/>
-              <w:left w:val="single" w:sz="4" w:space="0" w:color="auto"/>
-              <w:bottom w:val="single" w:sz="4" w:space="0" w:color="auto"/>
-              <w:right w:val="single" w:sz="4" w:space="0" w:color="auto"/>
-            </w:tcBorders>
-            <w:shd w:val="clear" w:color="auto" w:fill="auto"/>
-            <w:noWrap/>
-            <w:vAlign w:val="center"/>
-            <w:hideMark/>
-          </w:tcPr>
-          <w:p>
-            <w:pPr>
-              <w:rPr>
-                <w:rFonts w:ascii="Times New Roman" w:hAnsi="Times New Roman" w:cs="Times New Roman"/>
-                <w:sz w:val="20"/>
-                <w:szCs w:val="20"/>
-              </w:rPr>
-            </w:pPr>
-            <w:r>
-              <w:rPr>
-                <w:rFonts w:ascii="Times New Roman" w:hAnsi="Times New Roman" w:cs="Times New Roman"/>
-                <w:sz w:val="20"/>
-                <w:szCs w:val="20"/>
-              </w:rPr>
-              <w:t>Availability of alcohol</w:t>
-            </w:r>
-          </w:p>
-        </w:tc>
-        <w:tc>
-          <w:tcPr>
-            <w:tcW w:w="1763" w:type="dxa"/>
-            <w:tcBorders>
-              <w:top w:val="nil"/>
-              <w:left w:val="nil"/>
-              <w:bottom w:val="single" w:sz="4" w:space="0" w:color="auto"/>
-              <w:right w:val="single" w:sz="4" w:space="0" w:color="auto"/>
-            </w:tcBorders>
-            <w:shd w:val="clear" w:color="auto" w:fill="auto"/>
-            <w:vAlign w:val="center"/>
-            <w:hideMark/>
-          </w:tcPr>
-          <w:p>
-            <w:pPr>
-              <w:rPr>
-                <w:rFonts w:ascii="Times New Roman" w:hAnsi="Times New Roman" w:cs="Times New Roman"/>
-                <w:sz w:val="20"/>
-                <w:szCs w:val="20"/>
-              </w:rPr>
-            </w:pPr>
-          </w:p>
-        </w:tc>
-        <w:tc>
-          <w:tcPr>
-            <w:tcW w:w="1760" w:type="dxa"/>
-            <w:tcBorders>
-              <w:top w:val="nil"/>
-              <w:left w:val="nil"/>
-              <w:bottom w:val="single" w:sz="4" w:space="0" w:color="auto"/>
-              <w:right w:val="single" w:sz="4" w:space="0" w:color="auto"/>
-            </w:tcBorders>
-            <w:shd w:val="clear" w:color="auto" w:fill="auto"/>
-            <w:noWrap/>
-            <w:vAlign w:val="center"/>
-            <w:hideMark/>
-          </w:tcPr>
-          <w:p>
-            <w:pPr>
-              <w:rPr>
-                <w:rFonts w:ascii="Times New Roman" w:hAnsi="Times New Roman" w:cs="Times New Roman"/>
-                <w:sz w:val="20"/>
-                <w:szCs w:val="20"/>
-              </w:rPr>
-            </w:pPr>
-            <w:r>
-              <w:rPr>
-                <w:rFonts w:ascii="Times New Roman" w:hAnsi="Times New Roman" w:cs="Times New Roman"/>
-                <w:sz w:val="20"/>
-                <w:szCs w:val="20"/>
-              </w:rPr>
-              <w:t>X</w:t>
-            </w:r>
-          </w:p>
-        </w:tc>
-        <w:tc>
-          <w:tcPr>
-            <w:tcW w:w="1860" w:type="dxa"/>
-            <w:tcBorders>
-              <w:top w:val="nil"/>
-              <w:left w:val="nil"/>
-              <w:bottom w:val="single" w:sz="4" w:space="0" w:color="auto"/>
-              <w:right w:val="single" w:sz="4" w:space="0" w:color="auto"/>
-            </w:tcBorders>
-            <w:shd w:val="clear" w:color="auto" w:fill="auto"/>
-            <w:noWrap/>
-            <w:vAlign w:val="center"/>
-            <w:hideMark/>
-          </w:tcPr>
-          <w:p>
-            <w:pPr>
-              <w:rPr>
-                <w:rFonts w:ascii="Times New Roman" w:hAnsi="Times New Roman" w:cs="Times New Roman"/>
-                <w:sz w:val="20"/>
-                <w:szCs w:val="20"/>
-              </w:rPr>
-            </w:pPr>
-          </w:p>
-        </w:tc>
-      </w:tr>
-      <w:tr>
-        <w:trPr>
-          <w:trHeight w:val="397"/>
-        </w:trPr>
-        <w:tc>
-          <w:tcPr>
-            <w:tcW w:w="3397" w:type="dxa"/>
-            <w:tcBorders>
-              <w:top w:val="nil"/>
-              <w:left w:val="single" w:sz="4" w:space="0" w:color="auto"/>
-              <w:bottom w:val="single" w:sz="4" w:space="0" w:color="auto"/>
-              <w:right w:val="single" w:sz="4" w:space="0" w:color="auto"/>
-            </w:tcBorders>
-            <w:shd w:val="clear" w:color="auto" w:fill="auto"/>
-            <w:noWrap/>
-            <w:vAlign w:val="center"/>
-          </w:tcPr>
-          <w:p>
-            <w:pPr>
-              <w:rPr>
-                <w:rFonts w:ascii="Times New Roman" w:hAnsi="Times New Roman" w:cs="Times New Roman"/>
-                <w:sz w:val="20"/>
-                <w:szCs w:val="20"/>
-              </w:rPr>
-            </w:pPr>
-            <w:r>
-              <w:rPr>
-                <w:rFonts w:ascii="Times New Roman" w:hAnsi="Times New Roman" w:cs="Times New Roman"/>
-                <w:sz w:val="20"/>
-                <w:szCs w:val="20"/>
-              </w:rPr>
-              <w:t>Per capita income ($)</w:t>
-            </w:r>
-          </w:p>
-        </w:tc>
-        <w:tc>
-          <w:tcPr>
-            <w:tcW w:w="1763" w:type="dxa"/>
-            <w:tcBorders>
-              <w:top w:val="nil"/>
-              <w:left w:val="nil"/>
-              <w:bottom w:val="single" w:sz="4" w:space="0" w:color="auto"/>
-              <w:right w:val="single" w:sz="4" w:space="0" w:color="auto"/>
-            </w:tcBorders>
-            <w:shd w:val="clear" w:color="auto" w:fill="auto"/>
-            <w:vAlign w:val="center"/>
-          </w:tcPr>
-          <w:p>
-            <w:pPr>
-              <w:rPr>
-                <w:rFonts w:ascii="Times New Roman" w:hAnsi="Times New Roman" w:cs="Times New Roman"/>
-                <w:sz w:val="20"/>
-                <w:szCs w:val="20"/>
-              </w:rPr>
-            </w:pPr>
-          </w:p>
-        </w:tc>
-        <w:tc>
-          <w:tcPr>
-            <w:tcW w:w="1760" w:type="dxa"/>
-            <w:tcBorders>
-              <w:top w:val="nil"/>
-              <w:left w:val="nil"/>
-              <w:bottom w:val="single" w:sz="4" w:space="0" w:color="auto"/>
-              <w:right w:val="single" w:sz="4" w:space="0" w:color="auto"/>
-            </w:tcBorders>
-            <w:shd w:val="clear" w:color="auto" w:fill="auto"/>
-            <w:noWrap/>
-            <w:vAlign w:val="center"/>
-          </w:tcPr>
-          <w:p>
-            <w:pPr>
-              <w:rPr>
-                <w:rFonts w:ascii="Times New Roman" w:hAnsi="Times New Roman" w:cs="Times New Roman"/>
-                <w:sz w:val="20"/>
-                <w:szCs w:val="20"/>
-              </w:rPr>
-            </w:pPr>
-            <w:r>
-              <w:rPr>
-                <w:rFonts w:ascii="Times New Roman" w:hAnsi="Times New Roman" w:cs="Times New Roman"/>
-                <w:sz w:val="20"/>
-                <w:szCs w:val="20"/>
-              </w:rPr>
-              <w:t>X</w:t>
-            </w:r>
-          </w:p>
-        </w:tc>
-        <w:tc>
-          <w:tcPr>
-            <w:tcW w:w="1860" w:type="dxa"/>
-            <w:tcBorders>
-              <w:top w:val="nil"/>
-              <w:left w:val="nil"/>
-              <w:bottom w:val="single" w:sz="4" w:space="0" w:color="auto"/>
-              <w:right w:val="single" w:sz="4" w:space="0" w:color="auto"/>
-            </w:tcBorders>
-            <w:shd w:val="clear" w:color="auto" w:fill="auto"/>
-            <w:noWrap/>
-            <w:vAlign w:val="center"/>
-          </w:tcPr>
-          <w:p>
-            <w:pPr>
-              <w:rPr>
-                <w:rFonts w:ascii="Times New Roman" w:hAnsi="Times New Roman" w:cs="Times New Roman"/>
-                <w:sz w:val="20"/>
-                <w:szCs w:val="20"/>
-              </w:rPr>
-            </w:pPr>
-          </w:p>
-        </w:tc>
-      </w:tr>
-      <w:tr>
-        <w:trPr>
-          <w:trHeight w:val="397"/>
-        </w:trPr>
-        <w:tc>
-          <w:tcPr>
-            <w:tcW w:w="3397" w:type="dxa"/>
-            <w:tcBorders>
-              <w:top w:val="nil"/>
-              <w:left w:val="single" w:sz="4" w:space="0" w:color="auto"/>
-              <w:bottom w:val="single" w:sz="4" w:space="0" w:color="auto"/>
-              <w:right w:val="single" w:sz="4" w:space="0" w:color="auto"/>
-            </w:tcBorders>
-            <w:shd w:val="clear" w:color="auto" w:fill="auto"/>
-            <w:noWrap/>
-            <w:vAlign w:val="center"/>
-          </w:tcPr>
-          <w:p>
-            <w:pPr>
-              <w:rPr>
-                <w:rFonts w:ascii="Times New Roman" w:hAnsi="Times New Roman" w:cs="Times New Roman"/>
-                <w:sz w:val="20"/>
-                <w:szCs w:val="20"/>
-              </w:rPr>
-            </w:pPr>
-            <w:r>
-              <w:rPr>
-                <w:rFonts w:ascii="Times New Roman" w:hAnsi="Times New Roman" w:cs="Times New Roman"/>
-                <w:sz w:val="20"/>
-                <w:szCs w:val="20"/>
-              </w:rPr>
-              <w:t>Percentage below poverty threshold</w:t>
-            </w:r>
-          </w:p>
-        </w:tc>
-        <w:tc>
-          <w:tcPr>
-            <w:tcW w:w="1763" w:type="dxa"/>
-            <w:tcBorders>
-              <w:top w:val="nil"/>
-              <w:left w:val="nil"/>
-              <w:bottom w:val="single" w:sz="4" w:space="0" w:color="auto"/>
-              <w:right w:val="single" w:sz="4" w:space="0" w:color="auto"/>
-            </w:tcBorders>
-            <w:shd w:val="clear" w:color="auto" w:fill="auto"/>
-            <w:vAlign w:val="center"/>
-          </w:tcPr>
-          <w:p>
-            <w:pPr>
-              <w:rPr>
-                <w:rFonts w:ascii="Times New Roman" w:hAnsi="Times New Roman" w:cs="Times New Roman"/>
-                <w:sz w:val="20"/>
-                <w:szCs w:val="20"/>
-              </w:rPr>
-            </w:pPr>
-          </w:p>
-        </w:tc>
-        <w:tc>
-          <w:tcPr>
-            <w:tcW w:w="1760" w:type="dxa"/>
-            <w:tcBorders>
-              <w:top w:val="nil"/>
-              <w:left w:val="nil"/>
-              <w:bottom w:val="single" w:sz="4" w:space="0" w:color="auto"/>
-              <w:right w:val="single" w:sz="4" w:space="0" w:color="auto"/>
-            </w:tcBorders>
-            <w:shd w:val="clear" w:color="auto" w:fill="auto"/>
-            <w:noWrap/>
-            <w:vAlign w:val="center"/>
-          </w:tcPr>
-          <w:p>
-            <w:pPr>
-              <w:rPr>
-                <w:rFonts w:ascii="Times New Roman" w:hAnsi="Times New Roman" w:cs="Times New Roman"/>
-                <w:sz w:val="20"/>
-                <w:szCs w:val="20"/>
-              </w:rPr>
-            </w:pPr>
-            <w:r>
-              <w:rPr>
-                <w:rFonts w:ascii="Times New Roman" w:hAnsi="Times New Roman" w:cs="Times New Roman"/>
-                <w:sz w:val="20"/>
-                <w:szCs w:val="20"/>
-              </w:rPr>
-              <w:t>X</w:t>
-            </w:r>
-          </w:p>
-        </w:tc>
-        <w:tc>
-          <w:tcPr>
-            <w:tcW w:w="1860" w:type="dxa"/>
-            <w:tcBorders>
-              <w:top w:val="nil"/>
-              <w:left w:val="nil"/>
-              <w:bottom w:val="single" w:sz="4" w:space="0" w:color="auto"/>
-              <w:right w:val="single" w:sz="4" w:space="0" w:color="auto"/>
-            </w:tcBorders>
-            <w:shd w:val="clear" w:color="auto" w:fill="auto"/>
-            <w:noWrap/>
-            <w:vAlign w:val="center"/>
-          </w:tcPr>
-          <w:p>
-            <w:pPr>
-              <w:rPr>
-                <w:rFonts w:ascii="Times New Roman" w:hAnsi="Times New Roman" w:cs="Times New Roman"/>
-                <w:sz w:val="20"/>
-                <w:szCs w:val="20"/>
-              </w:rPr>
-            </w:pPr>
-          </w:p>
-        </w:tc>
-      </w:tr>
-      <w:tr>
-        <w:trPr>
-          <w:trHeight w:val="397"/>
-        </w:trPr>
-        <w:tc>
-          <w:tcPr>
-            <w:tcW w:w="3397" w:type="dxa"/>
-            <w:tcBorders>
-              <w:top w:val="nil"/>
-              <w:left w:val="single" w:sz="4" w:space="0" w:color="auto"/>
-              <w:bottom w:val="single" w:sz="4" w:space="0" w:color="auto"/>
-              <w:right w:val="single" w:sz="4" w:space="0" w:color="auto"/>
-            </w:tcBorders>
-            <w:shd w:val="clear" w:color="auto" w:fill="auto"/>
-            <w:noWrap/>
-            <w:vAlign w:val="center"/>
-          </w:tcPr>
-          <w:p>
-            <w:pPr>
-              <w:rPr>
-                <w:rFonts w:ascii="Times New Roman" w:hAnsi="Times New Roman" w:cs="Times New Roman"/>
-                <w:sz w:val="20"/>
-                <w:szCs w:val="20"/>
-              </w:rPr>
-            </w:pPr>
-            <w:r>
-              <w:rPr>
-                <w:rFonts w:ascii="Times New Roman" w:hAnsi="Times New Roman" w:cs="Times New Roman"/>
-                <w:sz w:val="20"/>
-                <w:szCs w:val="20"/>
-              </w:rPr>
-              <w:t>Percentage Black</w:t>
-            </w:r>
-          </w:p>
-        </w:tc>
-        <w:tc>
-          <w:tcPr>
-            <w:tcW w:w="1763" w:type="dxa"/>
-            <w:tcBorders>
-              <w:top w:val="nil"/>
-              <w:left w:val="nil"/>
-              <w:bottom w:val="single" w:sz="4" w:space="0" w:color="auto"/>
-              <w:right w:val="single" w:sz="4" w:space="0" w:color="auto"/>
-            </w:tcBorders>
-            <w:shd w:val="clear" w:color="auto" w:fill="auto"/>
-            <w:vAlign w:val="center"/>
-          </w:tcPr>
-          <w:p>
-            <w:pPr>
-              <w:rPr>
-                <w:rFonts w:ascii="Times New Roman" w:hAnsi="Times New Roman" w:cs="Times New Roman"/>
-                <w:sz w:val="20"/>
-                <w:szCs w:val="20"/>
-              </w:rPr>
-            </w:pPr>
-          </w:p>
-        </w:tc>
-        <w:tc>
-          <w:tcPr>
-            <w:tcW w:w="1760" w:type="dxa"/>
-            <w:tcBorders>
-              <w:top w:val="nil"/>
-              <w:left w:val="nil"/>
-              <w:bottom w:val="single" w:sz="4" w:space="0" w:color="auto"/>
-              <w:right w:val="single" w:sz="4" w:space="0" w:color="auto"/>
-            </w:tcBorders>
-            <w:shd w:val="clear" w:color="auto" w:fill="auto"/>
-            <w:noWrap/>
-            <w:vAlign w:val="center"/>
-          </w:tcPr>
-          <w:p>
-            <w:pPr>
-              <w:rPr>
-                <w:rFonts w:ascii="Times New Roman" w:hAnsi="Times New Roman" w:cs="Times New Roman"/>
-                <w:sz w:val="20"/>
-                <w:szCs w:val="20"/>
-              </w:rPr>
-            </w:pPr>
-            <w:r>
-              <w:rPr>
-                <w:rFonts w:ascii="Times New Roman" w:hAnsi="Times New Roman" w:cs="Times New Roman"/>
-                <w:sz w:val="20"/>
-                <w:szCs w:val="20"/>
-              </w:rPr>
-              <w:t>X</w:t>
-            </w:r>
-          </w:p>
-        </w:tc>
-        <w:tc>
-          <w:tcPr>
-            <w:tcW w:w="1860" w:type="dxa"/>
-            <w:tcBorders>
-              <w:top w:val="nil"/>
-              <w:left w:val="nil"/>
-              <w:bottom w:val="single" w:sz="4" w:space="0" w:color="auto"/>
-              <w:right w:val="single" w:sz="4" w:space="0" w:color="auto"/>
-            </w:tcBorders>
-            <w:shd w:val="clear" w:color="auto" w:fill="auto"/>
-            <w:noWrap/>
-            <w:vAlign w:val="center"/>
-          </w:tcPr>
-          <w:p>
-            <w:pPr>
-              <w:rPr>
-                <w:rFonts w:ascii="Times New Roman" w:hAnsi="Times New Roman" w:cs="Times New Roman"/>
-                <w:sz w:val="20"/>
-                <w:szCs w:val="20"/>
-              </w:rPr>
-            </w:pPr>
-          </w:p>
-        </w:tc>
-      </w:tr>
-      <w:tr>
-        <w:trPr>
-          <w:trHeight w:val="397"/>
-        </w:trPr>
-        <w:tc>
-          <w:tcPr>
-            <w:tcW w:w="3397" w:type="dxa"/>
-            <w:tcBorders>
-              <w:top w:val="nil"/>
-              <w:left w:val="single" w:sz="4" w:space="0" w:color="auto"/>
-              <w:bottom w:val="single" w:sz="4" w:space="0" w:color="auto"/>
-              <w:right w:val="single" w:sz="4" w:space="0" w:color="auto"/>
-            </w:tcBorders>
-            <w:shd w:val="clear" w:color="auto" w:fill="auto"/>
-            <w:noWrap/>
-            <w:vAlign w:val="center"/>
-          </w:tcPr>
-          <w:p>
-            <w:pPr>
-              <w:rPr>
-                <w:rFonts w:ascii="Times New Roman" w:hAnsi="Times New Roman" w:cs="Times New Roman"/>
-                <w:sz w:val="20"/>
-                <w:szCs w:val="20"/>
-              </w:rPr>
-            </w:pPr>
-            <w:r>
-              <w:rPr>
-                <w:rFonts w:ascii="Times New Roman" w:hAnsi="Times New Roman" w:cs="Times New Roman"/>
-                <w:sz w:val="20"/>
-                <w:szCs w:val="20"/>
-              </w:rPr>
-              <w:t>Percentage with high-school diploma</w:t>
-            </w:r>
-          </w:p>
-        </w:tc>
-        <w:tc>
-          <w:tcPr>
-            <w:tcW w:w="1763" w:type="dxa"/>
-            <w:tcBorders>
-              <w:top w:val="nil"/>
-              <w:left w:val="nil"/>
-              <w:bottom w:val="single" w:sz="4" w:space="0" w:color="auto"/>
-              <w:right w:val="single" w:sz="4" w:space="0" w:color="auto"/>
-            </w:tcBorders>
-            <w:shd w:val="clear" w:color="auto" w:fill="auto"/>
-            <w:vAlign w:val="center"/>
-          </w:tcPr>
-          <w:p>
-            <w:pPr>
-              <w:rPr>
-                <w:rFonts w:ascii="Times New Roman" w:hAnsi="Times New Roman" w:cs="Times New Roman"/>
-                <w:sz w:val="20"/>
-                <w:szCs w:val="20"/>
-              </w:rPr>
-            </w:pPr>
-          </w:p>
-        </w:tc>
-        <w:tc>
-          <w:tcPr>
-            <w:tcW w:w="1760" w:type="dxa"/>
-            <w:tcBorders>
-              <w:top w:val="nil"/>
-              <w:left w:val="nil"/>
-              <w:bottom w:val="single" w:sz="4" w:space="0" w:color="auto"/>
-              <w:right w:val="single" w:sz="4" w:space="0" w:color="auto"/>
-            </w:tcBorders>
-            <w:shd w:val="clear" w:color="auto" w:fill="auto"/>
-            <w:noWrap/>
-            <w:vAlign w:val="center"/>
-          </w:tcPr>
-          <w:p>
-            <w:pPr>
-              <w:rPr>
-                <w:rFonts w:ascii="Times New Roman" w:hAnsi="Times New Roman" w:cs="Times New Roman"/>
-                <w:sz w:val="20"/>
-                <w:szCs w:val="20"/>
-              </w:rPr>
-            </w:pPr>
-            <w:r>
-              <w:rPr>
-                <w:rFonts w:ascii="Times New Roman" w:hAnsi="Times New Roman" w:cs="Times New Roman"/>
-                <w:sz w:val="20"/>
-                <w:szCs w:val="20"/>
-              </w:rPr>
-              <w:t>X</w:t>
-            </w:r>
-          </w:p>
-        </w:tc>
-        <w:tc>
-          <w:tcPr>
-            <w:tcW w:w="1860" w:type="dxa"/>
-            <w:tcBorders>
-              <w:top w:val="nil"/>
-              <w:left w:val="nil"/>
-              <w:bottom w:val="single" w:sz="4" w:space="0" w:color="auto"/>
-              <w:right w:val="single" w:sz="4" w:space="0" w:color="auto"/>
-            </w:tcBorders>
-            <w:shd w:val="clear" w:color="auto" w:fill="auto"/>
-            <w:noWrap/>
-            <w:vAlign w:val="center"/>
-          </w:tcPr>
-          <w:p>
-            <w:pPr>
-              <w:rPr>
-                <w:rFonts w:ascii="Times New Roman" w:hAnsi="Times New Roman" w:cs="Times New Roman"/>
-                <w:sz w:val="20"/>
-                <w:szCs w:val="20"/>
-              </w:rPr>
-            </w:pPr>
-          </w:p>
-        </w:tc>
-      </w:tr>
-      <w:tr>
-        <w:trPr>
-          <w:trHeight w:val="397"/>
-        </w:trPr>
-        <w:tc>
-          <w:tcPr>
-            <w:tcW w:w="3397" w:type="dxa"/>
-            <w:tcBorders>
-              <w:top w:val="nil"/>
-              <w:left w:val="single" w:sz="4" w:space="0" w:color="auto"/>
-              <w:bottom w:val="single" w:sz="4" w:space="0" w:color="auto"/>
-              <w:right w:val="single" w:sz="4" w:space="0" w:color="auto"/>
-            </w:tcBorders>
-            <w:shd w:val="clear" w:color="auto" w:fill="auto"/>
-            <w:noWrap/>
-            <w:vAlign w:val="center"/>
-          </w:tcPr>
-          <w:p>
-            <w:pPr>
-              <w:rPr>
-                <w:rFonts w:ascii="Times New Roman" w:hAnsi="Times New Roman" w:cs="Times New Roman"/>
-                <w:sz w:val="20"/>
-                <w:szCs w:val="20"/>
-              </w:rPr>
-            </w:pPr>
-            <w:r>
-              <w:rPr>
-                <w:rFonts w:ascii="Times New Roman" w:hAnsi="Times New Roman" w:cs="Times New Roman"/>
-                <w:sz w:val="20"/>
-                <w:szCs w:val="20"/>
-              </w:rPr>
-              <w:t>Percentage unemployment</w:t>
-            </w:r>
-          </w:p>
-        </w:tc>
-        <w:tc>
-          <w:tcPr>
-            <w:tcW w:w="1763" w:type="dxa"/>
-            <w:tcBorders>
-              <w:top w:val="nil"/>
-              <w:left w:val="nil"/>
-              <w:bottom w:val="single" w:sz="4" w:space="0" w:color="auto"/>
-              <w:right w:val="single" w:sz="4" w:space="0" w:color="auto"/>
-            </w:tcBorders>
-            <w:shd w:val="clear" w:color="auto" w:fill="auto"/>
-            <w:vAlign w:val="center"/>
-          </w:tcPr>
-          <w:p>
-            <w:pPr>
-              <w:rPr>
-                <w:rFonts w:ascii="Times New Roman" w:hAnsi="Times New Roman" w:cs="Times New Roman"/>
-                <w:sz w:val="20"/>
-                <w:szCs w:val="20"/>
-              </w:rPr>
-            </w:pPr>
-          </w:p>
-        </w:tc>
-        <w:tc>
-          <w:tcPr>
-            <w:tcW w:w="1760" w:type="dxa"/>
-            <w:tcBorders>
-              <w:top w:val="nil"/>
-              <w:left w:val="nil"/>
-              <w:bottom w:val="single" w:sz="4" w:space="0" w:color="auto"/>
-              <w:right w:val="single" w:sz="4" w:space="0" w:color="auto"/>
-            </w:tcBorders>
-            <w:shd w:val="clear" w:color="auto" w:fill="auto"/>
-            <w:noWrap/>
-            <w:vAlign w:val="center"/>
-          </w:tcPr>
-          <w:p>
-            <w:pPr>
-              <w:rPr>
-                <w:rFonts w:ascii="Times New Roman" w:hAnsi="Times New Roman" w:cs="Times New Roman"/>
-                <w:sz w:val="20"/>
-                <w:szCs w:val="20"/>
-              </w:rPr>
-            </w:pPr>
-            <w:r>
-              <w:rPr>
-                <w:rFonts w:ascii="Times New Roman" w:hAnsi="Times New Roman" w:cs="Times New Roman"/>
-                <w:sz w:val="20"/>
-                <w:szCs w:val="20"/>
-              </w:rPr>
-              <w:t>X</w:t>
-            </w:r>
-          </w:p>
-        </w:tc>
-        <w:tc>
-          <w:tcPr>
-            <w:tcW w:w="1860" w:type="dxa"/>
-            <w:tcBorders>
-              <w:top w:val="nil"/>
-              <w:left w:val="nil"/>
-              <w:bottom w:val="single" w:sz="4" w:space="0" w:color="auto"/>
-              <w:right w:val="single" w:sz="4" w:space="0" w:color="auto"/>
-            </w:tcBorders>
-            <w:shd w:val="clear" w:color="auto" w:fill="auto"/>
-            <w:noWrap/>
-            <w:vAlign w:val="center"/>
-          </w:tcPr>
-          <w:p>
-            <w:pPr>
-              <w:rPr>
-                <w:rFonts w:ascii="Times New Roman" w:hAnsi="Times New Roman" w:cs="Times New Roman"/>
-                <w:sz w:val="20"/>
-                <w:szCs w:val="20"/>
-              </w:rPr>
-            </w:pPr>
-          </w:p>
-        </w:tc>
-      </w:tr>
-      <w:tr>
-        <w:trPr>
-          <w:trHeight w:val="397"/>
-        </w:trPr>
-        <w:tc>
-          <w:tcPr>
-            <w:tcW w:w="3397" w:type="dxa"/>
-            <w:tcBorders>
-              <w:top w:val="nil"/>
-              <w:left w:val="single" w:sz="4" w:space="0" w:color="auto"/>
-              <w:bottom w:val="single" w:sz="4" w:space="0" w:color="auto"/>
-              <w:right w:val="single" w:sz="4" w:space="0" w:color="auto"/>
-            </w:tcBorders>
-            <w:shd w:val="clear" w:color="auto" w:fill="auto"/>
-            <w:noWrap/>
-            <w:vAlign w:val="center"/>
-          </w:tcPr>
-          <w:p>
-            <w:pPr>
-              <w:rPr>
-                <w:rFonts w:ascii="Times New Roman" w:hAnsi="Times New Roman" w:cs="Times New Roman"/>
-                <w:sz w:val="20"/>
-                <w:szCs w:val="20"/>
-              </w:rPr>
-            </w:pPr>
-            <w:r>
-              <w:rPr>
-                <w:rFonts w:ascii="Times New Roman" w:hAnsi="Times New Roman" w:cs="Times New Roman"/>
-                <w:sz w:val="20"/>
-                <w:szCs w:val="20"/>
-              </w:rPr>
-              <w:t>Urbanicity</w:t>
-            </w:r>
-          </w:p>
-        </w:tc>
-        <w:tc>
-          <w:tcPr>
-            <w:tcW w:w="1763" w:type="dxa"/>
-            <w:tcBorders>
-              <w:top w:val="nil"/>
-              <w:left w:val="nil"/>
-              <w:bottom w:val="single" w:sz="4" w:space="0" w:color="auto"/>
-              <w:right w:val="single" w:sz="4" w:space="0" w:color="auto"/>
-            </w:tcBorders>
-            <w:shd w:val="clear" w:color="auto" w:fill="auto"/>
-            <w:vAlign w:val="center"/>
-          </w:tcPr>
-          <w:p>
-            <w:pPr>
-              <w:rPr>
-                <w:rFonts w:ascii="Times New Roman" w:hAnsi="Times New Roman" w:cs="Times New Roman"/>
-                <w:sz w:val="20"/>
-                <w:szCs w:val="20"/>
-              </w:rPr>
-            </w:pPr>
-          </w:p>
-        </w:tc>
-        <w:tc>
-          <w:tcPr>
-            <w:tcW w:w="1760" w:type="dxa"/>
-            <w:tcBorders>
-              <w:top w:val="nil"/>
-              <w:left w:val="nil"/>
-              <w:bottom w:val="single" w:sz="4" w:space="0" w:color="auto"/>
-              <w:right w:val="single" w:sz="4" w:space="0" w:color="auto"/>
-            </w:tcBorders>
-            <w:shd w:val="clear" w:color="auto" w:fill="auto"/>
-            <w:noWrap/>
-            <w:vAlign w:val="center"/>
-          </w:tcPr>
-          <w:p>
-            <w:pPr>
-              <w:rPr>
-                <w:rFonts w:ascii="Times New Roman" w:hAnsi="Times New Roman" w:cs="Times New Roman"/>
-                <w:sz w:val="20"/>
-                <w:szCs w:val="20"/>
-              </w:rPr>
-            </w:pPr>
-            <w:r>
-              <w:rPr>
-                <w:rFonts w:ascii="Times New Roman" w:hAnsi="Times New Roman" w:cs="Times New Roman"/>
-                <w:sz w:val="20"/>
-                <w:szCs w:val="20"/>
-              </w:rPr>
-              <w:t>X</w:t>
-            </w:r>
-          </w:p>
-        </w:tc>
-        <w:tc>
-          <w:tcPr>
-            <w:tcW w:w="1860" w:type="dxa"/>
-            <w:tcBorders>
-              <w:top w:val="nil"/>
-              <w:left w:val="nil"/>
-              <w:bottom w:val="single" w:sz="4" w:space="0" w:color="auto"/>
-              <w:right w:val="single" w:sz="4" w:space="0" w:color="auto"/>
-            </w:tcBorders>
-            <w:shd w:val="clear" w:color="auto" w:fill="auto"/>
-            <w:noWrap/>
-            <w:vAlign w:val="center"/>
-          </w:tcPr>
-          <w:p>
-            <w:pPr>
-              <w:rPr>
-                <w:rFonts w:ascii="Times New Roman" w:hAnsi="Times New Roman" w:cs="Times New Roman"/>
-                <w:sz w:val="20"/>
-                <w:szCs w:val="20"/>
-              </w:rPr>
-            </w:pPr>
-          </w:p>
-        </w:tc>
-      </w:tr>
-      <w:tr>
-        <w:trPr>
-          <w:trHeight w:val="397"/>
-        </w:trPr>
-        <w:tc>
-          <w:tcPr>
-            <w:tcW w:w="3397" w:type="dxa"/>
-            <w:tcBorders>
-              <w:top w:val="nil"/>
-              <w:left w:val="single" w:sz="4" w:space="0" w:color="auto"/>
-              <w:bottom w:val="single" w:sz="4" w:space="0" w:color="auto"/>
-              <w:right w:val="single" w:sz="4" w:space="0" w:color="auto"/>
-            </w:tcBorders>
-            <w:shd w:val="clear" w:color="auto" w:fill="auto"/>
-            <w:noWrap/>
-            <w:vAlign w:val="center"/>
-          </w:tcPr>
-          <w:p>
-            <w:pPr>
-              <w:rPr>
-                <w:rFonts w:ascii="Times New Roman" w:hAnsi="Times New Roman" w:cs="Times New Roman"/>
-                <w:sz w:val="20"/>
-                <w:szCs w:val="20"/>
-              </w:rPr>
-            </w:pPr>
-            <w:r>
-              <w:rPr>
-                <w:rFonts w:ascii="Times New Roman" w:hAnsi="Times New Roman" w:cs="Times New Roman"/>
-                <w:sz w:val="20"/>
-                <w:szCs w:val="20"/>
-              </w:rPr>
-              <w:t>Viral infection prevalence</w:t>
-            </w:r>
-          </w:p>
-        </w:tc>
-        <w:tc>
-          <w:tcPr>
-            <w:tcW w:w="1763" w:type="dxa"/>
-            <w:tcBorders>
-              <w:top w:val="nil"/>
-              <w:left w:val="nil"/>
-              <w:bottom w:val="single" w:sz="4" w:space="0" w:color="auto"/>
-              <w:right w:val="single" w:sz="4" w:space="0" w:color="auto"/>
-            </w:tcBorders>
-            <w:shd w:val="clear" w:color="auto" w:fill="auto"/>
-            <w:vAlign w:val="center"/>
-          </w:tcPr>
-          <w:p>
-            <w:pPr>
-              <w:rPr>
-                <w:rFonts w:ascii="Times New Roman" w:hAnsi="Times New Roman" w:cs="Times New Roman"/>
-                <w:sz w:val="20"/>
-                <w:szCs w:val="20"/>
-              </w:rPr>
-            </w:pPr>
-          </w:p>
-        </w:tc>
-        <w:tc>
-          <w:tcPr>
-            <w:tcW w:w="1760" w:type="dxa"/>
-            <w:tcBorders>
-              <w:top w:val="nil"/>
-              <w:left w:val="nil"/>
-              <w:bottom w:val="single" w:sz="4" w:space="0" w:color="auto"/>
-              <w:right w:val="single" w:sz="4" w:space="0" w:color="auto"/>
-            </w:tcBorders>
-            <w:shd w:val="clear" w:color="auto" w:fill="auto"/>
-            <w:noWrap/>
-            <w:vAlign w:val="center"/>
-          </w:tcPr>
-          <w:p>
-            <w:pPr>
-              <w:rPr>
-                <w:rFonts w:ascii="Times New Roman" w:hAnsi="Times New Roman" w:cs="Times New Roman"/>
-                <w:sz w:val="20"/>
-                <w:szCs w:val="20"/>
-              </w:rPr>
-            </w:pPr>
-          </w:p>
-        </w:tc>
-        <w:tc>
-          <w:tcPr>
-            <w:tcW w:w="1860" w:type="dxa"/>
-            <w:tcBorders>
-              <w:top w:val="nil"/>
-              <w:left w:val="nil"/>
-              <w:bottom w:val="single" w:sz="4" w:space="0" w:color="auto"/>
-              <w:right w:val="single" w:sz="4" w:space="0" w:color="auto"/>
-            </w:tcBorders>
-            <w:shd w:val="clear" w:color="auto" w:fill="auto"/>
-            <w:noWrap/>
-            <w:vAlign w:val="center"/>
-          </w:tcPr>
-          <w:p>
-            <w:pPr>
-              <w:rPr>
-                <w:rFonts w:ascii="Times New Roman" w:hAnsi="Times New Roman" w:cs="Times New Roman"/>
-                <w:sz w:val="20"/>
-                <w:szCs w:val="20"/>
-              </w:rPr>
-            </w:pPr>
-            <w:r>
-              <w:rPr>
-                <w:rFonts w:ascii="Times New Roman" w:hAnsi="Times New Roman" w:cs="Times New Roman"/>
-                <w:sz w:val="20"/>
-                <w:szCs w:val="20"/>
-              </w:rPr>
-              <w:t>X</w:t>
-            </w:r>
-          </w:p>
-        </w:tc>
-      </w:tr>
-      <w:tr>
-        <w:trPr>
-          <w:trHeight w:val="397"/>
-        </w:trPr>
-        <w:tc>
-          <w:tcPr>
-            <w:tcW w:w="3397" w:type="dxa"/>
-            <w:tcBorders>
-              <w:top w:val="nil"/>
-              <w:left w:val="single" w:sz="4" w:space="0" w:color="auto"/>
-              <w:bottom w:val="single" w:sz="4" w:space="0" w:color="auto"/>
-              <w:right w:val="single" w:sz="4" w:space="0" w:color="auto"/>
-            </w:tcBorders>
-            <w:shd w:val="clear" w:color="auto" w:fill="auto"/>
-            <w:noWrap/>
-            <w:vAlign w:val="center"/>
-          </w:tcPr>
-          <w:p>
-            <w:pPr>
-              <w:rPr>
-                <w:rFonts w:ascii="Times New Roman" w:hAnsi="Times New Roman" w:cs="Times New Roman"/>
-                <w:sz w:val="20"/>
-                <w:szCs w:val="20"/>
-              </w:rPr>
-            </w:pPr>
-            <w:r>
-              <w:rPr>
-                <w:rFonts w:ascii="Times New Roman" w:hAnsi="Times New Roman" w:cs="Times New Roman"/>
-                <w:sz w:val="20"/>
-                <w:szCs w:val="20"/>
-              </w:rPr>
-              <w:t>Air conditioning prevalence</w:t>
-            </w:r>
-          </w:p>
-        </w:tc>
-        <w:tc>
-          <w:tcPr>
-            <w:tcW w:w="1763" w:type="dxa"/>
-            <w:tcBorders>
-              <w:top w:val="nil"/>
-              <w:left w:val="nil"/>
-              <w:bottom w:val="single" w:sz="4" w:space="0" w:color="auto"/>
-              <w:right w:val="single" w:sz="4" w:space="0" w:color="auto"/>
-            </w:tcBorders>
-            <w:shd w:val="clear" w:color="auto" w:fill="auto"/>
-            <w:vAlign w:val="center"/>
-          </w:tcPr>
-          <w:p>
-            <w:pPr>
-              <w:rPr>
-                <w:rFonts w:ascii="Times New Roman" w:hAnsi="Times New Roman" w:cs="Times New Roman"/>
-                <w:sz w:val="20"/>
-                <w:szCs w:val="20"/>
-              </w:rPr>
-            </w:pPr>
-          </w:p>
-        </w:tc>
-        <w:tc>
-          <w:tcPr>
-            <w:tcW w:w="1760" w:type="dxa"/>
-            <w:tcBorders>
-              <w:top w:val="nil"/>
-              <w:left w:val="nil"/>
-              <w:bottom w:val="single" w:sz="4" w:space="0" w:color="auto"/>
-              <w:right w:val="single" w:sz="4" w:space="0" w:color="auto"/>
-            </w:tcBorders>
-            <w:shd w:val="clear" w:color="auto" w:fill="auto"/>
-            <w:noWrap/>
-            <w:vAlign w:val="center"/>
-          </w:tcPr>
-          <w:p>
-            <w:pPr>
-              <w:rPr>
-                <w:rFonts w:ascii="Times New Roman" w:hAnsi="Times New Roman" w:cs="Times New Roman"/>
-                <w:sz w:val="20"/>
-                <w:szCs w:val="20"/>
-              </w:rPr>
-            </w:pPr>
-            <w:r>
-              <w:rPr>
-                <w:rFonts w:ascii="Times New Roman" w:hAnsi="Times New Roman" w:cs="Times New Roman"/>
-                <w:sz w:val="20"/>
-                <w:szCs w:val="20"/>
-              </w:rPr>
-              <w:t>X</w:t>
-            </w:r>
-          </w:p>
-        </w:tc>
-        <w:tc>
-          <w:tcPr>
-            <w:tcW w:w="1860" w:type="dxa"/>
-            <w:tcBorders>
-              <w:top w:val="nil"/>
-              <w:left w:val="nil"/>
-              <w:bottom w:val="single" w:sz="4" w:space="0" w:color="auto"/>
-              <w:right w:val="single" w:sz="4" w:space="0" w:color="auto"/>
-            </w:tcBorders>
-            <w:shd w:val="clear" w:color="auto" w:fill="auto"/>
-            <w:noWrap/>
-            <w:vAlign w:val="center"/>
-          </w:tcPr>
-          <w:p>
-            <w:pPr>
-              <w:rPr>
-                <w:rFonts w:ascii="Times New Roman" w:hAnsi="Times New Roman" w:cs="Times New Roman"/>
-                <w:sz w:val="20"/>
-                <w:szCs w:val="20"/>
-              </w:rPr>
-            </w:pPr>
-          </w:p>
-        </w:tc>
-      </w:tr>
-      <w:tr>
-        <w:trPr>
-          <w:trHeight w:val="397"/>
-        </w:trPr>
-        <w:tc>
-          <w:tcPr>
-            <w:tcW w:w="3397" w:type="dxa"/>
-            <w:tcBorders>
-              <w:top w:val="nil"/>
-              <w:left w:val="single" w:sz="4" w:space="0" w:color="auto"/>
-              <w:bottom w:val="single" w:sz="4" w:space="0" w:color="auto"/>
-              <w:right w:val="single" w:sz="4" w:space="0" w:color="auto"/>
-            </w:tcBorders>
-            <w:shd w:val="clear" w:color="auto" w:fill="auto"/>
-            <w:noWrap/>
-            <w:vAlign w:val="center"/>
-          </w:tcPr>
-          <w:p>
-            <w:pPr>
-              <w:rPr>
-                <w:rFonts w:ascii="Times New Roman" w:hAnsi="Times New Roman" w:cs="Times New Roman"/>
-                <w:sz w:val="20"/>
-                <w:szCs w:val="20"/>
-              </w:rPr>
-            </w:pPr>
-            <w:r>
-              <w:rPr>
-                <w:rFonts w:ascii="Times New Roman" w:hAnsi="Times New Roman" w:cs="Times New Roman"/>
-                <w:sz w:val="20"/>
-                <w:szCs w:val="20"/>
-              </w:rPr>
-              <w:t>Alcohol consumption</w:t>
-            </w:r>
-          </w:p>
-        </w:tc>
-        <w:tc>
-          <w:tcPr>
-            <w:tcW w:w="1763" w:type="dxa"/>
-            <w:tcBorders>
-              <w:top w:val="nil"/>
-              <w:left w:val="nil"/>
-              <w:bottom w:val="single" w:sz="4" w:space="0" w:color="auto"/>
-              <w:right w:val="single" w:sz="4" w:space="0" w:color="auto"/>
-            </w:tcBorders>
-            <w:shd w:val="clear" w:color="auto" w:fill="auto"/>
-            <w:vAlign w:val="center"/>
-          </w:tcPr>
-          <w:p>
-            <w:pPr>
-              <w:rPr>
-                <w:rFonts w:ascii="Times New Roman" w:hAnsi="Times New Roman" w:cs="Times New Roman"/>
-                <w:sz w:val="20"/>
-                <w:szCs w:val="20"/>
-              </w:rPr>
-            </w:pPr>
-          </w:p>
-        </w:tc>
-        <w:tc>
-          <w:tcPr>
-            <w:tcW w:w="1760" w:type="dxa"/>
-            <w:tcBorders>
-              <w:top w:val="nil"/>
-              <w:left w:val="nil"/>
-              <w:bottom w:val="single" w:sz="4" w:space="0" w:color="auto"/>
-              <w:right w:val="single" w:sz="4" w:space="0" w:color="auto"/>
-            </w:tcBorders>
-            <w:shd w:val="clear" w:color="auto" w:fill="auto"/>
-            <w:noWrap/>
-            <w:vAlign w:val="center"/>
-          </w:tcPr>
-          <w:p>
-            <w:pPr>
-              <w:rPr>
-                <w:rFonts w:ascii="Times New Roman" w:hAnsi="Times New Roman" w:cs="Times New Roman"/>
-                <w:sz w:val="20"/>
-                <w:szCs w:val="20"/>
-              </w:rPr>
-            </w:pPr>
-            <w:r>
-              <w:rPr>
-                <w:rFonts w:ascii="Times New Roman" w:hAnsi="Times New Roman" w:cs="Times New Roman"/>
-                <w:sz w:val="20"/>
-                <w:szCs w:val="20"/>
-              </w:rPr>
-              <w:t>X</w:t>
-            </w:r>
-          </w:p>
-        </w:tc>
-        <w:tc>
-          <w:tcPr>
-            <w:tcW w:w="1860" w:type="dxa"/>
-            <w:tcBorders>
-              <w:top w:val="nil"/>
-              <w:left w:val="nil"/>
-              <w:bottom w:val="single" w:sz="4" w:space="0" w:color="auto"/>
-              <w:right w:val="single" w:sz="4" w:space="0" w:color="auto"/>
-            </w:tcBorders>
-            <w:shd w:val="clear" w:color="auto" w:fill="auto"/>
-            <w:noWrap/>
-            <w:vAlign w:val="center"/>
-          </w:tcPr>
-          <w:p>
-            <w:pPr>
-              <w:rPr>
-                <w:rFonts w:ascii="Times New Roman" w:hAnsi="Times New Roman" w:cs="Times New Roman"/>
-                <w:sz w:val="20"/>
-                <w:szCs w:val="20"/>
-              </w:rPr>
-            </w:pPr>
-            <w:r>
-              <w:rPr>
-                <w:rFonts w:ascii="Times New Roman" w:hAnsi="Times New Roman" w:cs="Times New Roman"/>
-                <w:sz w:val="20"/>
-                <w:szCs w:val="20"/>
-              </w:rPr>
-              <w:t>X</w:t>
-            </w:r>
-          </w:p>
-        </w:tc>
-      </w:tr>
-      <w:tr>
-        <w:trPr>
-          <w:trHeight w:val="397"/>
-        </w:trPr>
-        <w:tc>
-          <w:tcPr>
-            <w:tcW w:w="3397" w:type="dxa"/>
-            <w:tcBorders>
-              <w:top w:val="nil"/>
-              <w:left w:val="single" w:sz="4" w:space="0" w:color="auto"/>
-              <w:bottom w:val="single" w:sz="4" w:space="0" w:color="auto"/>
-              <w:right w:val="single" w:sz="4" w:space="0" w:color="auto"/>
-            </w:tcBorders>
-            <w:shd w:val="clear" w:color="auto" w:fill="auto"/>
-            <w:noWrap/>
-            <w:vAlign w:val="center"/>
-          </w:tcPr>
-          <w:p>
-            <w:pPr>
-              <w:rPr>
-                <w:rFonts w:ascii="Times New Roman" w:hAnsi="Times New Roman" w:cs="Times New Roman"/>
-                <w:sz w:val="20"/>
-                <w:szCs w:val="20"/>
-              </w:rPr>
-            </w:pPr>
-            <w:r>
-              <w:rPr>
-                <w:rFonts w:ascii="Times New Roman" w:hAnsi="Times New Roman" w:cs="Times New Roman"/>
-                <w:sz w:val="20"/>
-                <w:szCs w:val="20"/>
-              </w:rPr>
-              <w:t>Blood pressure</w:t>
-            </w:r>
-          </w:p>
-        </w:tc>
-        <w:tc>
-          <w:tcPr>
-            <w:tcW w:w="1763" w:type="dxa"/>
-            <w:tcBorders>
-              <w:top w:val="nil"/>
-              <w:left w:val="nil"/>
-              <w:bottom w:val="single" w:sz="4" w:space="0" w:color="auto"/>
-              <w:right w:val="single" w:sz="4" w:space="0" w:color="auto"/>
-            </w:tcBorders>
-            <w:shd w:val="clear" w:color="auto" w:fill="auto"/>
-            <w:vAlign w:val="center"/>
-          </w:tcPr>
-          <w:p>
-            <w:pPr>
-              <w:rPr>
-                <w:rFonts w:ascii="Times New Roman" w:hAnsi="Times New Roman" w:cs="Times New Roman"/>
-                <w:sz w:val="20"/>
-                <w:szCs w:val="20"/>
-              </w:rPr>
-            </w:pPr>
-          </w:p>
-        </w:tc>
-        <w:tc>
-          <w:tcPr>
-            <w:tcW w:w="1760" w:type="dxa"/>
-            <w:tcBorders>
-              <w:top w:val="nil"/>
-              <w:left w:val="nil"/>
-              <w:bottom w:val="single" w:sz="4" w:space="0" w:color="auto"/>
-              <w:right w:val="single" w:sz="4" w:space="0" w:color="auto"/>
-            </w:tcBorders>
-            <w:shd w:val="clear" w:color="auto" w:fill="auto"/>
-            <w:noWrap/>
-            <w:vAlign w:val="center"/>
-          </w:tcPr>
-          <w:p>
-            <w:pPr>
-              <w:rPr>
-                <w:rFonts w:ascii="Times New Roman" w:hAnsi="Times New Roman" w:cs="Times New Roman"/>
-                <w:sz w:val="20"/>
-                <w:szCs w:val="20"/>
-              </w:rPr>
-            </w:pPr>
-            <w:r>
-              <w:rPr>
-                <w:rFonts w:ascii="Times New Roman" w:hAnsi="Times New Roman" w:cs="Times New Roman"/>
-                <w:sz w:val="20"/>
-                <w:szCs w:val="20"/>
-              </w:rPr>
-              <w:t>X</w:t>
-            </w:r>
-          </w:p>
-        </w:tc>
-        <w:tc>
-          <w:tcPr>
-            <w:tcW w:w="1860" w:type="dxa"/>
-            <w:tcBorders>
-              <w:top w:val="nil"/>
-              <w:left w:val="nil"/>
-              <w:bottom w:val="single" w:sz="4" w:space="0" w:color="auto"/>
-              <w:right w:val="single" w:sz="4" w:space="0" w:color="auto"/>
-            </w:tcBorders>
-            <w:shd w:val="clear" w:color="auto" w:fill="auto"/>
-            <w:noWrap/>
-            <w:vAlign w:val="center"/>
-          </w:tcPr>
-          <w:p>
-            <w:pPr>
-              <w:rPr>
-                <w:rFonts w:ascii="Times New Roman" w:hAnsi="Times New Roman" w:cs="Times New Roman"/>
-                <w:sz w:val="20"/>
-                <w:szCs w:val="20"/>
-              </w:rPr>
-            </w:pPr>
-            <w:r>
-              <w:rPr>
-                <w:rFonts w:ascii="Times New Roman" w:hAnsi="Times New Roman" w:cs="Times New Roman"/>
-                <w:sz w:val="20"/>
-                <w:szCs w:val="20"/>
-              </w:rPr>
-              <w:t>X</w:t>
-            </w:r>
-          </w:p>
-        </w:tc>
-      </w:tr>
-      <w:tr>
-        <w:trPr>
-          <w:trHeight w:val="397"/>
-        </w:trPr>
-        <w:tc>
-          <w:tcPr>
-            <w:tcW w:w="3397" w:type="dxa"/>
-            <w:tcBorders>
-              <w:top w:val="nil"/>
-              <w:left w:val="single" w:sz="4" w:space="0" w:color="auto"/>
-              <w:bottom w:val="single" w:sz="4" w:space="0" w:color="auto"/>
-              <w:right w:val="single" w:sz="4" w:space="0" w:color="auto"/>
-            </w:tcBorders>
-            <w:shd w:val="clear" w:color="auto" w:fill="auto"/>
-            <w:noWrap/>
-            <w:vAlign w:val="center"/>
-          </w:tcPr>
-          <w:p>
-            <w:pPr>
-              <w:rPr>
-                <w:rFonts w:ascii="Times New Roman" w:hAnsi="Times New Roman" w:cs="Times New Roman"/>
-                <w:sz w:val="20"/>
-                <w:szCs w:val="20"/>
-              </w:rPr>
-            </w:pPr>
-            <w:r>
-              <w:rPr>
-                <w:rFonts w:ascii="Times New Roman" w:hAnsi="Times New Roman" w:cs="Times New Roman"/>
-                <w:sz w:val="20"/>
-                <w:szCs w:val="20"/>
-              </w:rPr>
-              <w:t>Obesity prevalence</w:t>
-            </w:r>
-          </w:p>
-        </w:tc>
-        <w:tc>
-          <w:tcPr>
-            <w:tcW w:w="1763" w:type="dxa"/>
-            <w:tcBorders>
-              <w:top w:val="nil"/>
-              <w:left w:val="nil"/>
-              <w:bottom w:val="single" w:sz="4" w:space="0" w:color="auto"/>
-              <w:right w:val="single" w:sz="4" w:space="0" w:color="auto"/>
-            </w:tcBorders>
-            <w:shd w:val="clear" w:color="auto" w:fill="auto"/>
-            <w:vAlign w:val="center"/>
-          </w:tcPr>
-          <w:p>
-            <w:pPr>
-              <w:rPr>
-                <w:rFonts w:ascii="Times New Roman" w:hAnsi="Times New Roman" w:cs="Times New Roman"/>
-                <w:sz w:val="20"/>
-                <w:szCs w:val="20"/>
-              </w:rPr>
-            </w:pPr>
-          </w:p>
-        </w:tc>
-        <w:tc>
-          <w:tcPr>
-            <w:tcW w:w="1760" w:type="dxa"/>
-            <w:tcBorders>
-              <w:top w:val="nil"/>
-              <w:left w:val="nil"/>
-              <w:bottom w:val="single" w:sz="4" w:space="0" w:color="auto"/>
-              <w:right w:val="single" w:sz="4" w:space="0" w:color="auto"/>
-            </w:tcBorders>
-            <w:shd w:val="clear" w:color="auto" w:fill="auto"/>
-            <w:noWrap/>
-            <w:vAlign w:val="center"/>
-          </w:tcPr>
-          <w:p>
-            <w:pPr>
-              <w:rPr>
-                <w:rFonts w:ascii="Times New Roman" w:hAnsi="Times New Roman" w:cs="Times New Roman"/>
-                <w:sz w:val="20"/>
-                <w:szCs w:val="20"/>
-              </w:rPr>
-            </w:pPr>
-            <w:r>
-              <w:rPr>
-                <w:rFonts w:ascii="Times New Roman" w:hAnsi="Times New Roman" w:cs="Times New Roman"/>
-                <w:sz w:val="20"/>
-                <w:szCs w:val="20"/>
-              </w:rPr>
-              <w:t>X</w:t>
-            </w:r>
-          </w:p>
-        </w:tc>
-        <w:tc>
-          <w:tcPr>
-            <w:tcW w:w="1860" w:type="dxa"/>
-            <w:tcBorders>
-              <w:top w:val="nil"/>
-              <w:left w:val="nil"/>
-              <w:bottom w:val="single" w:sz="4" w:space="0" w:color="auto"/>
-              <w:right w:val="single" w:sz="4" w:space="0" w:color="auto"/>
-            </w:tcBorders>
-            <w:shd w:val="clear" w:color="auto" w:fill="auto"/>
-            <w:noWrap/>
-            <w:vAlign w:val="center"/>
-          </w:tcPr>
-          <w:p>
-            <w:pPr>
-              <w:rPr>
-                <w:rFonts w:ascii="Times New Roman" w:hAnsi="Times New Roman" w:cs="Times New Roman"/>
-                <w:sz w:val="20"/>
-                <w:szCs w:val="20"/>
-              </w:rPr>
-            </w:pPr>
-          </w:p>
-        </w:tc>
-      </w:tr>
-      <w:tr>
-        <w:trPr>
-          <w:trHeight w:val="397"/>
-        </w:trPr>
-        <w:tc>
-          <w:tcPr>
-            <w:tcW w:w="3397" w:type="dxa"/>
-            <w:tcBorders>
-              <w:top w:val="nil"/>
-              <w:left w:val="single" w:sz="4" w:space="0" w:color="auto"/>
-              <w:bottom w:val="single" w:sz="4" w:space="0" w:color="auto"/>
-              <w:right w:val="single" w:sz="4" w:space="0" w:color="auto"/>
-            </w:tcBorders>
-            <w:shd w:val="clear" w:color="auto" w:fill="auto"/>
-            <w:noWrap/>
-            <w:vAlign w:val="center"/>
-          </w:tcPr>
-          <w:p>
-            <w:pPr>
-              <w:rPr>
-                <w:rFonts w:ascii="Times New Roman" w:hAnsi="Times New Roman" w:cs="Times New Roman"/>
-                <w:sz w:val="20"/>
-                <w:szCs w:val="20"/>
-              </w:rPr>
-            </w:pPr>
-            <w:r>
-              <w:rPr>
-                <w:rFonts w:ascii="Times New Roman" w:hAnsi="Times New Roman" w:cs="Times New Roman"/>
-                <w:sz w:val="20"/>
-                <w:szCs w:val="20"/>
-              </w:rPr>
-              <w:t>Cumulative smoking</w:t>
-            </w:r>
-          </w:p>
-        </w:tc>
-        <w:tc>
-          <w:tcPr>
-            <w:tcW w:w="1763" w:type="dxa"/>
-            <w:tcBorders>
-              <w:top w:val="nil"/>
-              <w:left w:val="nil"/>
-              <w:bottom w:val="single" w:sz="4" w:space="0" w:color="auto"/>
-              <w:right w:val="single" w:sz="4" w:space="0" w:color="auto"/>
-            </w:tcBorders>
-            <w:shd w:val="clear" w:color="auto" w:fill="auto"/>
-            <w:vAlign w:val="center"/>
-          </w:tcPr>
-          <w:p>
-            <w:pPr>
-              <w:rPr>
-                <w:rFonts w:ascii="Times New Roman" w:hAnsi="Times New Roman" w:cs="Times New Roman"/>
-                <w:sz w:val="20"/>
-                <w:szCs w:val="20"/>
-              </w:rPr>
-            </w:pPr>
-          </w:p>
-        </w:tc>
-        <w:tc>
-          <w:tcPr>
-            <w:tcW w:w="1760" w:type="dxa"/>
-            <w:tcBorders>
-              <w:top w:val="nil"/>
-              <w:left w:val="nil"/>
-              <w:bottom w:val="single" w:sz="4" w:space="0" w:color="auto"/>
-              <w:right w:val="single" w:sz="4" w:space="0" w:color="auto"/>
-            </w:tcBorders>
-            <w:shd w:val="clear" w:color="auto" w:fill="auto"/>
-            <w:noWrap/>
-            <w:vAlign w:val="center"/>
-          </w:tcPr>
-          <w:p>
-            <w:pPr>
-              <w:rPr>
-                <w:rFonts w:ascii="Times New Roman" w:hAnsi="Times New Roman" w:cs="Times New Roman"/>
-                <w:sz w:val="20"/>
-                <w:szCs w:val="20"/>
-              </w:rPr>
-            </w:pPr>
-          </w:p>
-        </w:tc>
-        <w:tc>
-          <w:tcPr>
-            <w:tcW w:w="1860" w:type="dxa"/>
-            <w:tcBorders>
-              <w:top w:val="nil"/>
-              <w:left w:val="nil"/>
-              <w:bottom w:val="single" w:sz="4" w:space="0" w:color="auto"/>
-              <w:right w:val="single" w:sz="4" w:space="0" w:color="auto"/>
-            </w:tcBorders>
-            <w:shd w:val="clear" w:color="auto" w:fill="auto"/>
-            <w:noWrap/>
-            <w:vAlign w:val="center"/>
-          </w:tcPr>
-          <w:p>
-            <w:pPr>
-              <w:rPr>
-                <w:rFonts w:ascii="Times New Roman" w:hAnsi="Times New Roman" w:cs="Times New Roman"/>
-                <w:sz w:val="20"/>
-                <w:szCs w:val="20"/>
-              </w:rPr>
-            </w:pPr>
-          </w:p>
-        </w:tc>
-      </w:tr>
-    </w:tbl>
-    <w:p>
-      <w:pPr>
-        <w:jc w:val="both"/>
-        <w:rPr>
-          <w:rFonts w:ascii="Times New Roman" w:hAnsi="Times New Roman" w:cs="Times New Roman"/>
-          <w:b/>
-          <w:sz w:val="24"/>
-          <w:szCs w:val="24"/>
-        </w:rPr>
-      </w:pPr>
     </w:p>
     <w:p>
       <w:pPr>
@@ -7604,6 +4625,353 @@
     </w:sectPr>
   </w:body>
 </w:document>
+</file>
+
+<file path=word/comments.xml><?xml version="1.0" encoding="utf-8"?>
+<w:comments xmlns:wpc="http://schemas.microsoft.com/office/word/2010/wordprocessingCanvas" xmlns:cx="http://schemas.microsoft.com/office/drawing/2014/chartex" xmlns:cx1="http://schemas.microsoft.com/office/drawing/2015/9/8/chartex" xmlns:cx2="http://schemas.microsoft.com/office/drawing/2015/10/21/chartex" xmlns:cx3="http://schemas.microsoft.com/office/drawing/2016/5/9/chartex" xmlns:cx4="http://schemas.microsoft.com/office/drawing/2016/5/10/chartex" xmlns:cx5="http://schemas.microsoft.com/office/drawing/2016/5/11/chartex" xmlns:cx6="http://schemas.microsoft.com/office/drawing/2016/5/12/chartex" xmlns:cx7="http://schemas.microsoft.com/office/drawing/2016/5/13/chartex" xmlns:cx8="http://schemas.microsoft.com/office/drawing/2016/5/14/chartex" xmlns:mc="http://schemas.openxmlformats.org/markup-compatibility/2006" xmlns:aink="http://schemas.microsoft.com/office/drawing/2016/ink" xmlns:am3d="http://schemas.microsoft.com/office/drawing/2017/model3d" xmlns:o="urn:schemas-microsoft-com:office:office" xmlns:r="http://schemas.openxmlformats.org/officeDocument/2006/relationships" xmlns:m="http://schemas.openxmlformats.org/officeDocument/2006/math" xmlns:v="urn:schemas-microsoft-com:vml" xmlns:wp14="http://schemas.microsoft.com/office/word/2010/wordprocessingDrawing" xmlns:wp="http://schemas.openxmlformats.org/drawingml/2006/wordprocessingDrawing" xmlns:w10="urn:schemas-microsoft-com:office:word" xmlns:w="http://schemas.openxmlformats.org/wordprocessingml/2006/main" xmlns:w14="http://schemas.microsoft.com/office/word/2010/wordml" xmlns:w15="http://schemas.microsoft.com/office/word/2012/wordml" xmlns:w16cid="http://schemas.microsoft.com/office/word/2016/wordml/cid" xmlns:w16se="http://schemas.microsoft.com/office/word/2015/wordml/symex" xmlns:wpg="http://schemas.microsoft.com/office/word/2010/wordprocessingGroup" xmlns:wpi="http://schemas.microsoft.com/office/word/2010/wordprocessingInk" xmlns:wne="http://schemas.microsoft.com/office/word/2006/wordml" xmlns:wps="http://schemas.microsoft.com/office/word/2010/wordprocessingShape" mc:Ignorable="w14 w15 w16se w16cid wp14">
+  <w:comment w:id="0" w:author="Robbie Parks" w:date="2019-08-09T15:08:00Z" w:initials="RP">
+    <w:p>
+      <w:pPr>
+        <w:pStyle w:val="CommentText"/>
+      </w:pPr>
+      <w:r>
+        <w:rPr>
+          <w:rStyle w:val="CommentReference"/>
+        </w:rPr>
+        <w:annotationRef/>
+      </w:r>
+      <w:r>
+        <w:t>125-127</w:t>
+      </w:r>
+    </w:p>
+  </w:comment>
+  <w:comment w:id="1" w:author="Robbie Parks" w:date="2019-08-09T15:13:00Z" w:initials="RP">
+    <w:p>
+      <w:pPr>
+        <w:pStyle w:val="CommentText"/>
+      </w:pPr>
+      <w:r>
+        <w:rPr>
+          <w:rStyle w:val="CommentReference"/>
+        </w:rPr>
+        <w:annotationRef/>
+      </w:r>
+      <w:r>
+        <w:t>189-192</w:t>
+      </w:r>
+    </w:p>
+  </w:comment>
+  <w:comment w:id="2" w:author="Robbie Parks" w:date="2019-08-09T15:15:00Z" w:initials="RP">
+    <w:p>
+      <w:pPr>
+        <w:pStyle w:val="CommentText"/>
+      </w:pPr>
+      <w:r>
+        <w:rPr>
+          <w:rStyle w:val="CommentReference"/>
+        </w:rPr>
+        <w:annotationRef/>
+      </w:r>
+      <w:r>
+        <w:t>38</w:t>
+      </w:r>
+    </w:p>
+  </w:comment>
+  <w:comment w:id="3" w:author="Robbie Parks" w:date="2019-08-09T15:21:00Z" w:initials="RP">
+    <w:p>
+      <w:pPr>
+        <w:pStyle w:val="CommentText"/>
+      </w:pPr>
+      <w:r>
+        <w:rPr>
+          <w:rStyle w:val="CommentReference"/>
+        </w:rPr>
+        <w:annotationRef/>
+      </w:r>
+      <w:r>
+        <w:t>194</w:t>
+      </w:r>
+    </w:p>
+  </w:comment>
+  <w:comment w:id="4" w:author="Robbie Parks" w:date="2019-08-09T15:23:00Z" w:initials="RP">
+    <w:p>
+      <w:pPr>
+        <w:pStyle w:val="CommentText"/>
+      </w:pPr>
+      <w:r>
+        <w:rPr>
+          <w:rStyle w:val="CommentReference"/>
+        </w:rPr>
+        <w:annotationRef/>
+      </w:r>
+      <w:r>
+        <w:t>108</w:t>
+      </w:r>
+    </w:p>
+  </w:comment>
+  <w:comment w:id="5" w:author="Robbie Parks" w:date="2019-08-09T15:24:00Z" w:initials="RP">
+    <w:p>
+      <w:pPr>
+        <w:pStyle w:val="CommentText"/>
+      </w:pPr>
+      <w:r>
+        <w:rPr>
+          <w:rStyle w:val="CommentReference"/>
+        </w:rPr>
+        <w:annotationRef/>
+      </w:r>
+      <w:r>
+        <w:t>110</w:t>
+      </w:r>
+    </w:p>
+  </w:comment>
+  <w:comment w:id="6" w:author="Robbie Parks" w:date="2019-08-09T15:25:00Z" w:initials="RP">
+    <w:p>
+      <w:pPr>
+        <w:pStyle w:val="CommentText"/>
+      </w:pPr>
+      <w:r>
+        <w:rPr>
+          <w:rStyle w:val="CommentReference"/>
+        </w:rPr>
+        <w:annotationRef/>
+      </w:r>
+      <w:r>
+        <w:rPr>
+          <w:rStyle w:val="CommentReference"/>
+        </w:rPr>
+        <w:annotationRef/>
+      </w:r>
+      <w:r>
+        <w:t>153-155</w:t>
+      </w:r>
+    </w:p>
+  </w:comment>
+  <w:comment w:id="7" w:author="Robbie Parks" w:date="2019-08-09T15:26:00Z" w:initials="RP">
+    <w:p>
+      <w:pPr>
+        <w:pStyle w:val="CommentText"/>
+      </w:pPr>
+      <w:r>
+        <w:rPr>
+          <w:rStyle w:val="CommentReference"/>
+        </w:rPr>
+        <w:annotationRef/>
+      </w:r>
+      <w:r>
+        <w:t>191-192</w:t>
+      </w:r>
+    </w:p>
+  </w:comment>
+  <w:comment w:id="8" w:author="Robbie Parks" w:date="2019-08-09T15:27:00Z" w:initials="RP">
+    <w:p>
+      <w:pPr>
+        <w:pStyle w:val="CommentText"/>
+      </w:pPr>
+      <w:r>
+        <w:rPr>
+          <w:rStyle w:val="CommentReference"/>
+        </w:rPr>
+        <w:annotationRef/>
+      </w:r>
+      <w:r>
+        <w:t>33-35</w:t>
+      </w:r>
+    </w:p>
+  </w:comment>
+  <w:comment w:id="9" w:author="Robbie Parks" w:date="2019-08-09T15:28:00Z" w:initials="RP">
+    <w:p>
+      <w:pPr>
+        <w:pStyle w:val="CommentText"/>
+      </w:pPr>
+      <w:r>
+        <w:rPr>
+          <w:rStyle w:val="CommentReference"/>
+        </w:rPr>
+        <w:annotationRef/>
+      </w:r>
+      <w:r>
+        <w:t>184-185</w:t>
+      </w:r>
+    </w:p>
+  </w:comment>
+  <w:comment w:id="10" w:author="Robbie Parks" w:date="2019-08-09T15:29:00Z" w:initials="RP">
+    <w:p>
+      <w:pPr>
+        <w:pStyle w:val="CommentText"/>
+      </w:pPr>
+      <w:r>
+        <w:rPr>
+          <w:rStyle w:val="CommentReference"/>
+        </w:rPr>
+        <w:annotationRef/>
+      </w:r>
+      <w:r>
+        <w:t>192</w:t>
+      </w:r>
+    </w:p>
+  </w:comment>
+  <w:comment w:id="11" w:author="Robbie Parks" w:date="2019-08-09T15:29:00Z" w:initials="RP">
+    <w:p>
+      <w:pPr>
+        <w:pStyle w:val="CommentText"/>
+      </w:pPr>
+      <w:r>
+        <w:rPr>
+          <w:rStyle w:val="CommentReference"/>
+        </w:rPr>
+        <w:annotationRef/>
+      </w:r>
+      <w:r>
+        <w:t>26</w:t>
+      </w:r>
+    </w:p>
+  </w:comment>
+  <w:comment w:id="12" w:author="Robbie Parks" w:date="2019-08-09T15:33:00Z" w:initials="RP">
+    <w:p>
+      <w:pPr>
+        <w:pStyle w:val="CommentText"/>
+      </w:pPr>
+      <w:r>
+        <w:rPr>
+          <w:rStyle w:val="CommentReference"/>
+        </w:rPr>
+        <w:annotationRef/>
+      </w:r>
+      <w:r>
+        <w:t>Ignore this for now I’ve lost where it refers to</w:t>
+      </w:r>
+      <w:bookmarkStart w:id="13" w:name="_GoBack"/>
+      <w:bookmarkEnd w:id="13"/>
+    </w:p>
+  </w:comment>
+  <w:comment w:id="14" w:author="Robbie Parks" w:date="2019-08-09T15:31:00Z" w:initials="RP">
+    <w:p>
+      <w:pPr>
+        <w:pStyle w:val="CommentText"/>
+      </w:pPr>
+      <w:r>
+        <w:rPr>
+          <w:rStyle w:val="CommentReference"/>
+        </w:rPr>
+        <w:annotationRef/>
+      </w:r>
+      <w:r>
+        <w:t>37-38</w:t>
+      </w:r>
+    </w:p>
+  </w:comment>
+  <w:comment w:id="15" w:author="Robbie Parks" w:date="2019-08-09T15:31:00Z" w:initials="RP">
+    <w:p>
+      <w:pPr>
+        <w:pStyle w:val="CommentText"/>
+      </w:pPr>
+      <w:r>
+        <w:rPr>
+          <w:rStyle w:val="CommentReference"/>
+        </w:rPr>
+        <w:annotationRef/>
+      </w:r>
+      <w:r>
+        <w:t>40</w:t>
+      </w:r>
+    </w:p>
+  </w:comment>
+  <w:comment w:id="16" w:author="Robbie Parks" w:date="2019-08-09T15:32:00Z" w:initials="RP">
+    <w:p>
+      <w:pPr>
+        <w:pStyle w:val="CommentText"/>
+      </w:pPr>
+      <w:r>
+        <w:rPr>
+          <w:rStyle w:val="CommentReference"/>
+        </w:rPr>
+        <w:annotationRef/>
+      </w:r>
+      <w:r>
+        <w:t>48</w:t>
+      </w:r>
+    </w:p>
+  </w:comment>
+  <w:comment w:id="17" w:author="Robbie Parks" w:date="2019-08-09T15:32:00Z" w:initials="RP">
+    <w:p>
+      <w:pPr>
+        <w:pStyle w:val="CommentText"/>
+      </w:pPr>
+      <w:r>
+        <w:rPr>
+          <w:rStyle w:val="CommentReference"/>
+        </w:rPr>
+        <w:annotationRef/>
+      </w:r>
+      <w:r>
+        <w:t>190</w:t>
+      </w:r>
+    </w:p>
+  </w:comment>
+  <w:comment w:id="18" w:author="Robbie Parks" w:date="2019-08-09T15:32:00Z" w:initials="RP">
+    <w:p>
+      <w:pPr>
+        <w:pStyle w:val="CommentText"/>
+      </w:pPr>
+      <w:r>
+        <w:rPr>
+          <w:rStyle w:val="CommentReference"/>
+        </w:rPr>
+        <w:annotationRef/>
+      </w:r>
+      <w:r>
+        <w:t>48</w:t>
+      </w:r>
+    </w:p>
+  </w:comment>
+</w:comments>
+</file>
+
+<file path=word/commentsExtended.xml><?xml version="1.0" encoding="utf-8"?>
+<w15:commentsEx xmlns:wpc="http://schemas.microsoft.com/office/word/2010/wordprocessingCanvas" xmlns:cx="http://schemas.microsoft.com/office/drawing/2014/chartex" xmlns:cx1="http://schemas.microsoft.com/office/drawing/2015/9/8/chartex" xmlns:cx2="http://schemas.microsoft.com/office/drawing/2015/10/21/chartex" xmlns:cx3="http://schemas.microsoft.com/office/drawing/2016/5/9/chartex" xmlns:cx4="http://schemas.microsoft.com/office/drawing/2016/5/10/chartex" xmlns:cx5="http://schemas.microsoft.com/office/drawing/2016/5/11/chartex" xmlns:cx6="http://schemas.microsoft.com/office/drawing/2016/5/12/chartex" xmlns:cx7="http://schemas.microsoft.com/office/drawing/2016/5/13/chartex" xmlns:cx8="http://schemas.microsoft.com/office/drawing/2016/5/14/chartex" xmlns:mc="http://schemas.openxmlformats.org/markup-compatibility/2006" xmlns:aink="http://schemas.microsoft.com/office/drawing/2016/ink" xmlns:am3d="http://schemas.microsoft.com/office/drawing/2017/model3d" xmlns:o="urn:schemas-microsoft-com:office:office" xmlns:r="http://schemas.openxmlformats.org/officeDocument/2006/relationships" xmlns:m="http://schemas.openxmlformats.org/officeDocument/2006/math" xmlns:v="urn:schemas-microsoft-com:vml" xmlns:wp14="http://schemas.microsoft.com/office/word/2010/wordprocessingDrawing" xmlns:wp="http://schemas.openxmlformats.org/drawingml/2006/wordprocessingDrawing" xmlns:w10="urn:schemas-microsoft-com:office:word" xmlns:w="http://schemas.openxmlformats.org/wordprocessingml/2006/main" xmlns:w14="http://schemas.microsoft.com/office/word/2010/wordml" xmlns:w15="http://schemas.microsoft.com/office/word/2012/wordml" xmlns:w16cid="http://schemas.microsoft.com/office/word/2016/wordml/cid" xmlns:w16se="http://schemas.microsoft.com/office/word/2015/wordml/symex" xmlns:wpg="http://schemas.microsoft.com/office/word/2010/wordprocessingGroup" xmlns:wpi="http://schemas.microsoft.com/office/word/2010/wordprocessingInk" xmlns:wne="http://schemas.microsoft.com/office/word/2006/wordml" xmlns:wps="http://schemas.microsoft.com/office/word/2010/wordprocessingShape" mc:Ignorable="w14 w15 w16se w16cid wp14">
+  <w15:commentEx w15:paraId="0703ADD4" w15:done="0"/>
+  <w15:commentEx w15:paraId="0628027E" w15:done="0"/>
+  <w15:commentEx w15:paraId="649502AD" w15:done="0"/>
+  <w15:commentEx w15:paraId="5257B82C" w15:done="0"/>
+  <w15:commentEx w15:paraId="613C93CC" w15:done="0"/>
+  <w15:commentEx w15:paraId="3504CB35" w15:done="0"/>
+  <w15:commentEx w15:paraId="6D4231DE" w15:done="0"/>
+  <w15:commentEx w15:paraId="5AA9C5FA" w15:done="0"/>
+  <w15:commentEx w15:paraId="0FC6F3FB" w15:done="0"/>
+  <w15:commentEx w15:paraId="56C9DF72" w15:done="0"/>
+  <w15:commentEx w15:paraId="37098CC6" w15:done="0"/>
+  <w15:commentEx w15:paraId="0E817890" w15:done="0"/>
+  <w15:commentEx w15:paraId="0BA06C28" w15:done="0"/>
+  <w15:commentEx w15:paraId="591F65E2" w15:done="0"/>
+  <w15:commentEx w15:paraId="71CCEA20" w15:done="0"/>
+  <w15:commentEx w15:paraId="7F97E3BC" w15:done="0"/>
+  <w15:commentEx w15:paraId="300E771F" w15:done="0"/>
+  <w15:commentEx w15:paraId="61FDA551" w15:done="0"/>
+</w15:commentsEx>
+</file>
+
+<file path=word/commentsIds.xml><?xml version="1.0" encoding="utf-8"?>
+<w16cid:commentsIds xmlns:wpc="http://schemas.microsoft.com/office/word/2010/wordprocessingCanvas" xmlns:cx="http://schemas.microsoft.com/office/drawing/2014/chartex" xmlns:cx1="http://schemas.microsoft.com/office/drawing/2015/9/8/chartex" xmlns:cx2="http://schemas.microsoft.com/office/drawing/2015/10/21/chartex" xmlns:cx3="http://schemas.microsoft.com/office/drawing/2016/5/9/chartex" xmlns:cx4="http://schemas.microsoft.com/office/drawing/2016/5/10/chartex" xmlns:cx5="http://schemas.microsoft.com/office/drawing/2016/5/11/chartex" xmlns:cx6="http://schemas.microsoft.com/office/drawing/2016/5/12/chartex" xmlns:cx7="http://schemas.microsoft.com/office/drawing/2016/5/13/chartex" xmlns:cx8="http://schemas.microsoft.com/office/drawing/2016/5/14/chartex" xmlns:mc="http://schemas.openxmlformats.org/markup-compatibility/2006" xmlns:aink="http://schemas.microsoft.com/office/drawing/2016/ink" xmlns:am3d="http://schemas.microsoft.com/office/drawing/2017/model3d" xmlns:o="urn:schemas-microsoft-com:office:office" xmlns:r="http://schemas.openxmlformats.org/officeDocument/2006/relationships" xmlns:m="http://schemas.openxmlformats.org/officeDocument/2006/math" xmlns:v="urn:schemas-microsoft-com:vml" xmlns:wp14="http://schemas.microsoft.com/office/word/2010/wordprocessingDrawing" xmlns:wp="http://schemas.openxmlformats.org/drawingml/2006/wordprocessingDrawing" xmlns:w10="urn:schemas-microsoft-com:office:word" xmlns:w="http://schemas.openxmlformats.org/wordprocessingml/2006/main" xmlns:w14="http://schemas.microsoft.com/office/word/2010/wordml" xmlns:w15="http://schemas.microsoft.com/office/word/2012/wordml" xmlns:w16cid="http://schemas.microsoft.com/office/word/2016/wordml/cid" xmlns:w16se="http://schemas.microsoft.com/office/word/2015/wordml/symex" xmlns:wpg="http://schemas.microsoft.com/office/word/2010/wordprocessingGroup" xmlns:wpi="http://schemas.microsoft.com/office/word/2010/wordprocessingInk" xmlns:wne="http://schemas.microsoft.com/office/word/2006/wordml" xmlns:wps="http://schemas.microsoft.com/office/word/2010/wordprocessingShape" mc:Ignorable="w14 w15 w16se w16cid wp14">
+  <w16cid:commentId w16cid:paraId="0703ADD4" w16cid:durableId="20F80AF6"/>
+  <w16cid:commentId w16cid:paraId="0628027E" w16cid:durableId="20F80BFD"/>
+  <w16cid:commentId w16cid:paraId="649502AD" w16cid:durableId="20F80C96"/>
+  <w16cid:commentId w16cid:paraId="5257B82C" w16cid:durableId="20F80DF6"/>
+  <w16cid:commentId w16cid:paraId="613C93CC" w16cid:durableId="20F80E8C"/>
+  <w16cid:commentId w16cid:paraId="3504CB35" w16cid:durableId="20F80E9C"/>
+  <w16cid:commentId w16cid:paraId="6D4231DE" w16cid:durableId="20F80EDA"/>
+  <w16cid:commentId w16cid:paraId="5AA9C5FA" w16cid:durableId="20F80F12"/>
+  <w16cid:commentId w16cid:paraId="0FC6F3FB" w16cid:durableId="20F80F6A"/>
+  <w16cid:commentId w16cid:paraId="56C9DF72" w16cid:durableId="20F80F98"/>
+  <w16cid:commentId w16cid:paraId="37098CC6" w16cid:durableId="20F80FC1"/>
+  <w16cid:commentId w16cid:paraId="0E817890" w16cid:durableId="20F80FDA"/>
+  <w16cid:commentId w16cid:paraId="0BA06C28" w16cid:durableId="20F810E4"/>
+  <w16cid:commentId w16cid:paraId="591F65E2" w16cid:durableId="20F8104A"/>
+  <w16cid:commentId w16cid:paraId="71CCEA20" w16cid:durableId="20F81059"/>
+  <w16cid:commentId w16cid:paraId="7F97E3BC" w16cid:durableId="20F81071"/>
+  <w16cid:commentId w16cid:paraId="300E771F" w16cid:durableId="20F8108D"/>
+  <w16cid:commentId w16cid:paraId="61FDA551" w16cid:durableId="20F810A9"/>
+</w16cid:commentsIds>
 </file>
 
 <file path=word/numbering.xml><?xml version="1.0" encoding="utf-8"?>
@@ -7930,6 +5298,14 @@
     <w:abstractNumId w:val="0"/>
   </w:num>
 </w:numbering>
+</file>
+
+<file path=word/people.xml><?xml version="1.0" encoding="utf-8"?>
+<w15:people xmlns:wpc="http://schemas.microsoft.com/office/word/2010/wordprocessingCanvas" xmlns:cx="http://schemas.microsoft.com/office/drawing/2014/chartex" xmlns:cx1="http://schemas.microsoft.com/office/drawing/2015/9/8/chartex" xmlns:cx2="http://schemas.microsoft.com/office/drawing/2015/10/21/chartex" xmlns:cx3="http://schemas.microsoft.com/office/drawing/2016/5/9/chartex" xmlns:cx4="http://schemas.microsoft.com/office/drawing/2016/5/10/chartex" xmlns:cx5="http://schemas.microsoft.com/office/drawing/2016/5/11/chartex" xmlns:cx6="http://schemas.microsoft.com/office/drawing/2016/5/12/chartex" xmlns:cx7="http://schemas.microsoft.com/office/drawing/2016/5/13/chartex" xmlns:cx8="http://schemas.microsoft.com/office/drawing/2016/5/14/chartex" xmlns:mc="http://schemas.openxmlformats.org/markup-compatibility/2006" xmlns:aink="http://schemas.microsoft.com/office/drawing/2016/ink" xmlns:am3d="http://schemas.microsoft.com/office/drawing/2017/model3d" xmlns:o="urn:schemas-microsoft-com:office:office" xmlns:r="http://schemas.openxmlformats.org/officeDocument/2006/relationships" xmlns:m="http://schemas.openxmlformats.org/officeDocument/2006/math" xmlns:v="urn:schemas-microsoft-com:vml" xmlns:wp14="http://schemas.microsoft.com/office/word/2010/wordprocessingDrawing" xmlns:wp="http://schemas.openxmlformats.org/drawingml/2006/wordprocessingDrawing" xmlns:w10="urn:schemas-microsoft-com:office:word" xmlns:w="http://schemas.openxmlformats.org/wordprocessingml/2006/main" xmlns:w14="http://schemas.microsoft.com/office/word/2010/wordml" xmlns:w15="http://schemas.microsoft.com/office/word/2012/wordml" xmlns:w16cid="http://schemas.microsoft.com/office/word/2016/wordml/cid" xmlns:w16se="http://schemas.microsoft.com/office/word/2015/wordml/symex" xmlns:wpg="http://schemas.microsoft.com/office/word/2010/wordprocessingGroup" xmlns:wpi="http://schemas.microsoft.com/office/word/2010/wordprocessingInk" xmlns:wne="http://schemas.microsoft.com/office/word/2006/wordml" xmlns:wps="http://schemas.microsoft.com/office/word/2010/wordprocessingShape" mc:Ignorable="w14 w15 w16se w16cid wp14">
+  <w15:person w15:author="Robbie Parks">
+    <w15:presenceInfo w15:providerId="None" w15:userId="Robbie Parks"/>
+  </w15:person>
+</w15:people>
 </file>
 
 <file path=word/styles.xml><?xml version="1.0" encoding="utf-8"?>
@@ -8335,6 +5711,7 @@
   <w:style w:type="character" w:default="1" w:styleId="DefaultParagraphFont">
     <w:name w:val="Default Paragraph Font"/>
     <w:uiPriority w:val="1"/>
+    <w:semiHidden/>
     <w:unhideWhenUsed/>
   </w:style>
   <w:style w:type="table" w:default="1" w:styleId="TableNormal">
@@ -8736,7 +6113,7 @@
 </file>
 
 <file path=customXml/itemProps1.xml><?xml version="1.0" encoding="utf-8"?>
-<ds:datastoreItem xmlns:ds="http://schemas.openxmlformats.org/officeDocument/2006/customXml" ds:itemID="{9BAE637E-2ABA-D94B-9EB3-588C159D0677}">
+<ds:datastoreItem xmlns:ds="http://schemas.openxmlformats.org/officeDocument/2006/customXml" ds:itemID="{BC0BFE7F-4E17-EA42-9D9E-8A444DF3D979}">
   <ds:schemaRefs>
     <ds:schemaRef ds:uri="http://schemas.openxmlformats.org/officeDocument/2006/bibliography"/>
   </ds:schemaRefs>
